--- a/synopsis_PBL.docx
+++ b/synopsis_PBL.docx
@@ -367,6 +367,31 @@
           <w:sz w:val="28"/>
           <w:szCs w:val="28"/>
         </w:rPr>
+        <w:t>Class Roll Number: 34</w:t>
+      </w:r>
+    </w:p>
+    <w:p>
+      <w:pPr>
+        <w:pStyle w:val="ListParagraph"/>
+        <w:tabs>
+          <w:tab w:val="center" w:pos="4513"/>
+          <w:tab w:val="right" w:pos="9026"/>
+        </w:tabs>
+        <w:spacing w:before="120" w:after="120" w:line="288" w:lineRule="auto"/>
+        <w:ind w:left="360"/>
+        <w:jc w:val="center"/>
+        <w:rPr>
+          <w:rFonts w:ascii="Times New Roman" w:eastAsia="Times New Roman" w:hAnsi="Times New Roman" w:cs="Times New Roman"/>
+          <w:sz w:val="28"/>
+          <w:szCs w:val="28"/>
+        </w:rPr>
+      </w:pPr>
+      <w:r>
+        <w:rPr>
+          <w:rFonts w:ascii="Times New Roman" w:eastAsia="Times New Roman" w:hAnsi="Times New Roman" w:cs="Times New Roman"/>
+          <w:sz w:val="28"/>
+          <w:szCs w:val="28"/>
+        </w:rPr>
         <w:t>Section: L</w:t>
       </w:r>
     </w:p>
@@ -791,7 +816,6 @@
           <w:sz w:val="28"/>
           <w:szCs w:val="28"/>
         </w:rPr>
-        <w:lastRenderedPageBreak/>
         <w:t>Problem Statement:</w:t>
       </w:r>
     </w:p>
@@ -856,23 +880,7 @@
           <w:sz w:val="28"/>
           <w:szCs w:val="28"/>
         </w:rPr>
-        <w:t xml:space="preserve">The Grocery </w:t>
-      </w:r>
-      <w:r>
-        <w:rPr>
-          <w:rFonts w:ascii="Times New Roman" w:eastAsia="Times New Roman" w:hAnsi="Times New Roman" w:cs="Times New Roman"/>
-          <w:sz w:val="28"/>
-          <w:szCs w:val="28"/>
-        </w:rPr>
-        <w:t>Management System (GMS) is a software application designed to assist departmental stores in efficiently managing their grocery inventory. The system aims to streamline the processes of purchasing, stocking, and selling groceries, ensuring that store owners</w:t>
-      </w:r>
-      <w:r>
-        <w:rPr>
-          <w:rFonts w:ascii="Times New Roman" w:eastAsia="Times New Roman" w:hAnsi="Times New Roman" w:cs="Times New Roman"/>
-          <w:sz w:val="28"/>
-          <w:szCs w:val="28"/>
-        </w:rPr>
-        <w:t xml:space="preserve"> can maintain an organized inventory and optimize their operations.</w:t>
+        <w:t>The Grocery Management System (GMS) is a software application designed to assist departmental stores in efficiently managing their grocery inventory. The system aims to streamline the processes of purchasing, stocking, and selling groceries, ensuring that store owners can maintain an organized inventory and optimize their operations.</w:t>
       </w:r>
     </w:p>
     <w:p>
@@ -992,15 +1000,7 @@
           <w:sz w:val="28"/>
           <w:szCs w:val="28"/>
         </w:rPr>
-        <w:t>- Track inventory levels and receive alerts for</w:t>
-      </w:r>
-      <w:r>
-        <w:rPr>
-          <w:rFonts w:ascii="Times New Roman" w:eastAsia="Times New Roman" w:hAnsi="Times New Roman" w:cs="Times New Roman"/>
-          <w:sz w:val="28"/>
-          <w:szCs w:val="28"/>
-        </w:rPr>
-        <w:t xml:space="preserve"> low-stock items</w:t>
+        <w:t>- Track inventory levels and receive alerts for low-stock items</w:t>
       </w:r>
     </w:p>
     <w:p>
@@ -1136,15 +1136,7 @@
           <w:sz w:val="28"/>
           <w:szCs w:val="28"/>
         </w:rPr>
-        <w:t>T</w:t>
-      </w:r>
-      <w:r>
-        <w:rPr>
-          <w:rFonts w:ascii="Times New Roman" w:eastAsia="Times New Roman" w:hAnsi="Times New Roman" w:cs="Times New Roman"/>
-          <w:sz w:val="28"/>
-          <w:szCs w:val="28"/>
-        </w:rPr>
-        <w:t>he GMS will provide a user-friendly interface for store owners and staff to easily navigate and manage their grocery inventory, ultimately leading to increased productivity and profitability.</w:t>
+        <w:t>The GMS will provide a user-friendly interface for store owners and staff to easily navigate and manage their grocery inventory, ultimately leading to increased productivity and profitability.</w:t>
       </w:r>
     </w:p>
     <w:p>
@@ -1287,51 +1279,17 @@
     </w:p>
     <w:p>
       <w:pPr>
-        <w:pStyle w:val="ListParagraph"/>
-        <w:tabs>
-          <w:tab w:val="center" w:pos="4513"/>
-          <w:tab w:val="right" w:pos="9026"/>
-        </w:tabs>
-        <w:spacing w:before="120" w:after="120" w:line="288" w:lineRule="auto"/>
-        <w:ind w:left="360"/>
+        <w:tabs>
+          <w:tab w:val="center" w:pos="4513"/>
+          <w:tab w:val="right" w:pos="9026"/>
+        </w:tabs>
+        <w:spacing w:before="120" w:after="120" w:line="288" w:lineRule="auto"/>
         <w:rPr>
           <w:rFonts w:ascii="Times New Roman" w:eastAsia="Times New Roman" w:hAnsi="Times New Roman" w:cs="Times New Roman"/>
           <w:b/>
           <w:bCs/>
           <w:sz w:val="28"/>
           <w:szCs w:val="28"/>
-        </w:rPr>
-      </w:pPr>
-    </w:p>
-    <w:p>
-      <w:pPr>
-        <w:tabs>
-          <w:tab w:val="center" w:pos="4513"/>
-          <w:tab w:val="right" w:pos="9026"/>
-        </w:tabs>
-        <w:spacing w:before="120" w:after="120" w:line="288" w:lineRule="auto"/>
-        <w:rPr>
-          <w:rFonts w:ascii="Times New Roman" w:eastAsia="Times New Roman" w:hAnsi="Times New Roman" w:cs="Times New Roman"/>
-          <w:b/>
-          <w:bCs/>
-          <w:sz w:val="28"/>
-          <w:szCs w:val="28"/>
-        </w:rPr>
-      </w:pPr>
-    </w:p>
-    <w:p>
-      <w:pPr>
-        <w:tabs>
-          <w:tab w:val="center" w:pos="4513"/>
-          <w:tab w:val="right" w:pos="9026"/>
-        </w:tabs>
-        <w:spacing w:before="120" w:after="120" w:line="288" w:lineRule="auto"/>
-        <w:rPr>
-          <w:rFonts w:ascii="Times New Roman" w:eastAsia="Times New Roman" w:hAnsi="Times New Roman" w:cs="Times New Roman"/>
-          <w:b/>
-          <w:bCs/>
-          <w:sz w:val="24"/>
-          <w:szCs w:val="24"/>
         </w:rPr>
       </w:pPr>
     </w:p>
@@ -1379,6 +1337,7 @@
           <w:sz w:val="24"/>
           <w:szCs w:val="24"/>
         </w:rPr>
+        <w:lastRenderedPageBreak/>
         <w:t>Roadmap For the Project</w:t>
       </w:r>
     </w:p>
@@ -1459,7 +1418,7 @@
           </mc:Choice>
           <mc:Fallback>
             <w:pict>
-              <v:line w14:anchorId="4BC24850" id="Straight Connector 13" o:spid="_x0000_s1026" style="position:absolute;flip:x y;z-index:8;visibility:visible;mso-wrap-style:square;mso-wrap-distance-left:4.5pt;mso-wrap-distance-top:3pt;mso-wrap-distance-right:6pt;mso-wrap-distance-bottom:6.85pt;mso-position-horizontal:absolute;mso-position-horizontal-relative:left-margin-area;mso-position-vertical:absolute;mso-position-vertical-relative:text" from="66.6pt,3.25pt" to="66.65pt,665.4pt" o:gfxdata="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" o:allowincell="f" strokeweight="2pt">
+              <v:line w14:anchorId="464538A4" id="Straight Connector 13" o:spid="_x0000_s1026" style="position:absolute;flip:x y;z-index:8;visibility:visible;mso-wrap-style:square;mso-wrap-distance-left:4.5pt;mso-wrap-distance-top:3pt;mso-wrap-distance-right:6pt;mso-wrap-distance-bottom:6.85pt;mso-position-horizontal:absolute;mso-position-horizontal-relative:left-margin-area;mso-position-vertical:absolute;mso-position-vertical-relative:text" from="66.6pt,3.25pt" to="66.65pt,665.4pt" o:gfxdata="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" o:allowincell="f" strokeweight="2pt">
                 <w10:wrap anchorx="margin"/>
               </v:line>
             </w:pict>
@@ -1530,7 +1489,7 @@
           </mc:Choice>
           <mc:Fallback>
             <w:pict>
-              <v:line w14:anchorId="3B3DFFFB" id="Straight Connector 14" o:spid="_x0000_s1026" style="position:absolute;z-index:9;visibility:visible;mso-wrap-style:square;mso-wrap-distance-left:3pt;mso-wrap-distance-top:3pt;mso-wrap-distance-right:5.6pt;mso-wrap-distance-bottom:7.5pt;mso-position-horizontal:absolute;mso-position-horizontal-relative:text;mso-position-vertical:absolute;mso-position-vertical-relative:text" from="-5.25pt,4.1pt" to="295.2pt,4.1pt" o:gfxdata="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" strokeweight="2pt"/>
+              <v:line w14:anchorId="4DAA928A" id="Straight Connector 14" o:spid="_x0000_s1026" style="position:absolute;z-index:9;visibility:visible;mso-wrap-style:square;mso-wrap-distance-left:3pt;mso-wrap-distance-top:3pt;mso-wrap-distance-right:5.6pt;mso-wrap-distance-bottom:7.5pt;mso-position-horizontal:absolute;mso-position-horizontal-relative:text;mso-position-vertical:absolute;mso-position-vertical-relative:text" from="-5.25pt,4.1pt" to="295.2pt,4.1pt" o:gfxdata="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" strokeweight="2pt"/>
             </w:pict>
           </mc:Fallback>
         </mc:AlternateContent>
@@ -1608,7 +1567,7 @@
           </mc:Choice>
           <mc:Fallback>
             <w:pict>
-              <v:shapetype w14:anchorId="09E515CB" id="_x0000_t32" coordsize="21600,21600" o:spt="32" o:oned="t" path="m,l21600,21600e" filled="f">
+              <v:shapetype w14:anchorId="344279F4" id="_x0000_t32" coordsize="21600,21600" o:spt="32" o:oned="t" path="m,l21600,21600e" filled="f">
                 <v:path arrowok="t" fillok="f" o:connecttype="none"/>
                 <o:lock v:ext="edit" shapetype="t"/>
               </v:shapetype>
@@ -1770,7 +1729,7 @@
           </mc:Choice>
           <mc:Fallback>
             <w:pict>
-              <v:line w14:anchorId="164F8094" id="Straight Connector 11" o:spid="_x0000_s1026" style="position:absolute;z-index:6;visibility:visible;mso-wrap-style:square;mso-wrap-distance-left:4.5pt;mso-wrap-distance-top:1.5pt;mso-wrap-distance-right:6pt;mso-wrap-distance-bottom:7.5pt;mso-position-horizontal:absolute;mso-position-horizontal-relative:text;mso-position-vertical:absolute;mso-position-vertical-relative:text" from="124.4pt,210.95pt" to="124.4pt,270.95pt" o:gfxdata="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" strokeweight="2pt"/>
+              <v:line w14:anchorId="6CC3DCA1" id="Straight Connector 11" o:spid="_x0000_s1026" style="position:absolute;z-index:6;visibility:visible;mso-wrap-style:square;mso-wrap-distance-left:4.5pt;mso-wrap-distance-top:1.5pt;mso-wrap-distance-right:6pt;mso-wrap-distance-bottom:7.5pt;mso-position-horizontal:absolute;mso-position-horizontal-relative:text;mso-position-vertical:absolute;mso-position-vertical-relative:text" from="124.4pt,210.95pt" to="124.4pt,270.95pt" o:gfxdata="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" strokeweight="2pt"/>
             </w:pict>
           </mc:Fallback>
         </mc:AlternateContent>
@@ -1886,7 +1845,7 @@
           </mc:Choice>
           <mc:Fallback>
             <w:pict>
-              <v:line w14:anchorId="4E1098B8" id="Straight Connector 12" o:spid="_x0000_s1026" style="position:absolute;flip:x y;z-index:7;visibility:visible;mso-wrap-style:square;mso-wrap-distance-left:4.5pt;mso-wrap-distance-top:3pt;mso-wrap-distance-right:4.4pt;mso-wrap-distance-bottom:7.5pt;mso-position-horizontal:absolute;mso-position-horizontal-relative:margin;mso-position-vertical:absolute;mso-position-vertical-relative:text" from="-5.5pt,28.1pt" to="125.15pt,28.1pt" o:gfxdata="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" o:allowincell="f" strokeweight="2pt">
+              <v:line w14:anchorId="45F03D1C" id="Straight Connector 12" o:spid="_x0000_s1026" style="position:absolute;flip:x y;z-index:7;visibility:visible;mso-wrap-style:square;mso-wrap-distance-left:4.5pt;mso-wrap-distance-top:3pt;mso-wrap-distance-right:4.4pt;mso-wrap-distance-bottom:7.5pt;mso-position-horizontal:absolute;mso-position-horizontal-relative:margin;mso-position-vertical:absolute;mso-position-vertical-relative:text" from="-5.5pt,28.1pt" to="125.15pt,28.1pt" o:gfxdata="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" o:allowincell="f" strokeweight="2pt">
                 <w10:wrap anchorx="margin"/>
               </v:line>
             </w:pict>
@@ -2043,15 +2002,7 @@
           <w:sz w:val="28"/>
           <w:szCs w:val="28"/>
         </w:rPr>
-        <w:t>This function will request the user to create a password for logging in later, a file will be create</w:t>
-      </w:r>
-      <w:r>
-        <w:rPr>
-          <w:rFonts w:ascii="Times New Roman" w:eastAsia="Times New Roman" w:hAnsi="Times New Roman" w:cs="Times New Roman"/>
-          <w:sz w:val="28"/>
-          <w:szCs w:val="28"/>
-        </w:rPr>
-        <w:t xml:space="preserve">d and this function stores it in an encoded version using another function named encode. It will store the password into a separate file. This function will be executed the first time the application is used. </w:t>
+        <w:t xml:space="preserve">This function will request the user to create a password for logging in later, a file will be created and this function stores it in an encoded version using another function named encode. It will store the password into a separate file. This function will be executed the first time the application is used. </w:t>
       </w:r>
     </w:p>
     <w:p>
@@ -2106,33 +2057,15 @@
           <w:sz w:val="28"/>
           <w:szCs w:val="28"/>
         </w:rPr>
-        <w:t xml:space="preserve"> authenticator():                        </w:t>
-      </w:r>
-      <w:r>
-        <w:rPr>
-          <w:rFonts w:ascii="Times New Roman" w:eastAsia="Times New Roman" w:hAnsi="Times New Roman" w:cs="Times New Roman"/>
-          <w:b/>
-          <w:bCs/>
-          <w:sz w:val="28"/>
-          <w:szCs w:val="28"/>
-        </w:rPr>
-        <w:t xml:space="preserve">                                                                                               </w:t>
-      </w:r>
-      <w:r>
-        <w:rPr>
-          <w:rFonts w:ascii="Times New Roman" w:eastAsia="Times New Roman" w:hAnsi="Times New Roman" w:cs="Times New Roman"/>
-          <w:sz w:val="28"/>
-          <w:szCs w:val="28"/>
-        </w:rPr>
-        <w:t xml:space="preserve">This function will ask the user to input the password he set, if the password matches within 5 attempts the program will exit with a message “sorry!! Looks like </w:t>
-      </w:r>
-      <w:r>
-        <w:rPr>
-          <w:rFonts w:ascii="Times New Roman" w:eastAsia="Times New Roman" w:hAnsi="Times New Roman" w:cs="Times New Roman"/>
-          <w:sz w:val="28"/>
-          <w:szCs w:val="28"/>
-        </w:rPr>
-        <w:t>you forgot your password”.</w:t>
+        <w:t xml:space="preserve"> authenticator():                                                                                                                       </w:t>
+      </w:r>
+      <w:r>
+        <w:rPr>
+          <w:rFonts w:ascii="Times New Roman" w:eastAsia="Times New Roman" w:hAnsi="Times New Roman" w:cs="Times New Roman"/>
+          <w:sz w:val="28"/>
+          <w:szCs w:val="28"/>
+        </w:rPr>
+        <w:t>This function will ask the user to input the password he set, if the password matches within 5 attempts the program will exit with a message “sorry!! Looks like you forgot your password”.</w:t>
       </w:r>
     </w:p>
     <w:p>
@@ -2215,15 +2148,7 @@
           <w:sz w:val="28"/>
           <w:szCs w:val="28"/>
         </w:rPr>
-        <w:t xml:space="preserve">This function will be used to add the username to the workspace, it will ask the user to input the </w:t>
-      </w:r>
-      <w:r>
-        <w:rPr>
-          <w:rFonts w:ascii="Times New Roman" w:eastAsia="Times New Roman" w:hAnsi="Times New Roman" w:cs="Times New Roman"/>
-          <w:sz w:val="28"/>
-          <w:szCs w:val="28"/>
-        </w:rPr>
-        <w:t>username, then store it in the file.</w:t>
+        <w:t>This function will be used to add the username to the workspace, it will ask the user to input the username, then store it in the file.</w:t>
       </w:r>
     </w:p>
     <w:p>
@@ -2270,8 +2195,9 @@
           <w:sz w:val="28"/>
           <w:szCs w:val="28"/>
         </w:rPr>
-        <w:t>i</w:t>
-      </w:r>
+        <w:t>int</w:t>
+      </w:r>
+      <w:proofErr w:type="gramEnd"/>
       <w:r>
         <w:rPr>
           <w:rFonts w:ascii="Times New Roman" w:eastAsia="Times New Roman" w:hAnsi="Times New Roman" w:cs="Times New Roman"/>
@@ -2280,9 +2206,9 @@
           <w:sz w:val="28"/>
           <w:szCs w:val="28"/>
         </w:rPr>
-        <w:t>nt</w:t>
-      </w:r>
-      <w:proofErr w:type="gramEnd"/>
+        <w:t xml:space="preserve"> </w:t>
+      </w:r>
+      <w:proofErr w:type="spellStart"/>
       <w:r>
         <w:rPr>
           <w:rFonts w:ascii="Times New Roman" w:eastAsia="Times New Roman" w:hAnsi="Times New Roman" w:cs="Times New Roman"/>
@@ -2291,9 +2217,9 @@
           <w:sz w:val="28"/>
           <w:szCs w:val="28"/>
         </w:rPr>
-        <w:t xml:space="preserve"> </w:t>
-      </w:r>
-      <w:proofErr w:type="spellStart"/>
+        <w:t>netvalidity</w:t>
+      </w:r>
+      <w:proofErr w:type="spellEnd"/>
       <w:r>
         <w:rPr>
           <w:rFonts w:ascii="Times New Roman" w:eastAsia="Times New Roman" w:hAnsi="Times New Roman" w:cs="Times New Roman"/>
@@ -2302,52 +2228,33 @@
           <w:sz w:val="28"/>
           <w:szCs w:val="28"/>
         </w:rPr>
-        <w:t>netvalidity</w:t>
+        <w:t xml:space="preserve">(char a[]):                                                                                                                   </w:t>
+      </w:r>
+      <w:r>
+        <w:rPr>
+          <w:rFonts w:ascii="Times New Roman" w:eastAsia="Times New Roman" w:hAnsi="Times New Roman" w:cs="Times New Roman"/>
+          <w:sz w:val="28"/>
+          <w:szCs w:val="28"/>
+        </w:rPr>
+        <w:t xml:space="preserve">It will return 1 if the given string passes parameters, given by </w:t>
+      </w:r>
+      <w:proofErr w:type="spellStart"/>
+      <w:r>
+        <w:rPr>
+          <w:rFonts w:ascii="Times New Roman" w:eastAsia="Times New Roman" w:hAnsi="Times New Roman" w:cs="Times New Roman"/>
+          <w:sz w:val="28"/>
+          <w:szCs w:val="28"/>
+        </w:rPr>
+        <w:t>charcheck</w:t>
       </w:r>
       <w:proofErr w:type="spellEnd"/>
       <w:r>
         <w:rPr>
           <w:rFonts w:ascii="Times New Roman" w:eastAsia="Times New Roman" w:hAnsi="Times New Roman" w:cs="Times New Roman"/>
-          <w:b/>
-          <w:bCs/>
-          <w:sz w:val="28"/>
-          <w:szCs w:val="28"/>
-        </w:rPr>
-        <w:t xml:space="preserve">(char a[]):                                                                                                                   </w:t>
-      </w:r>
-      <w:r>
-        <w:rPr>
-          <w:rFonts w:ascii="Times New Roman" w:eastAsia="Times New Roman" w:hAnsi="Times New Roman" w:cs="Times New Roman"/>
-          <w:sz w:val="28"/>
-          <w:szCs w:val="28"/>
-        </w:rPr>
-        <w:t xml:space="preserve">It will return 1 if the given string passes parameters, given by </w:t>
-      </w:r>
-      <w:proofErr w:type="spellStart"/>
-      <w:r>
-        <w:rPr>
-          <w:rFonts w:ascii="Times New Roman" w:eastAsia="Times New Roman" w:hAnsi="Times New Roman" w:cs="Times New Roman"/>
-          <w:sz w:val="28"/>
-          <w:szCs w:val="28"/>
-        </w:rPr>
-        <w:t>charcheck</w:t>
-      </w:r>
-      <w:proofErr w:type="spellEnd"/>
-      <w:r>
-        <w:rPr>
-          <w:rFonts w:ascii="Times New Roman" w:eastAsia="Times New Roman" w:hAnsi="Times New Roman" w:cs="Times New Roman"/>
-          <w:sz w:val="28"/>
-          <w:szCs w:val="28"/>
-        </w:rPr>
-        <w:t>()</w:t>
-      </w:r>
-      <w:r>
-        <w:rPr>
-          <w:rFonts w:ascii="Times New Roman" w:eastAsia="Times New Roman" w:hAnsi="Times New Roman" w:cs="Times New Roman"/>
-          <w:sz w:val="28"/>
-          <w:szCs w:val="28"/>
-        </w:rPr>
-        <w:t xml:space="preserve">, </w:t>
+          <w:sz w:val="28"/>
+          <w:szCs w:val="28"/>
+        </w:rPr>
+        <w:t xml:space="preserve">(), </w:t>
       </w:r>
       <w:proofErr w:type="spellStart"/>
       <w:r>
@@ -2460,8 +2367,61 @@
           <w:szCs w:val="28"/>
         </w:rPr>
         <w:pict>
+          <v:shape id="_x0000_i1027" type="#_x0000_t75" style="width:450.75pt;height:218.25pt">
+            <v:imagedata r:id="rId20" o:title="Auth4"/>
+          </v:shape>
+        </w:pict>
+      </w:r>
+    </w:p>
+    <w:p>
+      <w:pPr>
+        <w:tabs>
+          <w:tab w:val="center" w:pos="4513"/>
+          <w:tab w:val="right" w:pos="9026"/>
+        </w:tabs>
+        <w:spacing w:before="120" w:after="120" w:line="288" w:lineRule="auto"/>
+        <w:rPr>
+          <w:rFonts w:ascii="Times New Roman" w:eastAsia="Times New Roman" w:hAnsi="Times New Roman" w:cs="Times New Roman"/>
+          <w:sz w:val="28"/>
+          <w:szCs w:val="28"/>
+        </w:rPr>
+      </w:pPr>
+      <w:r>
+        <w:rPr>
+          <w:rFonts w:ascii="Times New Roman" w:eastAsia="Times New Roman" w:hAnsi="Times New Roman" w:cs="Times New Roman"/>
+          <w:sz w:val="28"/>
+          <w:szCs w:val="28"/>
+        </w:rPr>
+        <w:pict>
           <v:shape id="_x0000_i1028" type="#_x0000_t75" style="width:450.75pt;height:218.25pt">
-            <v:imagedata r:id="rId20" o:title="Auth4"/>
+            <v:imagedata r:id="rId21" o:title="Auth6"/>
+          </v:shape>
+        </w:pict>
+      </w:r>
+    </w:p>
+    <w:p>
+      <w:pPr>
+        <w:tabs>
+          <w:tab w:val="center" w:pos="4513"/>
+          <w:tab w:val="right" w:pos="9026"/>
+        </w:tabs>
+        <w:spacing w:before="120" w:after="120" w:line="288" w:lineRule="auto"/>
+        <w:rPr>
+          <w:rFonts w:ascii="Times New Roman" w:eastAsia="Times New Roman" w:hAnsi="Times New Roman" w:cs="Times New Roman"/>
+          <w:sz w:val="28"/>
+          <w:szCs w:val="28"/>
+        </w:rPr>
+      </w:pPr>
+      <w:r>
+        <w:rPr>
+          <w:rFonts w:ascii="Times New Roman" w:eastAsia="Times New Roman" w:hAnsi="Times New Roman" w:cs="Times New Roman"/>
+          <w:sz w:val="28"/>
+          <w:szCs w:val="28"/>
+        </w:rPr>
+        <w:lastRenderedPageBreak/>
+        <w:pict>
+          <v:shape id="_x0000_i1029" type="#_x0000_t75" style="width:450.75pt;height:218.25pt">
+            <v:imagedata r:id="rId22" o:title="Auth3"/>
           </v:shape>
         </w:pict>
       </w:r>
@@ -2505,157 +2465,156 @@
           <w:szCs w:val="28"/>
         </w:rPr>
       </w:pPr>
-      <w:r>
-        <w:rPr>
-          <w:rFonts w:ascii="Times New Roman" w:eastAsia="Times New Roman" w:hAnsi="Times New Roman" w:cs="Times New Roman"/>
-          <w:sz w:val="28"/>
-          <w:szCs w:val="28"/>
+    </w:p>
+    <w:p>
+      <w:pPr>
+        <w:tabs>
+          <w:tab w:val="center" w:pos="4513"/>
+          <w:tab w:val="right" w:pos="9026"/>
+        </w:tabs>
+        <w:spacing w:before="120" w:after="120" w:line="288" w:lineRule="auto"/>
+        <w:rPr>
+          <w:rFonts w:ascii="Times New Roman" w:eastAsia="Times New Roman" w:hAnsi="Times New Roman" w:cs="Times New Roman"/>
+          <w:sz w:val="28"/>
+          <w:szCs w:val="28"/>
+        </w:rPr>
+      </w:pPr>
+    </w:p>
+    <w:p>
+      <w:pPr>
+        <w:tabs>
+          <w:tab w:val="center" w:pos="4513"/>
+          <w:tab w:val="right" w:pos="9026"/>
+        </w:tabs>
+        <w:spacing w:before="120" w:after="120" w:line="288" w:lineRule="auto"/>
+        <w:rPr>
+          <w:rFonts w:ascii="Times New Roman" w:eastAsia="Times New Roman" w:hAnsi="Times New Roman" w:cs="Times New Roman"/>
+          <w:sz w:val="28"/>
+          <w:szCs w:val="28"/>
+        </w:rPr>
+      </w:pPr>
+    </w:p>
+    <w:p>
+      <w:pPr>
+        <w:tabs>
+          <w:tab w:val="center" w:pos="4513"/>
+          <w:tab w:val="right" w:pos="9026"/>
+        </w:tabs>
+        <w:spacing w:before="120" w:after="120" w:line="288" w:lineRule="auto"/>
+        <w:rPr>
+          <w:rFonts w:ascii="Times New Roman" w:eastAsia="Times New Roman" w:hAnsi="Times New Roman" w:cs="Times New Roman"/>
+          <w:sz w:val="28"/>
+          <w:szCs w:val="28"/>
+        </w:rPr>
+      </w:pPr>
+    </w:p>
+    <w:p>
+      <w:pPr>
+        <w:tabs>
+          <w:tab w:val="center" w:pos="4513"/>
+          <w:tab w:val="right" w:pos="9026"/>
+        </w:tabs>
+        <w:spacing w:before="120" w:after="120" w:line="288" w:lineRule="auto"/>
+        <w:rPr>
+          <w:rFonts w:ascii="Times New Roman" w:eastAsia="Times New Roman" w:hAnsi="Times New Roman" w:cs="Times New Roman"/>
+          <w:sz w:val="28"/>
+          <w:szCs w:val="28"/>
+        </w:rPr>
+      </w:pPr>
+    </w:p>
+    <w:p>
+      <w:pPr>
+        <w:tabs>
+          <w:tab w:val="center" w:pos="4513"/>
+          <w:tab w:val="right" w:pos="9026"/>
+        </w:tabs>
+        <w:spacing w:before="120" w:after="120" w:line="288" w:lineRule="auto"/>
+        <w:rPr>
+          <w:rFonts w:ascii="Times New Roman" w:eastAsia="Times New Roman" w:hAnsi="Times New Roman" w:cs="Times New Roman"/>
+          <w:sz w:val="28"/>
+          <w:szCs w:val="28"/>
+        </w:rPr>
+      </w:pPr>
+    </w:p>
+    <w:p>
+      <w:pPr>
+        <w:tabs>
+          <w:tab w:val="center" w:pos="4513"/>
+          <w:tab w:val="right" w:pos="9026"/>
+        </w:tabs>
+        <w:spacing w:before="120" w:after="120" w:line="288" w:lineRule="auto"/>
+        <w:rPr>
+          <w:rFonts w:ascii="Times New Roman" w:eastAsia="Times New Roman" w:hAnsi="Times New Roman" w:cs="Times New Roman"/>
+          <w:sz w:val="28"/>
+          <w:szCs w:val="28"/>
+        </w:rPr>
+      </w:pPr>
+    </w:p>
+    <w:p>
+      <w:pPr>
+        <w:tabs>
+          <w:tab w:val="center" w:pos="4513"/>
+          <w:tab w:val="right" w:pos="9026"/>
+        </w:tabs>
+        <w:spacing w:before="120" w:after="120" w:line="288" w:lineRule="auto"/>
+        <w:rPr>
+          <w:rFonts w:ascii="Times New Roman" w:eastAsia="Times New Roman" w:hAnsi="Times New Roman" w:cs="Times New Roman"/>
+          <w:sz w:val="28"/>
+          <w:szCs w:val="28"/>
+        </w:rPr>
+      </w:pPr>
+    </w:p>
+    <w:p>
+      <w:pPr>
+        <w:tabs>
+          <w:tab w:val="center" w:pos="4513"/>
+          <w:tab w:val="right" w:pos="9026"/>
+        </w:tabs>
+        <w:spacing w:before="120" w:after="120" w:line="288" w:lineRule="auto"/>
+        <w:rPr>
+          <w:rFonts w:ascii="Times New Roman" w:eastAsia="Times New Roman" w:hAnsi="Times New Roman" w:cs="Times New Roman"/>
+          <w:sz w:val="28"/>
+          <w:szCs w:val="28"/>
+        </w:rPr>
+      </w:pPr>
+    </w:p>
+    <w:p>
+      <w:pPr>
+        <w:pStyle w:val="ListParagraph"/>
+        <w:numPr>
+          <w:ilvl w:val="0"/>
+          <w:numId w:val="12"/>
+        </w:numPr>
+        <w:tabs>
+          <w:tab w:val="center" w:pos="4513"/>
+          <w:tab w:val="right" w:pos="9026"/>
+        </w:tabs>
+        <w:spacing w:before="120" w:after="120" w:line="288" w:lineRule="auto"/>
+        <w:rPr>
+          <w:rFonts w:ascii="Times New Roman" w:eastAsia="Times New Roman" w:hAnsi="Times New Roman" w:cs="Times New Roman"/>
+          <w:sz w:val="28"/>
+          <w:szCs w:val="28"/>
+        </w:rPr>
+      </w:pPr>
+      <w:r>
+        <w:rPr>
+          <w:rFonts w:ascii="Times New Roman" w:eastAsia="Times New Roman" w:hAnsi="Times New Roman" w:cs="Times New Roman"/>
+          <w:sz w:val="28"/>
+          <w:szCs w:val="28"/>
+          <w:u w:val="single"/>
         </w:rPr>
         <w:lastRenderedPageBreak/>
-        <w:pict>
-          <v:shape id="_x0000_i1027" type="#_x0000_t75" style="width:450.75pt;height:218.25pt">
-            <v:imagedata r:id="rId22" o:title="Auth3"/>
-          </v:shape>
-        </w:pict>
-      </w:r>
-    </w:p>
-    <w:p>
-      <w:pPr>
-        <w:tabs>
-          <w:tab w:val="center" w:pos="4513"/>
-          <w:tab w:val="right" w:pos="9026"/>
-        </w:tabs>
-        <w:spacing w:before="120" w:after="120" w:line="288" w:lineRule="auto"/>
-        <w:rPr>
-          <w:rFonts w:ascii="Times New Roman" w:eastAsia="Times New Roman" w:hAnsi="Times New Roman" w:cs="Times New Roman"/>
-          <w:sz w:val="28"/>
-          <w:szCs w:val="28"/>
-        </w:rPr>
-      </w:pPr>
-      <w:r>
-        <w:rPr>
-          <w:rFonts w:ascii="Times New Roman" w:eastAsia="Times New Roman" w:hAnsi="Times New Roman" w:cs="Times New Roman"/>
-          <w:sz w:val="28"/>
-          <w:szCs w:val="28"/>
-        </w:rPr>
-        <w:pict>
-          <v:shape id="_x0000_i1029" type="#_x0000_t75" style="width:450.75pt;height:218.25pt">
-            <v:imagedata r:id="rId21" o:title="Auth6"/>
-          </v:shape>
-        </w:pict>
-      </w:r>
-    </w:p>
-    <w:p>
-      <w:pPr>
-        <w:tabs>
-          <w:tab w:val="center" w:pos="4513"/>
-          <w:tab w:val="right" w:pos="9026"/>
-        </w:tabs>
-        <w:spacing w:before="120" w:after="120" w:line="288" w:lineRule="auto"/>
-        <w:rPr>
-          <w:rFonts w:ascii="Times New Roman" w:eastAsia="Times New Roman" w:hAnsi="Times New Roman" w:cs="Times New Roman"/>
-          <w:sz w:val="28"/>
-          <w:szCs w:val="28"/>
-        </w:rPr>
-      </w:pPr>
-    </w:p>
-    <w:p>
-      <w:pPr>
-        <w:tabs>
-          <w:tab w:val="center" w:pos="4513"/>
-          <w:tab w:val="right" w:pos="9026"/>
-        </w:tabs>
-        <w:spacing w:before="120" w:after="120" w:line="288" w:lineRule="auto"/>
-        <w:rPr>
-          <w:rFonts w:ascii="Times New Roman" w:eastAsia="Times New Roman" w:hAnsi="Times New Roman" w:cs="Times New Roman"/>
-          <w:sz w:val="28"/>
-          <w:szCs w:val="28"/>
-        </w:rPr>
-      </w:pPr>
-    </w:p>
-    <w:p>
-      <w:pPr>
-        <w:tabs>
-          <w:tab w:val="center" w:pos="4513"/>
-          <w:tab w:val="right" w:pos="9026"/>
-        </w:tabs>
-        <w:spacing w:before="120" w:after="120" w:line="288" w:lineRule="auto"/>
-        <w:rPr>
-          <w:rFonts w:ascii="Times New Roman" w:eastAsia="Times New Roman" w:hAnsi="Times New Roman" w:cs="Times New Roman"/>
-          <w:sz w:val="28"/>
-          <w:szCs w:val="28"/>
-        </w:rPr>
-      </w:pPr>
-    </w:p>
-    <w:p>
-      <w:pPr>
-        <w:tabs>
-          <w:tab w:val="center" w:pos="4513"/>
-          <w:tab w:val="right" w:pos="9026"/>
-        </w:tabs>
-        <w:spacing w:before="120" w:after="120" w:line="288" w:lineRule="auto"/>
-        <w:rPr>
-          <w:rFonts w:ascii="Times New Roman" w:eastAsia="Times New Roman" w:hAnsi="Times New Roman" w:cs="Times New Roman"/>
-          <w:sz w:val="28"/>
-          <w:szCs w:val="28"/>
-        </w:rPr>
-      </w:pPr>
-    </w:p>
-    <w:p>
-      <w:pPr>
-        <w:tabs>
-          <w:tab w:val="center" w:pos="4513"/>
-          <w:tab w:val="right" w:pos="9026"/>
-        </w:tabs>
-        <w:spacing w:before="120" w:after="120" w:line="288" w:lineRule="auto"/>
-        <w:rPr>
-          <w:rFonts w:ascii="Times New Roman" w:eastAsia="Times New Roman" w:hAnsi="Times New Roman" w:cs="Times New Roman"/>
-          <w:sz w:val="28"/>
-          <w:szCs w:val="28"/>
-        </w:rPr>
-      </w:pPr>
-    </w:p>
-    <w:p>
-      <w:pPr>
-        <w:tabs>
-          <w:tab w:val="center" w:pos="4513"/>
-          <w:tab w:val="right" w:pos="9026"/>
-        </w:tabs>
-        <w:spacing w:before="120" w:after="120" w:line="288" w:lineRule="auto"/>
-        <w:rPr>
-          <w:rFonts w:ascii="Times New Roman" w:eastAsia="Times New Roman" w:hAnsi="Times New Roman" w:cs="Times New Roman"/>
-          <w:sz w:val="28"/>
-          <w:szCs w:val="28"/>
-        </w:rPr>
-      </w:pPr>
-    </w:p>
-    <w:p>
-      <w:pPr>
-        <w:tabs>
-          <w:tab w:val="center" w:pos="4513"/>
-          <w:tab w:val="right" w:pos="9026"/>
-        </w:tabs>
-        <w:spacing w:before="120" w:after="120" w:line="288" w:lineRule="auto"/>
-        <w:rPr>
-          <w:rFonts w:ascii="Times New Roman" w:eastAsia="Times New Roman" w:hAnsi="Times New Roman" w:cs="Times New Roman"/>
-          <w:sz w:val="28"/>
-          <w:szCs w:val="28"/>
-        </w:rPr>
-      </w:pPr>
-    </w:p>
-    <w:p>
-      <w:pPr>
-        <w:tabs>
-          <w:tab w:val="center" w:pos="4513"/>
-          <w:tab w:val="right" w:pos="9026"/>
-        </w:tabs>
-        <w:spacing w:before="120" w:after="120" w:line="288" w:lineRule="auto"/>
-        <w:rPr>
-          <w:rFonts w:ascii="Times New Roman" w:eastAsia="Times New Roman" w:hAnsi="Times New Roman" w:cs="Times New Roman"/>
-          <w:sz w:val="28"/>
-          <w:szCs w:val="28"/>
-        </w:rPr>
-      </w:pPr>
+        <w:t>Utility</w:t>
+      </w:r>
+      <w:r>
+        <w:rPr>
+          <w:rFonts w:ascii="Times New Roman" w:eastAsia="Times New Roman" w:hAnsi="Times New Roman" w:cs="Times New Roman"/>
+          <w:sz w:val="28"/>
+          <w:szCs w:val="28"/>
+          <w:u w:val="single"/>
+        </w:rPr>
+        <w:t xml:space="preserve"> Module</w:t>
+      </w:r>
     </w:p>
     <w:p>
       <w:pPr>
@@ -2698,7 +2657,6 @@
           <w:sz w:val="28"/>
           <w:szCs w:val="28"/>
         </w:rPr>
-        <w:lastRenderedPageBreak/>
         <w:t>void</w:t>
       </w:r>
       <w:proofErr w:type="gramEnd"/>
@@ -2718,15 +2676,7 @@
           <w:sz w:val="28"/>
           <w:szCs w:val="28"/>
         </w:rPr>
-        <w:t>This function will allow the user to update the purchased quantity of any item choo</w:t>
-      </w:r>
-      <w:r>
-        <w:rPr>
-          <w:rFonts w:ascii="Times New Roman" w:eastAsia="Times New Roman" w:hAnsi="Times New Roman" w:cs="Times New Roman"/>
-          <w:sz w:val="28"/>
-          <w:szCs w:val="28"/>
-        </w:rPr>
-        <w:t xml:space="preserve">ses, in a[][1]. It also asks for the cost price of the item, stores it in </w:t>
+        <w:t xml:space="preserve">This function will allow the user to update the purchased quantity of any item chooses, in a[][1]. It also asks for the cost price of the item, stores it in </w:t>
       </w:r>
       <w:proofErr w:type="gramStart"/>
       <w:r>
@@ -2810,17 +2760,7 @@
           <w:sz w:val="28"/>
           <w:szCs w:val="28"/>
         </w:rPr>
-        <w:t xml:space="preserve"> sell(int a[10][3], float b[10][2]):                                                          </w:t>
-      </w:r>
-      <w:r>
-        <w:rPr>
-          <w:rFonts w:ascii="Times New Roman" w:eastAsia="Times New Roman" w:hAnsi="Times New Roman" w:cs="Times New Roman"/>
-          <w:b/>
-          <w:bCs/>
-          <w:sz w:val="28"/>
-          <w:szCs w:val="28"/>
-        </w:rPr>
-        <w:t xml:space="preserve">  </w:t>
+        <w:t xml:space="preserve"> sell(int a[10][3], float b[10][2]):                                                            </w:t>
       </w:r>
       <w:r>
         <w:rPr>
@@ -2846,15 +2786,7 @@
           <w:sz w:val="28"/>
           <w:szCs w:val="28"/>
         </w:rPr>
-        <w:t>][1]. This contains a loop as well which will exit once the desi</w:t>
-      </w:r>
-      <w:r>
-        <w:rPr>
-          <w:rFonts w:ascii="Times New Roman" w:eastAsia="Times New Roman" w:hAnsi="Times New Roman" w:cs="Times New Roman"/>
-          <w:sz w:val="28"/>
-          <w:szCs w:val="28"/>
-        </w:rPr>
-        <w:t>gnated quantity is inputted by the user. It will also make sure that what user inputted as sold amount, it should be less than the net stock.</w:t>
+        <w:t>][1]. This contains a loop as well which will exit once the designated quantity is inputted by the user. It will also make sure that what user inputted as sold amount, it should be less than the net stock.</w:t>
       </w:r>
     </w:p>
     <w:p>
@@ -2921,23 +2853,7 @@
           <w:sz w:val="28"/>
           <w:szCs w:val="28"/>
         </w:rPr>
-        <w:t xml:space="preserve"> This funct</w:t>
-      </w:r>
-      <w:r>
-        <w:rPr>
-          <w:rFonts w:ascii="Times New Roman" w:eastAsia="Times New Roman" w:hAnsi="Times New Roman" w:cs="Times New Roman"/>
-          <w:sz w:val="28"/>
-          <w:szCs w:val="28"/>
-        </w:rPr>
-        <w:t>ion will call the function calculate() and then display all the arrays as a table .Where s is for the item names, a contains current stock, purchased quantity, sold quantity. The array b contains cost price, selling price. The array c contains profit, loss</w:t>
-      </w:r>
-      <w:r>
-        <w:rPr>
-          <w:rFonts w:ascii="Times New Roman" w:eastAsia="Times New Roman" w:hAnsi="Times New Roman" w:cs="Times New Roman"/>
-          <w:sz w:val="28"/>
-          <w:szCs w:val="28"/>
-        </w:rPr>
-        <w:t xml:space="preserve"> and profit, loss %. And d stores current inventory value.</w:t>
+        <w:t xml:space="preserve"> This function will call the function calculate() and then display all the arrays as a table .Where s is for the item names, a contains current stock, purchased quantity, sold quantity. The array b contains cost price, selling price. The array c contains profit, loss and profit, loss %. And d stores current inventory value.</w:t>
       </w:r>
     </w:p>
     <w:p>
@@ -3017,15 +2933,7 @@
           <w:sz w:val="28"/>
           <w:szCs w:val="28"/>
         </w:rPr>
-        <w:t>calculates profit, loss for all items, also their percentage, and even the current inven</w:t>
-      </w:r>
-      <w:r>
-        <w:rPr>
-          <w:rFonts w:ascii="Times New Roman" w:eastAsia="Times New Roman" w:hAnsi="Times New Roman" w:cs="Times New Roman"/>
-          <w:sz w:val="28"/>
-          <w:szCs w:val="28"/>
-        </w:rPr>
-        <w:t xml:space="preserve">tory value. The formulas are given:     </w:t>
+        <w:t xml:space="preserve">calculates profit, loss for all items, also their percentage, and even the current inventory value. The formulas are given:     </w:t>
       </w:r>
     </w:p>
     <w:p>
@@ -3112,7 +3020,7 @@
           </mc:Choice>
           <mc:Fallback>
             <w:pict>
-              <v:rect w14:anchorId="68AA0744" id="Rectangle 2" o:spid="_x0000_s1026" style="position:absolute;margin-left:31.15pt;margin-top:2.6pt;width:378.25pt;height:66.65pt;z-index:251657728;visibility:visible;mso-wrap-style:square;mso-width-percent:0;mso-height-percent:0;mso-wrap-distance-left:0;mso-wrap-distance-top:0;mso-wrap-distance-right:1.5pt;mso-wrap-distance-bottom:2.25pt;mso-position-horizontal:absolute;mso-position-horizontal-relative:text;mso-position-vertical:absolute;mso-position-vertical-relative:text;mso-width-percent:0;mso-height-percent:0;mso-width-relative:margin;mso-height-relative:margin;v-text-anchor:top" o:gfxdata="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" filled="f" strokecolor="#4f81bd" strokeweight="2pt">
+              <v:rect w14:anchorId="6F4E0CF7" id="Rectangle 2" o:spid="_x0000_s1026" style="position:absolute;margin-left:31.15pt;margin-top:2.6pt;width:378.25pt;height:66.65pt;z-index:251657728;visibility:visible;mso-wrap-style:square;mso-width-percent:0;mso-height-percent:0;mso-wrap-distance-left:0;mso-wrap-distance-top:0;mso-wrap-distance-right:1.5pt;mso-wrap-distance-bottom:2.25pt;mso-position-horizontal:absolute;mso-position-horizontal-relative:text;mso-position-vertical:absolute;mso-position-vertical-relative:text;mso-width-percent:0;mso-height-percent:0;mso-width-relative:margin;mso-height-relative:margin;v-text-anchor:top" o:gfxdata="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" filled="f" strokecolor="#4f81bd" strokeweight="2pt">
                 <v:stroke joinstyle="round"/>
               </v:rect>
             </w:pict>
@@ -3206,15 +3114,7 @@
             <w:sz w:val="28"/>
             <w:szCs w:val="28"/>
           </w:rPr>
-          <m:t>=</m:t>
-        </m:r>
-        <m:r>
-          <w:rPr>
-            <w:rFonts w:ascii="Cambria Math" w:hAnsi="Cambria Math"/>
-            <w:sz w:val="28"/>
-            <w:szCs w:val="28"/>
-          </w:rPr>
-          <m:t>a</m:t>
+          <m:t>=a</m:t>
         </m:r>
         <m:d>
           <m:dPr>
@@ -3268,15 +3168,7 @@
             <w:sz w:val="28"/>
             <w:szCs w:val="28"/>
           </w:rPr>
-          <m:t>*</m:t>
-        </m:r>
-        <m:r>
-          <w:rPr>
-            <w:rFonts w:ascii="Cambria Math" w:hAnsi="Cambria Math"/>
-            <w:sz w:val="28"/>
-            <w:szCs w:val="28"/>
-          </w:rPr>
-          <m:t>b</m:t>
+          <m:t>*b</m:t>
         </m:r>
         <m:d>
           <m:dPr>
@@ -3330,15 +3222,7 @@
             <w:sz w:val="28"/>
             <w:szCs w:val="28"/>
           </w:rPr>
-          <m:t>-</m:t>
-        </m:r>
-        <m:r>
-          <w:rPr>
-            <w:rFonts w:ascii="Cambria Math" w:hAnsi="Cambria Math"/>
-            <w:sz w:val="28"/>
-            <w:szCs w:val="28"/>
-          </w:rPr>
-          <m:t>a</m:t>
+          <m:t>-a</m:t>
         </m:r>
         <m:d>
           <m:dPr>
@@ -3392,15 +3276,7 @@
             <w:sz w:val="28"/>
             <w:szCs w:val="28"/>
           </w:rPr>
-          <m:t>*</m:t>
-        </m:r>
-        <m:r>
-          <w:rPr>
-            <w:rFonts w:ascii="Cambria Math" w:hAnsi="Cambria Math"/>
-            <w:sz w:val="28"/>
-            <w:szCs w:val="28"/>
-          </w:rPr>
-          <m:t>b</m:t>
+          <m:t>*b</m:t>
         </m:r>
         <m:d>
           <m:dPr>
@@ -3665,15 +3541,7 @@
                 <w:sz w:val="28"/>
                 <w:szCs w:val="28"/>
               </w:rPr>
-              <m:t>*</m:t>
-            </m:r>
-            <m:r>
-              <w:rPr>
-                <w:rFonts w:ascii="Cambria Math" w:hAnsi="Cambria Math"/>
-                <w:sz w:val="28"/>
-                <w:szCs w:val="28"/>
-              </w:rPr>
-              <m:t>b</m:t>
+              <m:t>*b</m:t>
             </m:r>
             <m:d>
               <m:dPr>
@@ -3778,15 +3646,7 @@
             <w:sz w:val="28"/>
             <w:szCs w:val="28"/>
           </w:rPr>
-          <m:t>=(</m:t>
-        </m:r>
-        <m:r>
-          <w:rPr>
-            <w:rFonts w:ascii="Cambria Math" w:hAnsi="Cambria Math"/>
-            <w:sz w:val="28"/>
-            <w:szCs w:val="28"/>
-          </w:rPr>
-          <m:t>a</m:t>
+          <m:t>=(a</m:t>
         </m:r>
         <m:d>
           <m:dPr>
@@ -3840,15 +3700,7 @@
             <w:sz w:val="28"/>
             <w:szCs w:val="28"/>
           </w:rPr>
-          <m:t>+</m:t>
-        </m:r>
-        <m:r>
-          <w:rPr>
-            <w:rFonts w:ascii="Cambria Math" w:hAnsi="Cambria Math"/>
-            <w:sz w:val="28"/>
-            <w:szCs w:val="28"/>
-          </w:rPr>
-          <m:t>a</m:t>
+          <m:t>+a</m:t>
         </m:r>
         <m:d>
           <m:dPr>
@@ -3902,15 +3754,7 @@
             <w:sz w:val="28"/>
             <w:szCs w:val="28"/>
           </w:rPr>
-          <m:t>-</m:t>
-        </m:r>
-        <m:r>
-          <w:rPr>
-            <w:rFonts w:ascii="Cambria Math" w:hAnsi="Cambria Math"/>
-            <w:sz w:val="28"/>
-            <w:szCs w:val="28"/>
-          </w:rPr>
-          <m:t>a</m:t>
+          <m:t>-a</m:t>
         </m:r>
         <m:d>
           <m:dPr>
@@ -3964,15 +3808,7 @@
             <w:sz w:val="28"/>
             <w:szCs w:val="28"/>
           </w:rPr>
-          <m:t>)×</m:t>
-        </m:r>
-        <m:r>
-          <w:rPr>
-            <w:rFonts w:ascii="Cambria Math" w:hAnsi="Cambria Math"/>
-            <w:sz w:val="28"/>
-            <w:szCs w:val="28"/>
-          </w:rPr>
-          <m:t>b</m:t>
+          <m:t>)×b</m:t>
         </m:r>
         <m:d>
           <m:dPr>
@@ -4070,36 +3906,52 @@
         </w:rPr>
         <w:t>][] stores current stock, purchased quantity, sold quantity of the 10 items b[][] stores cost price, selling price of 10 items respectively</w:t>
       </w:r>
+      <w:r>
+        <w:rPr>
+          <w:rFonts w:ascii="Times New Roman" w:eastAsia="Times New Roman" w:hAnsi="Times New Roman" w:cs="Times New Roman"/>
+          <w:sz w:val="28"/>
+          <w:szCs w:val="28"/>
+        </w:rPr>
+        <w:t>.</w:t>
+      </w:r>
     </w:p>
     <w:p>
       <w:pPr>
         <w:pStyle w:val="ListParagraph"/>
-        <w:tabs>
-          <w:tab w:val="center" w:pos="4513"/>
-          <w:tab w:val="right" w:pos="9026"/>
-        </w:tabs>
-        <w:spacing w:before="120" w:after="120" w:line="288" w:lineRule="auto"/>
-        <w:rPr>
-          <w:rFonts w:ascii="Times New Roman" w:eastAsia="Times New Roman" w:hAnsi="Times New Roman" w:cs="Times New Roman"/>
-          <w:sz w:val="28"/>
-          <w:szCs w:val="28"/>
-        </w:rPr>
-      </w:pPr>
-    </w:p>
-    <w:p>
-      <w:pPr>
-        <w:pStyle w:val="ListParagraph"/>
-        <w:tabs>
-          <w:tab w:val="center" w:pos="4513"/>
-          <w:tab w:val="right" w:pos="9026"/>
-        </w:tabs>
-        <w:spacing w:before="120" w:after="120" w:line="288" w:lineRule="auto"/>
-        <w:rPr>
-          <w:rFonts w:ascii="Times New Roman" w:eastAsia="Times New Roman" w:hAnsi="Times New Roman" w:cs="Times New Roman"/>
-          <w:sz w:val="28"/>
-          <w:szCs w:val="28"/>
-        </w:rPr>
-      </w:pPr>
+        <w:numPr>
+          <w:ilvl w:val="0"/>
+          <w:numId w:val="12"/>
+        </w:numPr>
+        <w:tabs>
+          <w:tab w:val="center" w:pos="4513"/>
+          <w:tab w:val="right" w:pos="9026"/>
+        </w:tabs>
+        <w:spacing w:before="120" w:after="120" w:line="288" w:lineRule="auto"/>
+        <w:rPr>
+          <w:rFonts w:ascii="Times New Roman" w:eastAsia="Times New Roman" w:hAnsi="Times New Roman" w:cs="Times New Roman"/>
+          <w:sz w:val="28"/>
+          <w:szCs w:val="28"/>
+        </w:rPr>
+      </w:pPr>
+      <w:r>
+        <w:rPr>
+          <w:rFonts w:ascii="Times New Roman" w:eastAsia="Times New Roman" w:hAnsi="Times New Roman" w:cs="Times New Roman"/>
+          <w:sz w:val="28"/>
+          <w:szCs w:val="28"/>
+          <w:u w:val="single"/>
+        </w:rPr>
+        <w:lastRenderedPageBreak/>
+        <w:t xml:space="preserve">Data </w:t>
+      </w:r>
+      <w:r>
+        <w:rPr>
+          <w:rFonts w:ascii="Times New Roman" w:eastAsia="Times New Roman" w:hAnsi="Times New Roman" w:cs="Times New Roman"/>
+          <w:sz w:val="28"/>
+          <w:szCs w:val="28"/>
+          <w:u w:val="single"/>
+        </w:rPr>
+        <w:t>Module</w:t>
+      </w:r>
     </w:p>
     <w:p>
       <w:pPr>
@@ -4143,7 +3995,6 @@
           <w:sz w:val="28"/>
           <w:szCs w:val="28"/>
         </w:rPr>
-        <w:lastRenderedPageBreak/>
         <w:t>void</w:t>
       </w:r>
       <w:proofErr w:type="gramEnd"/>
@@ -4155,33 +4006,15 @@
           <w:sz w:val="28"/>
           <w:szCs w:val="28"/>
         </w:rPr>
-        <w:t xml:space="preserve"> store():                                                         </w:t>
-      </w:r>
-      <w:r>
-        <w:rPr>
-          <w:rFonts w:ascii="Times New Roman" w:eastAsia="Times New Roman" w:hAnsi="Times New Roman" w:cs="Times New Roman"/>
-          <w:b/>
-          <w:bCs/>
-          <w:sz w:val="28"/>
-          <w:szCs w:val="28"/>
-        </w:rPr>
-        <w:t xml:space="preserve">                                                                   </w:t>
-      </w:r>
-      <w:r>
-        <w:rPr>
-          <w:rFonts w:ascii="Times New Roman" w:eastAsia="Times New Roman" w:hAnsi="Times New Roman" w:cs="Times New Roman"/>
-          <w:sz w:val="28"/>
-          <w:szCs w:val="28"/>
-        </w:rPr>
-        <w:t xml:space="preserve">This function will ask the user to input item names, the initial quantity of items he has/ current stock. It will store the names of items in a structure attribute, the quantity in another </w:t>
-      </w:r>
-      <w:r>
-        <w:rPr>
-          <w:rFonts w:ascii="Times New Roman" w:eastAsia="Times New Roman" w:hAnsi="Times New Roman" w:cs="Times New Roman"/>
-          <w:sz w:val="28"/>
-          <w:szCs w:val="28"/>
-        </w:rPr>
-        <w:t xml:space="preserve">structure attribute, for easier access. Just like the above function it will work only the first time the application is used. </w:t>
+        <w:t xml:space="preserve"> store():                                                                                                                            </w:t>
+      </w:r>
+      <w:r>
+        <w:rPr>
+          <w:rFonts w:ascii="Times New Roman" w:eastAsia="Times New Roman" w:hAnsi="Times New Roman" w:cs="Times New Roman"/>
+          <w:sz w:val="28"/>
+          <w:szCs w:val="28"/>
+        </w:rPr>
+        <w:t xml:space="preserve">This function will ask the user to input item names, the initial quantity of items he has/ current stock. It will store the names of items in a structure attribute, the quantity in another structure attribute, for easier access. Just like the above function it will work only the first time the application is used. </w:t>
       </w:r>
     </w:p>
     <w:p>
@@ -4245,15 +4078,7 @@
           <w:sz w:val="28"/>
           <w:szCs w:val="28"/>
         </w:rPr>
-        <w:t xml:space="preserve">                                                                                                                    </w:t>
-      </w:r>
-      <w:r>
-        <w:rPr>
-          <w:rFonts w:ascii="Times New Roman" w:eastAsia="Times New Roman" w:hAnsi="Times New Roman" w:cs="Times New Roman"/>
-          <w:sz w:val="28"/>
-          <w:szCs w:val="28"/>
-        </w:rPr>
-        <w:t xml:space="preserve">       Calls void purchase(), in the file with the structure, so that it can be easily accessed, in the main function.</w:t>
+        <w:t xml:space="preserve">                                                                                                                           Calls void purchase(), in the file with the structure, so that it can be easily accessed, in the main function.</w:t>
       </w:r>
     </w:p>
     <w:p>
@@ -4312,15 +4137,7 @@
           <w:sz w:val="28"/>
           <w:szCs w:val="28"/>
         </w:rPr>
-        <w:t xml:space="preserve">                                                                                                    Calls void sell(), in </w:t>
-      </w:r>
-      <w:r>
-        <w:rPr>
-          <w:rFonts w:ascii="Times New Roman" w:eastAsia="Times New Roman" w:hAnsi="Times New Roman" w:cs="Times New Roman"/>
-          <w:sz w:val="28"/>
-          <w:szCs w:val="28"/>
-        </w:rPr>
-        <w:t>the file with the structure, so that it can be easily accessed, in the main function.</w:t>
+        <w:t xml:space="preserve">                                                                                                    Calls void sell(), in the file with the structure, so that it can be easily accessed, in the main function.</w:t>
       </w:r>
     </w:p>
     <w:p>
@@ -4416,15 +4233,7 @@
           <w:sz w:val="28"/>
           <w:szCs w:val="28"/>
         </w:rPr>
-        <w:t xml:space="preserve"> is save all the data in the </w:t>
-      </w:r>
-      <w:r>
-        <w:rPr>
-          <w:rFonts w:ascii="Times New Roman" w:eastAsia="Times New Roman" w:hAnsi="Times New Roman" w:cs="Times New Roman"/>
-          <w:sz w:val="28"/>
-          <w:szCs w:val="28"/>
-        </w:rPr>
-        <w:t>structure using the function save, calling it with the arguments as the structure members.</w:t>
+        <w:t xml:space="preserve"> is save all the data in the structure using the function save, calling it with the arguments as the structure members.</w:t>
       </w:r>
     </w:p>
     <w:p>
@@ -4479,15 +4288,7 @@
           <w:sz w:val="28"/>
           <w:szCs w:val="28"/>
         </w:rPr>
-        <w:t>This function is used to access the date b</w:t>
-      </w:r>
-      <w:r>
-        <w:rPr>
-          <w:rFonts w:ascii="Times New Roman" w:eastAsia="Times New Roman" w:hAnsi="Times New Roman" w:cs="Times New Roman"/>
-          <w:sz w:val="28"/>
-          <w:szCs w:val="28"/>
-        </w:rPr>
-        <w:t>y the user, allow the user to store the data in the file as a table that is pretty readable.</w:t>
+        <w:t>This function is used to access the date by the user, allow the user to store the data in the file as a table that is pretty readable.</w:t>
       </w:r>
     </w:p>
     <w:p>
@@ -4548,15 +4349,15 @@
           <w:sz w:val="28"/>
           <w:szCs w:val="28"/>
         </w:rPr>
-        <w:t xml:space="preserve">                                                                                                                           Calls void calculate(), </w:t>
-      </w:r>
-      <w:r>
-        <w:rPr>
-          <w:rFonts w:ascii="Times New Roman" w:eastAsia="Times New Roman" w:hAnsi="Times New Roman" w:cs="Times New Roman"/>
-          <w:sz w:val="28"/>
-          <w:szCs w:val="28"/>
-        </w:rPr>
-        <w:t>void stock(), in the file with the structure, so that it can be easily accessed, in the main function, and stocks are shown.</w:t>
+        <w:t xml:space="preserve">                                                                                                                           Calls void calculate(), void stock(), in the file with the structure, so that it can be easily accessed, in the main funct</w:t>
+      </w:r>
+      <w:r>
+        <w:rPr>
+          <w:rFonts w:ascii="Times New Roman" w:eastAsia="Times New Roman" w:hAnsi="Times New Roman" w:cs="Times New Roman"/>
+          <w:sz w:val="28"/>
+          <w:szCs w:val="28"/>
+        </w:rPr>
+        <w:t>ion, and stocks are shown.</w:t>
       </w:r>
     </w:p>
     <w:p>
@@ -4601,9 +4402,8 @@
           <w:sz w:val="28"/>
           <w:szCs w:val="28"/>
         </w:rPr>
-        <w:t>void</w:t>
-      </w:r>
-      <w:proofErr w:type="gramEnd"/>
+        <w:t>v</w:t>
+      </w:r>
       <w:r>
         <w:rPr>
           <w:rFonts w:ascii="Times New Roman" w:eastAsia="Times New Roman" w:hAnsi="Times New Roman" w:cs="Times New Roman"/>
@@ -4612,8 +4412,9 @@
           <w:sz w:val="28"/>
           <w:szCs w:val="28"/>
         </w:rPr>
-        <w:t xml:space="preserve"> save():                                                                                                                      </w:t>
-      </w:r>
+        <w:t>oid</w:t>
+      </w:r>
+      <w:proofErr w:type="gramEnd"/>
       <w:r>
         <w:rPr>
           <w:rFonts w:ascii="Times New Roman" w:eastAsia="Times New Roman" w:hAnsi="Times New Roman" w:cs="Times New Roman"/>
@@ -4624,70 +4425,118 @@
         </w:rPr>
         <w:t xml:space="preserve"> </w:t>
       </w:r>
-      <w:r>
-        <w:rPr>
-          <w:rFonts w:ascii="Times New Roman" w:eastAsia="Times New Roman" w:hAnsi="Times New Roman" w:cs="Times New Roman"/>
-          <w:sz w:val="28"/>
-          <w:szCs w:val="28"/>
-        </w:rPr>
-        <w:t>This function saves all the attributes of the structure as a readable table in a .txt file. This function will be called at the end of the program. This will print the message that will thank the user for using this application.</w:t>
+      <w:proofErr w:type="spellStart"/>
+      <w:r>
+        <w:rPr>
+          <w:rFonts w:ascii="Times New Roman" w:eastAsia="Times New Roman" w:hAnsi="Times New Roman" w:cs="Times New Roman"/>
+          <w:b/>
+          <w:bCs/>
+          <w:sz w:val="28"/>
+          <w:szCs w:val="28"/>
+        </w:rPr>
+        <w:t>alloc</w:t>
+      </w:r>
+      <w:proofErr w:type="spellEnd"/>
+      <w:r>
+        <w:rPr>
+          <w:rFonts w:ascii="Times New Roman" w:eastAsia="Times New Roman" w:hAnsi="Times New Roman" w:cs="Times New Roman"/>
+          <w:b/>
+          <w:bCs/>
+          <w:sz w:val="28"/>
+          <w:szCs w:val="28"/>
+        </w:rPr>
+        <w:t>():</w:t>
+      </w:r>
+      <w:r>
+        <w:rPr>
+          <w:rFonts w:ascii="Times New Roman" w:eastAsia="Times New Roman" w:hAnsi="Times New Roman" w:cs="Times New Roman"/>
+          <w:b/>
+          <w:bCs/>
+          <w:sz w:val="28"/>
+          <w:szCs w:val="28"/>
+        </w:rPr>
+        <w:t xml:space="preserve"> </w:t>
+      </w:r>
+      <w:r>
+        <w:rPr>
+          <w:rFonts w:ascii="Times New Roman" w:eastAsia="Times New Roman" w:hAnsi="Times New Roman" w:cs="Times New Roman"/>
+          <w:b/>
+          <w:bCs/>
+          <w:sz w:val="28"/>
+          <w:szCs w:val="28"/>
+        </w:rPr>
+        <w:t xml:space="preserve">                                                                                                                    </w:t>
+      </w:r>
+      <w:r>
+        <w:rPr>
+          <w:rFonts w:ascii="Times New Roman" w:eastAsia="Times New Roman" w:hAnsi="Times New Roman" w:cs="Times New Roman"/>
+          <w:sz w:val="28"/>
+          <w:szCs w:val="28"/>
+        </w:rPr>
+        <w:t>T</w:t>
+      </w:r>
+      <w:r>
+        <w:rPr>
+          <w:rFonts w:ascii="Times New Roman" w:eastAsia="Times New Roman" w:hAnsi="Times New Roman" w:cs="Times New Roman"/>
+          <w:sz w:val="28"/>
+          <w:szCs w:val="28"/>
+        </w:rPr>
+        <w:t xml:space="preserve">his function allocates memory to pointers, also calls </w:t>
+      </w:r>
+      <w:proofErr w:type="spellStart"/>
+      <w:r>
+        <w:rPr>
+          <w:rFonts w:ascii="Times New Roman" w:eastAsia="Times New Roman" w:hAnsi="Times New Roman" w:cs="Times New Roman"/>
+          <w:sz w:val="28"/>
+          <w:szCs w:val="28"/>
+        </w:rPr>
+        <w:t>appender</w:t>
+      </w:r>
+      <w:proofErr w:type="spellEnd"/>
+      <w:r>
+        <w:rPr>
+          <w:rFonts w:ascii="Times New Roman" w:eastAsia="Times New Roman" w:hAnsi="Times New Roman" w:cs="Times New Roman"/>
+          <w:sz w:val="28"/>
+          <w:szCs w:val="28"/>
+        </w:rPr>
+        <w:t xml:space="preserve">, </w:t>
+      </w:r>
+      <w:proofErr w:type="spellStart"/>
+      <w:r>
+        <w:rPr>
+          <w:rFonts w:ascii="Times New Roman" w:eastAsia="Times New Roman" w:hAnsi="Times New Roman" w:cs="Times New Roman"/>
+          <w:sz w:val="28"/>
+          <w:szCs w:val="28"/>
+        </w:rPr>
+        <w:t>readbackup</w:t>
+      </w:r>
+      <w:proofErr w:type="spellEnd"/>
+      <w:r>
+        <w:rPr>
+          <w:rFonts w:ascii="Times New Roman" w:eastAsia="Times New Roman" w:hAnsi="Times New Roman" w:cs="Times New Roman"/>
+          <w:sz w:val="28"/>
+          <w:szCs w:val="28"/>
+        </w:rPr>
+        <w:t xml:space="preserve"> for reading of file, storing data in the structure attributes.</w:t>
+      </w:r>
+      <w:r>
+        <w:rPr>
+          <w:rFonts w:ascii="Times New Roman" w:eastAsia="Times New Roman" w:hAnsi="Times New Roman" w:cs="Times New Roman"/>
+          <w:b/>
+          <w:bCs/>
+          <w:sz w:val="28"/>
+          <w:szCs w:val="28"/>
+        </w:rPr>
+        <w:t xml:space="preserve">    </w:t>
       </w:r>
     </w:p>
     <w:p>
       <w:pPr>
         <w:pStyle w:val="ListParagraph"/>
-        <w:tabs>
-          <w:tab w:val="center" w:pos="4513"/>
-          <w:tab w:val="right" w:pos="9026"/>
-        </w:tabs>
-        <w:spacing w:before="120" w:after="120" w:line="288" w:lineRule="auto"/>
-        <w:rPr>
-          <w:rFonts w:ascii="Times New Roman" w:eastAsia="Times New Roman" w:hAnsi="Times New Roman" w:cs="Times New Roman"/>
-          <w:sz w:val="28"/>
-          <w:szCs w:val="28"/>
-        </w:rPr>
-      </w:pPr>
-    </w:p>
-    <w:p>
-      <w:pPr>
-        <w:pStyle w:val="ListParagraph"/>
-        <w:tabs>
-          <w:tab w:val="center" w:pos="4513"/>
-          <w:tab w:val="right" w:pos="9026"/>
-        </w:tabs>
-        <w:spacing w:before="120" w:after="120" w:line="288" w:lineRule="auto"/>
-        <w:rPr>
-          <w:rFonts w:ascii="Times New Roman" w:eastAsia="Times New Roman" w:hAnsi="Times New Roman" w:cs="Times New Roman"/>
-          <w:sz w:val="28"/>
-          <w:szCs w:val="28"/>
-        </w:rPr>
-      </w:pPr>
-    </w:p>
-    <w:p>
-      <w:pPr>
-        <w:pStyle w:val="ListParagraph"/>
-        <w:tabs>
-          <w:tab w:val="center" w:pos="4513"/>
-          <w:tab w:val="right" w:pos="9026"/>
-        </w:tabs>
-        <w:spacing w:before="120" w:after="120" w:line="288" w:lineRule="auto"/>
-        <w:rPr>
-          <w:rFonts w:ascii="Times New Roman" w:eastAsia="Times New Roman" w:hAnsi="Times New Roman" w:cs="Times New Roman"/>
-          <w:sz w:val="28"/>
-          <w:szCs w:val="28"/>
-        </w:rPr>
-      </w:pPr>
-    </w:p>
-    <w:p>
-      <w:pPr>
-        <w:pStyle w:val="ListParagraph"/>
-        <w:tabs>
-          <w:tab w:val="center" w:pos="4513"/>
-          <w:tab w:val="right" w:pos="9026"/>
-        </w:tabs>
-        <w:spacing w:before="120" w:after="120" w:line="288" w:lineRule="auto"/>
-        <w:rPr>
-          <w:rFonts w:ascii="Times New Roman" w:eastAsia="Times New Roman" w:hAnsi="Times New Roman" w:cs="Times New Roman"/>
+        <w:rPr>
+          <w:rFonts w:ascii="Times New Roman" w:eastAsia="Times New Roman" w:hAnsi="Times New Roman" w:cs="Times New Roman"/>
+          <w:b/>
+          <w:bCs/>
           <w:sz w:val="28"/>
           <w:szCs w:val="28"/>
         </w:rPr>
@@ -4711,6 +4560,195 @@
           <w:szCs w:val="28"/>
         </w:rPr>
       </w:pPr>
+      <w:proofErr w:type="gramStart"/>
+      <w:r>
+        <w:rPr>
+          <w:rFonts w:ascii="Times New Roman" w:eastAsia="Times New Roman" w:hAnsi="Times New Roman" w:cs="Times New Roman"/>
+          <w:b/>
+          <w:bCs/>
+          <w:sz w:val="28"/>
+          <w:szCs w:val="28"/>
+        </w:rPr>
+        <w:t>v</w:t>
+      </w:r>
+      <w:r>
+        <w:rPr>
+          <w:rFonts w:ascii="Times New Roman" w:eastAsia="Times New Roman" w:hAnsi="Times New Roman" w:cs="Times New Roman"/>
+          <w:b/>
+          <w:bCs/>
+          <w:sz w:val="28"/>
+          <w:szCs w:val="28"/>
+        </w:rPr>
+        <w:t>oid</w:t>
+      </w:r>
+      <w:proofErr w:type="gramEnd"/>
+      <w:r>
+        <w:rPr>
+          <w:rFonts w:ascii="Times New Roman" w:eastAsia="Times New Roman" w:hAnsi="Times New Roman" w:cs="Times New Roman"/>
+          <w:b/>
+          <w:bCs/>
+          <w:sz w:val="28"/>
+          <w:szCs w:val="28"/>
+        </w:rPr>
+        <w:t xml:space="preserve"> </w:t>
+      </w:r>
+      <w:proofErr w:type="spellStart"/>
+      <w:r>
+        <w:rPr>
+          <w:rFonts w:ascii="Times New Roman" w:eastAsia="Times New Roman" w:hAnsi="Times New Roman" w:cs="Times New Roman"/>
+          <w:b/>
+          <w:bCs/>
+          <w:sz w:val="28"/>
+          <w:szCs w:val="28"/>
+        </w:rPr>
+        <w:t>dealloc</w:t>
+      </w:r>
+      <w:proofErr w:type="spellEnd"/>
+      <w:r>
+        <w:rPr>
+          <w:rFonts w:ascii="Times New Roman" w:eastAsia="Times New Roman" w:hAnsi="Times New Roman" w:cs="Times New Roman"/>
+          <w:b/>
+          <w:bCs/>
+          <w:sz w:val="28"/>
+          <w:szCs w:val="28"/>
+        </w:rPr>
+        <w:t xml:space="preserve">():                                                                                                                    </w:t>
+      </w:r>
+      <w:r>
+        <w:rPr>
+          <w:rFonts w:ascii="Times New Roman" w:eastAsia="Times New Roman" w:hAnsi="Times New Roman" w:cs="Times New Roman"/>
+          <w:sz w:val="28"/>
+          <w:szCs w:val="28"/>
+        </w:rPr>
+        <w:t>This function deallocates memory from dynamically allocated structure members</w:t>
+      </w:r>
+      <w:r>
+        <w:rPr>
+          <w:rFonts w:ascii="Times New Roman" w:eastAsia="Times New Roman" w:hAnsi="Times New Roman" w:cs="Times New Roman"/>
+          <w:b/>
+          <w:bCs/>
+          <w:sz w:val="28"/>
+          <w:szCs w:val="28"/>
+        </w:rPr>
+        <w:t>.</w:t>
+      </w:r>
+      <w:r>
+        <w:rPr>
+          <w:rFonts w:ascii="Times New Roman" w:eastAsia="Times New Roman" w:hAnsi="Times New Roman" w:cs="Times New Roman"/>
+          <w:b/>
+          <w:bCs/>
+          <w:sz w:val="28"/>
+          <w:szCs w:val="28"/>
+        </w:rPr>
+        <w:t xml:space="preserve">                                                                                                           </w:t>
+      </w:r>
+      <w:r>
+        <w:rPr>
+          <w:rFonts w:ascii="Times New Roman" w:eastAsia="Times New Roman" w:hAnsi="Times New Roman" w:cs="Times New Roman"/>
+          <w:b/>
+          <w:bCs/>
+          <w:sz w:val="28"/>
+          <w:szCs w:val="28"/>
+        </w:rPr>
+        <w:t xml:space="preserve">                                                                                                                        </w:t>
+      </w:r>
+    </w:p>
+    <w:p>
+      <w:pPr>
+        <w:pStyle w:val="ListParagraph"/>
+        <w:rPr>
+          <w:rFonts w:ascii="Times New Roman" w:eastAsia="Times New Roman" w:hAnsi="Times New Roman" w:cs="Times New Roman"/>
+          <w:sz w:val="28"/>
+          <w:szCs w:val="28"/>
+        </w:rPr>
+      </w:pPr>
+    </w:p>
+    <w:p>
+      <w:pPr>
+        <w:pStyle w:val="ListParagraph"/>
+        <w:tabs>
+          <w:tab w:val="center" w:pos="4513"/>
+          <w:tab w:val="right" w:pos="9026"/>
+        </w:tabs>
+        <w:spacing w:before="120" w:after="120" w:line="288" w:lineRule="auto"/>
+        <w:rPr>
+          <w:rFonts w:ascii="Times New Roman" w:eastAsia="Times New Roman" w:hAnsi="Times New Roman" w:cs="Times New Roman"/>
+          <w:sz w:val="28"/>
+          <w:szCs w:val="28"/>
+        </w:rPr>
+      </w:pPr>
+    </w:p>
+    <w:p>
+      <w:pPr>
+        <w:pStyle w:val="ListParagraph"/>
+        <w:numPr>
+          <w:ilvl w:val="0"/>
+          <w:numId w:val="12"/>
+        </w:numPr>
+        <w:tabs>
+          <w:tab w:val="center" w:pos="4513"/>
+          <w:tab w:val="right" w:pos="9026"/>
+        </w:tabs>
+        <w:spacing w:before="120" w:after="120" w:line="288" w:lineRule="auto"/>
+        <w:rPr>
+          <w:rFonts w:ascii="Times New Roman" w:eastAsia="Times New Roman" w:hAnsi="Times New Roman" w:cs="Times New Roman"/>
+          <w:sz w:val="28"/>
+          <w:szCs w:val="28"/>
+        </w:rPr>
+      </w:pPr>
+      <w:r>
+        <w:rPr>
+          <w:rFonts w:ascii="Times New Roman" w:eastAsia="Times New Roman" w:hAnsi="Times New Roman" w:cs="Times New Roman"/>
+          <w:sz w:val="28"/>
+          <w:szCs w:val="28"/>
+          <w:u w:val="single"/>
+        </w:rPr>
+        <w:lastRenderedPageBreak/>
+        <w:t xml:space="preserve"> File Handling Mo</w:t>
+      </w:r>
+      <w:r>
+        <w:rPr>
+          <w:rFonts w:ascii="Times New Roman" w:eastAsia="Times New Roman" w:hAnsi="Times New Roman" w:cs="Times New Roman"/>
+          <w:sz w:val="28"/>
+          <w:szCs w:val="28"/>
+          <w:u w:val="single"/>
+        </w:rPr>
+        <w:t>dule</w:t>
+      </w:r>
+    </w:p>
+    <w:p>
+      <w:pPr>
+        <w:pStyle w:val="ListParagraph"/>
+        <w:tabs>
+          <w:tab w:val="center" w:pos="4513"/>
+          <w:tab w:val="right" w:pos="9026"/>
+        </w:tabs>
+        <w:spacing w:before="120" w:after="120" w:line="288" w:lineRule="auto"/>
+        <w:rPr>
+          <w:rFonts w:ascii="Times New Roman" w:eastAsia="Times New Roman" w:hAnsi="Times New Roman" w:cs="Times New Roman"/>
+          <w:sz w:val="28"/>
+          <w:szCs w:val="28"/>
+        </w:rPr>
+      </w:pPr>
+    </w:p>
+    <w:p>
+      <w:pPr>
+        <w:pStyle w:val="ListParagraph"/>
+        <w:numPr>
+          <w:ilvl w:val="0"/>
+          <w:numId w:val="8"/>
+        </w:numPr>
+        <w:tabs>
+          <w:tab w:val="center" w:pos="4513"/>
+          <w:tab w:val="right" w:pos="9026"/>
+        </w:tabs>
+        <w:spacing w:before="120" w:after="120" w:line="288" w:lineRule="auto"/>
+        <w:rPr>
+          <w:rFonts w:ascii="Times New Roman" w:eastAsia="Times New Roman" w:hAnsi="Times New Roman" w:cs="Times New Roman"/>
+          <w:sz w:val="28"/>
+          <w:szCs w:val="28"/>
+        </w:rPr>
+      </w:pPr>
       <w:r>
         <w:rPr>
           <w:noProof/>
@@ -4718,7 +4756,6 @@
           <w:szCs w:val="28"/>
           <w:lang w:eastAsia="en-US" w:bidi="hi-IN"/>
         </w:rPr>
-        <w:lastRenderedPageBreak/>
         <mc:AlternateContent>
           <mc:Choice Requires="wps">
             <w:drawing>
@@ -4779,7 +4816,7 @@
           </mc:Choice>
           <mc:Fallback>
             <w:pict>
-              <v:rect w14:anchorId="0DC25462" id="Rectangle 6" o:spid="_x0000_s1026" style="position:absolute;margin-left:34.4pt;margin-top:55.55pt;width:328.85pt;height:20.25pt;z-index:251658752;visibility:visible;mso-wrap-style:square;mso-width-percent:0;mso-wrap-distance-left:0;mso-wrap-distance-top:0;mso-wrap-distance-right:1.5pt;mso-wrap-distance-bottom:2.25pt;mso-position-horizontal:absolute;mso-position-horizontal-relative:text;mso-position-vertical:absolute;mso-position-vertical-relative:text;mso-width-percent:0;mso-width-relative:margin;v-text-anchor:top" o:gfxdata="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" filled="f" strokecolor="#4f81bd" strokeweight="2pt">
+              <v:rect w14:anchorId="3A3520DB" id="Rectangle 6" o:spid="_x0000_s1026" style="position:absolute;margin-left:34.4pt;margin-top:55.55pt;width:328.85pt;height:20.25pt;z-index:251658752;visibility:visible;mso-wrap-style:square;mso-width-percent:0;mso-wrap-distance-left:0;mso-wrap-distance-top:0;mso-wrap-distance-right:1.5pt;mso-wrap-distance-bottom:2.25pt;mso-position-horizontal:absolute;mso-position-horizontal-relative:text;mso-position-vertical:absolute;mso-position-vertical-relative:text;mso-width-percent:0;mso-width-relative:margin;v-text-anchor:top" o:gfxdata="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" filled="f" strokecolor="#4f81bd" strokeweight="2pt">
                 <v:stroke joinstyle="round"/>
               </v:rect>
             </w:pict>
@@ -4816,17 +4853,7 @@
           <w:sz w:val="28"/>
           <w:szCs w:val="28"/>
         </w:rPr>
-        <w:t>(char a[10]</w:t>
-      </w:r>
-      <w:r>
-        <w:rPr>
-          <w:rFonts w:ascii="Times New Roman" w:eastAsia="Times New Roman" w:hAnsi="Times New Roman" w:cs="Times New Roman"/>
-          <w:b/>
-          <w:bCs/>
-          <w:sz w:val="28"/>
-          <w:szCs w:val="28"/>
-        </w:rPr>
-        <w:t xml:space="preserve">[100], int b[10][3]):                                                                                         </w:t>
+        <w:t xml:space="preserve">(char a[10][100], int b[10][3]):                                                                                         </w:t>
       </w:r>
       <w:r>
         <w:rPr>
@@ -4890,15 +4917,7 @@
           <w:sz w:val="28"/>
           <w:szCs w:val="28"/>
         </w:rPr>
-        <w:t>Where cu</w:t>
-      </w:r>
-      <w:r>
-        <w:rPr>
-          <w:rFonts w:ascii="Times New Roman" w:eastAsia="Times New Roman" w:hAnsi="Times New Roman" w:cs="Times New Roman"/>
-          <w:sz w:val="28"/>
-          <w:szCs w:val="28"/>
-        </w:rPr>
-        <w:t xml:space="preserve">rrent stock, purchase amount, sold goods will be read from the file, converted to integers. And </w:t>
+        <w:t xml:space="preserve">Where current stock, purchase amount, sold goods will be read from the file, converted to integers. And </w:t>
       </w:r>
       <w:proofErr w:type="gramStart"/>
       <w:r>
@@ -5018,15 +5037,7 @@
           <w:sz w:val="28"/>
           <w:szCs w:val="28"/>
         </w:rPr>
-        <w:t>This function will appen</w:t>
-      </w:r>
-      <w:r>
-        <w:rPr>
-          <w:rFonts w:ascii="Times New Roman" w:eastAsia="Times New Roman" w:hAnsi="Times New Roman" w:cs="Times New Roman"/>
-          <w:sz w:val="28"/>
-          <w:szCs w:val="28"/>
-        </w:rPr>
-        <w:t>d the names int a, their quantity into b, but if there is a data.txt file already it will just append the names into a ignoring b.</w:t>
+        <w:t>This function will append the names int a, their quantity into b, but if there is a data.txt file already it will just append the names into a ignoring b.</w:t>
       </w:r>
     </w:p>
     <w:p>
@@ -5091,8 +5102,54 @@
           <w:sz w:val="28"/>
           <w:szCs w:val="28"/>
         </w:rPr>
-        <w:t xml:space="preserve"> clean():                                                                                                              </w:t>
-      </w:r>
+        <w:t xml:space="preserve"> clean():                                                                                                                                    </w:t>
+      </w:r>
+      <w:r>
+        <w:rPr>
+          <w:rFonts w:ascii="Times New Roman" w:eastAsia="Times New Roman" w:hAnsi="Times New Roman" w:cs="Times New Roman"/>
+          <w:sz w:val="28"/>
+          <w:szCs w:val="28"/>
+        </w:rPr>
+        <w:t>This function will clean t</w:t>
+      </w:r>
+      <w:r>
+        <w:rPr>
+          <w:rFonts w:ascii="Times New Roman" w:eastAsia="Times New Roman" w:hAnsi="Times New Roman" w:cs="Times New Roman"/>
+          <w:sz w:val="28"/>
+          <w:szCs w:val="28"/>
+        </w:rPr>
+        <w:t>he screen of the user’s console, regardless of the platform used.</w:t>
+      </w:r>
+    </w:p>
+    <w:p>
+      <w:pPr>
+        <w:pStyle w:val="ListParagraph"/>
+        <w:rPr>
+          <w:rFonts w:ascii="Times New Roman" w:eastAsia="Times New Roman" w:hAnsi="Times New Roman" w:cs="Times New Roman"/>
+          <w:sz w:val="28"/>
+          <w:szCs w:val="28"/>
+        </w:rPr>
+      </w:pPr>
+    </w:p>
+    <w:p>
+      <w:pPr>
+        <w:pStyle w:val="ListParagraph"/>
+        <w:numPr>
+          <w:ilvl w:val="0"/>
+          <w:numId w:val="8"/>
+        </w:numPr>
+        <w:tabs>
+          <w:tab w:val="center" w:pos="4513"/>
+          <w:tab w:val="right" w:pos="9026"/>
+        </w:tabs>
+        <w:spacing w:before="120" w:after="120" w:line="288" w:lineRule="auto"/>
+        <w:rPr>
+          <w:rFonts w:ascii="Times New Roman" w:eastAsia="Times New Roman" w:hAnsi="Times New Roman" w:cs="Times New Roman"/>
+          <w:sz w:val="28"/>
+          <w:szCs w:val="28"/>
+        </w:rPr>
+      </w:pPr>
+      <w:proofErr w:type="gramStart"/>
       <w:r>
         <w:rPr>
           <w:rFonts w:ascii="Times New Roman" w:eastAsia="Times New Roman" w:hAnsi="Times New Roman" w:cs="Times New Roman"/>
@@ -5101,26 +5158,122 @@
           <w:sz w:val="28"/>
           <w:szCs w:val="28"/>
         </w:rPr>
-        <w:t xml:space="preserve">                      </w:t>
-      </w:r>
-      <w:r>
-        <w:rPr>
-          <w:rFonts w:ascii="Times New Roman" w:eastAsia="Times New Roman" w:hAnsi="Times New Roman" w:cs="Times New Roman"/>
-          <w:sz w:val="28"/>
-          <w:szCs w:val="28"/>
-        </w:rPr>
-        <w:t>This function will clean the screen of the user’s console.</w:t>
-      </w:r>
+        <w:t>void</w:t>
+      </w:r>
+      <w:proofErr w:type="gramEnd"/>
+      <w:r>
+        <w:rPr>
+          <w:rFonts w:ascii="Times New Roman" w:eastAsia="Times New Roman" w:hAnsi="Times New Roman" w:cs="Times New Roman"/>
+          <w:b/>
+          <w:bCs/>
+          <w:sz w:val="28"/>
+          <w:szCs w:val="28"/>
+        </w:rPr>
+        <w:t xml:space="preserve"> </w:t>
+      </w:r>
+      <w:proofErr w:type="spellStart"/>
+      <w:r>
+        <w:rPr>
+          <w:rFonts w:ascii="Times New Roman" w:eastAsia="Times New Roman" w:hAnsi="Times New Roman" w:cs="Times New Roman"/>
+          <w:b/>
+          <w:bCs/>
+          <w:sz w:val="28"/>
+          <w:szCs w:val="28"/>
+        </w:rPr>
+        <w:t>store_items</w:t>
+      </w:r>
+      <w:proofErr w:type="spellEnd"/>
+      <w:r>
+        <w:rPr>
+          <w:rFonts w:ascii="Times New Roman" w:eastAsia="Times New Roman" w:hAnsi="Times New Roman" w:cs="Times New Roman"/>
+          <w:b/>
+          <w:bCs/>
+          <w:sz w:val="28"/>
+          <w:szCs w:val="28"/>
+        </w:rPr>
+        <w:t>():</w:t>
+      </w:r>
+      <w:r>
+        <w:rPr>
+          <w:rFonts w:ascii="Times New Roman" w:eastAsia="Times New Roman" w:hAnsi="Times New Roman" w:cs="Times New Roman"/>
+          <w:b/>
+          <w:bCs/>
+          <w:sz w:val="28"/>
+          <w:szCs w:val="28"/>
+        </w:rPr>
+        <w:t xml:space="preserve">                                                                                                               </w:t>
+      </w:r>
+      <w:r>
+        <w:rPr>
+          <w:rFonts w:ascii="Times New Roman" w:eastAsia="Times New Roman" w:hAnsi="Times New Roman" w:cs="Times New Roman"/>
+          <w:sz w:val="28"/>
+          <w:szCs w:val="28"/>
+        </w:rPr>
+        <w:t xml:space="preserve">This item stores data in the “itemlist.txt”, facilitates reading after making the file. </w:t>
+      </w:r>
+    </w:p>
+    <w:p>
+      <w:pPr>
+        <w:tabs>
+          <w:tab w:val="center" w:pos="4513"/>
+          <w:tab w:val="right" w:pos="9026"/>
+        </w:tabs>
+        <w:spacing w:before="120" w:after="120" w:line="288" w:lineRule="auto"/>
+        <w:rPr>
+          <w:rFonts w:ascii="Times New Roman" w:eastAsia="Times New Roman" w:hAnsi="Times New Roman" w:cs="Times New Roman"/>
+          <w:sz w:val="28"/>
+          <w:szCs w:val="28"/>
+        </w:rPr>
+      </w:pPr>
     </w:p>
     <w:p>
       <w:pPr>
         <w:pStyle w:val="ListParagraph"/>
-        <w:rPr>
-          <w:rFonts w:ascii="Times New Roman" w:eastAsia="Times New Roman" w:hAnsi="Times New Roman" w:cs="Times New Roman"/>
-          <w:sz w:val="28"/>
-          <w:szCs w:val="28"/>
-        </w:rPr>
-      </w:pPr>
+        <w:numPr>
+          <w:ilvl w:val="0"/>
+          <w:numId w:val="8"/>
+        </w:numPr>
+        <w:tabs>
+          <w:tab w:val="center" w:pos="4513"/>
+          <w:tab w:val="right" w:pos="9026"/>
+        </w:tabs>
+        <w:spacing w:before="120" w:after="120" w:line="288" w:lineRule="auto"/>
+        <w:rPr>
+          <w:rFonts w:ascii="Times New Roman" w:eastAsia="Times New Roman" w:hAnsi="Times New Roman" w:cs="Times New Roman"/>
+          <w:sz w:val="28"/>
+          <w:szCs w:val="28"/>
+        </w:rPr>
+      </w:pPr>
+      <w:proofErr w:type="gramStart"/>
+      <w:r>
+        <w:rPr>
+          <w:rFonts w:ascii="Times New Roman" w:eastAsia="Times New Roman" w:hAnsi="Times New Roman" w:cs="Times New Roman"/>
+          <w:b/>
+          <w:bCs/>
+          <w:sz w:val="28"/>
+          <w:szCs w:val="28"/>
+        </w:rPr>
+        <w:t>void</w:t>
+      </w:r>
+      <w:proofErr w:type="gramEnd"/>
+      <w:r>
+        <w:rPr>
+          <w:rFonts w:ascii="Times New Roman" w:eastAsia="Times New Roman" w:hAnsi="Times New Roman" w:cs="Times New Roman"/>
+          <w:b/>
+          <w:bCs/>
+          <w:sz w:val="28"/>
+          <w:szCs w:val="28"/>
+        </w:rPr>
+        <w:t xml:space="preserve"> save():                                                                                                                       </w:t>
+      </w:r>
+      <w:r>
+        <w:rPr>
+          <w:rFonts w:ascii="Times New Roman" w:eastAsia="Times New Roman" w:hAnsi="Times New Roman" w:cs="Times New Roman"/>
+          <w:sz w:val="28"/>
+          <w:szCs w:val="28"/>
+        </w:rPr>
+        <w:t>This function saves all the attributes of the structure as a readable table in a .txt file. This function will be called at the end of the program. This will print the message that will thank the user for using this application.</w:t>
+      </w:r>
     </w:p>
     <w:p>
       <w:pPr>
@@ -5204,155 +5357,12 @@
     </w:p>
     <w:p>
       <w:pPr>
-        <w:pStyle w:val="ListParagraph"/>
-        <w:rPr>
-          <w:rFonts w:ascii="Times New Roman" w:eastAsia="Times New Roman" w:hAnsi="Times New Roman" w:cs="Times New Roman"/>
-          <w:sz w:val="28"/>
-          <w:szCs w:val="28"/>
-        </w:rPr>
-      </w:pPr>
-    </w:p>
-    <w:p>
-      <w:pPr>
-        <w:pStyle w:val="ListParagraph"/>
-        <w:rPr>
-          <w:rFonts w:ascii="Times New Roman" w:eastAsia="Times New Roman" w:hAnsi="Times New Roman" w:cs="Times New Roman"/>
-          <w:sz w:val="28"/>
-          <w:szCs w:val="28"/>
-        </w:rPr>
-      </w:pPr>
-    </w:p>
-    <w:p>
-      <w:pPr>
-        <w:pStyle w:val="ListParagraph"/>
-        <w:rPr>
-          <w:rFonts w:ascii="Times New Roman" w:eastAsia="Times New Roman" w:hAnsi="Times New Roman" w:cs="Times New Roman"/>
-          <w:sz w:val="28"/>
-          <w:szCs w:val="28"/>
-        </w:rPr>
-      </w:pPr>
-    </w:p>
-    <w:p>
-      <w:pPr>
-        <w:pStyle w:val="ListParagraph"/>
-        <w:rPr>
-          <w:rFonts w:ascii="Times New Roman" w:eastAsia="Times New Roman" w:hAnsi="Times New Roman" w:cs="Times New Roman"/>
-          <w:sz w:val="28"/>
-          <w:szCs w:val="28"/>
-        </w:rPr>
-      </w:pPr>
-    </w:p>
-    <w:p>
-      <w:pPr>
-        <w:pStyle w:val="ListParagraph"/>
-        <w:rPr>
-          <w:rFonts w:ascii="Times New Roman" w:eastAsia="Times New Roman" w:hAnsi="Times New Roman" w:cs="Times New Roman"/>
-          <w:sz w:val="28"/>
-          <w:szCs w:val="28"/>
-        </w:rPr>
-      </w:pPr>
-    </w:p>
-    <w:p>
-      <w:pPr>
-        <w:pStyle w:val="ListParagraph"/>
-        <w:rPr>
-          <w:rFonts w:ascii="Times New Roman" w:eastAsia="Times New Roman" w:hAnsi="Times New Roman" w:cs="Times New Roman"/>
-          <w:sz w:val="28"/>
-          <w:szCs w:val="28"/>
-        </w:rPr>
-      </w:pPr>
-    </w:p>
-    <w:p>
-      <w:pPr>
-        <w:pStyle w:val="ListParagraph"/>
-        <w:rPr>
-          <w:rFonts w:ascii="Times New Roman" w:eastAsia="Times New Roman" w:hAnsi="Times New Roman" w:cs="Times New Roman"/>
-          <w:sz w:val="28"/>
-          <w:szCs w:val="28"/>
-        </w:rPr>
-      </w:pPr>
-    </w:p>
-    <w:p>
-      <w:pPr>
-        <w:pStyle w:val="ListParagraph"/>
-        <w:rPr>
-          <w:rFonts w:ascii="Times New Roman" w:eastAsia="Times New Roman" w:hAnsi="Times New Roman" w:cs="Times New Roman"/>
-          <w:sz w:val="28"/>
-          <w:szCs w:val="28"/>
-        </w:rPr>
-      </w:pPr>
-    </w:p>
-    <w:p>
-      <w:pPr>
-        <w:pStyle w:val="ListParagraph"/>
-        <w:rPr>
-          <w:rFonts w:ascii="Times New Roman" w:eastAsia="Times New Roman" w:hAnsi="Times New Roman" w:cs="Times New Roman"/>
-          <w:sz w:val="28"/>
-          <w:szCs w:val="28"/>
-        </w:rPr>
-      </w:pPr>
-    </w:p>
-    <w:p>
-      <w:pPr>
-        <w:pStyle w:val="ListParagraph"/>
-        <w:rPr>
-          <w:rFonts w:ascii="Times New Roman" w:eastAsia="Times New Roman" w:hAnsi="Times New Roman" w:cs="Times New Roman"/>
-          <w:sz w:val="28"/>
-          <w:szCs w:val="28"/>
-        </w:rPr>
-      </w:pPr>
-    </w:p>
-    <w:p>
-      <w:pPr>
-        <w:pStyle w:val="ListParagraph"/>
-        <w:rPr>
-          <w:rFonts w:ascii="Times New Roman" w:eastAsia="Times New Roman" w:hAnsi="Times New Roman" w:cs="Times New Roman"/>
-          <w:sz w:val="28"/>
-          <w:szCs w:val="28"/>
-        </w:rPr>
-      </w:pPr>
-    </w:p>
-    <w:p>
-      <w:pPr>
-        <w:pStyle w:val="ListParagraph"/>
-        <w:rPr>
-          <w:rFonts w:ascii="Times New Roman" w:eastAsia="Times New Roman" w:hAnsi="Times New Roman" w:cs="Times New Roman"/>
-          <w:sz w:val="28"/>
-          <w:szCs w:val="28"/>
-        </w:rPr>
-      </w:pPr>
-    </w:p>
-    <w:p>
-      <w:pPr>
-        <w:pStyle w:val="ListParagraph"/>
-        <w:rPr>
-          <w:rFonts w:ascii="Times New Roman" w:eastAsia="Times New Roman" w:hAnsi="Times New Roman" w:cs="Times New Roman"/>
-          <w:sz w:val="28"/>
-          <w:szCs w:val="28"/>
-        </w:rPr>
-      </w:pPr>
-    </w:p>
-    <w:p>
-      <w:pPr>
-        <w:pStyle w:val="ListParagraph"/>
-        <w:rPr>
-          <w:rFonts w:ascii="Times New Roman" w:eastAsia="Times New Roman" w:hAnsi="Times New Roman" w:cs="Times New Roman"/>
-          <w:sz w:val="28"/>
-          <w:szCs w:val="28"/>
-        </w:rPr>
-      </w:pPr>
-    </w:p>
-    <w:p>
-      <w:pPr>
-        <w:pStyle w:val="ListParagraph"/>
-        <w:rPr>
-          <w:rFonts w:ascii="Times New Roman" w:eastAsia="Times New Roman" w:hAnsi="Times New Roman" w:cs="Times New Roman"/>
-          <w:sz w:val="28"/>
-          <w:szCs w:val="28"/>
-        </w:rPr>
-      </w:pPr>
-      <w:bookmarkStart w:id="0" w:name="_GoBack"/>
-      <w:bookmarkEnd w:id="0"/>
+        <w:rPr>
+          <w:rFonts w:ascii="Times New Roman" w:eastAsia="Times New Roman" w:hAnsi="Times New Roman" w:cs="Times New Roman"/>
+          <w:sz w:val="28"/>
+          <w:szCs w:val="28"/>
+        </w:rPr>
+      </w:pPr>
     </w:p>
     <w:p>
       <w:pPr>
@@ -5425,8 +5435,9 @@
           <w:sz w:val="28"/>
           <w:szCs w:val="28"/>
         </w:rPr>
-        <w:t>c</w:t>
-      </w:r>
+        <w:t>char</w:t>
+      </w:r>
+      <w:proofErr w:type="gramEnd"/>
       <w:r>
         <w:rPr>
           <w:rFonts w:ascii="Times New Roman" w:eastAsia="Times New Roman" w:hAnsi="Times New Roman" w:cs="Times New Roman"/>
@@ -5435,17 +5446,6 @@
           <w:sz w:val="28"/>
           <w:szCs w:val="28"/>
         </w:rPr>
-        <w:t>har</w:t>
-      </w:r>
-      <w:proofErr w:type="gramEnd"/>
-      <w:r>
-        <w:rPr>
-          <w:rFonts w:ascii="Times New Roman" w:eastAsia="Times New Roman" w:hAnsi="Times New Roman" w:cs="Times New Roman"/>
-          <w:b/>
-          <w:bCs/>
-          <w:sz w:val="28"/>
-          <w:szCs w:val="28"/>
-        </w:rPr>
         <w:t xml:space="preserve">* encode(char a[]):     </w:t>
       </w:r>
       <w:r>
@@ -5472,15 +5472,7 @@
           <w:sz w:val="28"/>
           <w:szCs w:val="28"/>
         </w:rPr>
-        <w:t>-cipher alg</w:t>
-      </w:r>
-      <w:r>
-        <w:rPr>
-          <w:rFonts w:ascii="Times New Roman" w:eastAsia="Times New Roman" w:hAnsi="Times New Roman" w:cs="Times New Roman"/>
-          <w:sz w:val="28"/>
-          <w:szCs w:val="28"/>
-        </w:rPr>
-        <w:t>orithm to encode the given string, and will return a character string as well.</w:t>
+        <w:t>-cipher algorithm to encode the given string, and will return a character string as well.</w:t>
       </w:r>
     </w:p>
     <w:p>
@@ -5543,15 +5535,7 @@
           <w:sz w:val="28"/>
           <w:szCs w:val="28"/>
         </w:rPr>
-        <w:t>This function decodes the string a, and returns</w:t>
-      </w:r>
-      <w:r>
-        <w:rPr>
-          <w:rFonts w:ascii="Times New Roman" w:eastAsia="Times New Roman" w:hAnsi="Times New Roman" w:cs="Times New Roman"/>
-          <w:sz w:val="28"/>
-          <w:szCs w:val="28"/>
-        </w:rPr>
-        <w:t xml:space="preserve"> it for initial checks, it is used to decode entered password.</w:t>
+        <w:t>This function decodes the string a, and returns it for initial checks, it is used to decode entered password.</w:t>
       </w:r>
     </w:p>
     <w:p>
@@ -5694,15 +5678,7 @@
           <w:sz w:val="28"/>
           <w:szCs w:val="28"/>
         </w:rPr>
-        <w:t xml:space="preserve">                                                      </w:t>
-      </w:r>
-      <w:r>
-        <w:rPr>
-          <w:rFonts w:ascii="Times New Roman" w:eastAsia="Times New Roman" w:hAnsi="Times New Roman" w:cs="Times New Roman"/>
-          <w:sz w:val="28"/>
-          <w:szCs w:val="28"/>
-        </w:rPr>
-        <w:t xml:space="preserve">                                                It is used to check whether the password entered is of length range 8-16 characters, if not returns 0.</w:t>
+        <w:t xml:space="preserve">                                                                                                      It is used to check whether the password entered is of length range 8-16 characters, if not returns 0.</w:t>
       </w:r>
     </w:p>
     <w:p>
@@ -5835,20 +5811,16 @@
           <w:sz w:val="28"/>
           <w:szCs w:val="28"/>
         </w:rPr>
-        <w:t>This function will remove a ‘\n’ character fr</w:t>
-      </w:r>
-      <w:r>
-        <w:rPr>
-          <w:rFonts w:ascii="Times New Roman" w:eastAsia="Times New Roman" w:hAnsi="Times New Roman" w:cs="Times New Roman"/>
-          <w:sz w:val="28"/>
-          <w:szCs w:val="28"/>
-        </w:rPr>
-        <w:t>om the string, this error happened while reading from file, so this function fixes the bug making file reading smooth.</w:t>
-      </w:r>
-    </w:p>
-    <w:p>
-      <w:pPr>
-        <w:pStyle w:val="ListParagraph"/>
+        <w:t>This function will remove a ‘\n’ character from the string, this error happened while reading from file, so this function fixes the bug making file reading smooth.</w:t>
+      </w:r>
+    </w:p>
+    <w:p>
+      <w:pPr>
+        <w:tabs>
+          <w:tab w:val="center" w:pos="4513"/>
+          <w:tab w:val="right" w:pos="9026"/>
+        </w:tabs>
+        <w:spacing w:before="120" w:after="120" w:line="288" w:lineRule="auto"/>
         <w:rPr>
           <w:b/>
           <w:bCs/>
@@ -5856,46 +5828,15 @@
           <w:szCs w:val="28"/>
         </w:rPr>
       </w:pPr>
-    </w:p>
-    <w:p>
-      <w:pPr>
-        <w:tabs>
-          <w:tab w:val="center" w:pos="4513"/>
-          <w:tab w:val="right" w:pos="9026"/>
-        </w:tabs>
-        <w:spacing w:before="120" w:after="120" w:line="288" w:lineRule="auto"/>
+      <w:r>
         <w:rPr>
           <w:b/>
           <w:bCs/>
           <w:sz w:val="28"/>
           <w:szCs w:val="28"/>
         </w:rPr>
-      </w:pPr>
-    </w:p>
-    <w:p>
-      <w:pPr>
-        <w:tabs>
-          <w:tab w:val="center" w:pos="4513"/>
-          <w:tab w:val="right" w:pos="9026"/>
-        </w:tabs>
-        <w:spacing w:before="120" w:after="120" w:line="288" w:lineRule="auto"/>
-        <w:rPr>
-          <w:b/>
-          <w:bCs/>
-          <w:sz w:val="28"/>
-          <w:szCs w:val="28"/>
-        </w:rPr>
-      </w:pPr>
-      <w:r>
-        <w:rPr>
-          <w:b/>
-          <w:bCs/>
-          <w:sz w:val="28"/>
-          <w:szCs w:val="28"/>
-        </w:rPr>
-        <w:lastRenderedPageBreak/>
         <w:pict>
-          <v:shape id="_x0000_i1031" type="#_x0000_t75" style="width:450.25pt;height:218.15pt">
+          <v:shape id="_x0000_i1031" type="#_x0000_t75" style="width:450pt;height:218.25pt">
             <v:imagedata r:id="rId23" o:title="eehwjew"/>
           </v:shape>
         </w:pict>
@@ -5920,6 +5861,7 @@
           <w:sz w:val="28"/>
           <w:szCs w:val="28"/>
         </w:rPr>
+        <w:lastRenderedPageBreak/>
         <w:t xml:space="preserve"> </w:t>
       </w:r>
       <w:r>
@@ -5929,7 +5871,7 @@
           <w:szCs w:val="28"/>
         </w:rPr>
         <w:pict>
-          <v:shape id="_x0000_i1032" type="#_x0000_t75" style="width:450.25pt;height:218.15pt">
+          <v:shape id="_x0000_i1032" type="#_x0000_t75" style="width:450pt;height:218.25pt">
             <v:imagedata r:id="rId24" o:title="VirtualBox_linux_12_05_2025_21_47_312"/>
           </v:shape>
         </w:pict>
@@ -5963,7 +5905,7 @@
           <w:szCs w:val="28"/>
         </w:rPr>
         <w:pict>
-          <v:shape id="_x0000_i1033" type="#_x0000_t75" style="width:450.25pt;height:218.15pt">
+          <v:shape id="_x0000_i1033" type="#_x0000_t75" style="width:450pt;height:218.25pt">
             <v:imagedata r:id="rId25" o:title="VirtualBox_linux_12_05_2025_22_21_55"/>
           </v:shape>
         </w:pict>
@@ -5996,9 +5938,8 @@
           <w:sz w:val="28"/>
           <w:szCs w:val="28"/>
         </w:rPr>
-        <w:lastRenderedPageBreak/>
         <w:pict>
-          <v:shape id="_x0000_i1035" type="#_x0000_t75" style="width:450.25pt;height:218.15pt">
+          <v:shape id="_x0000_i1034" type="#_x0000_t75" style="width:450pt;height:218.25pt">
             <v:imagedata r:id="rId26" o:title="VirtualBox_linux_12_05_2025_22_59_48"/>
           </v:shape>
         </w:pict>
@@ -6023,8 +5964,9 @@
           <w:sz w:val="28"/>
           <w:szCs w:val="28"/>
         </w:rPr>
+        <w:lastRenderedPageBreak/>
         <w:pict>
-          <v:shape id="_x0000_i1034" type="#_x0000_t75" style="width:450.25pt;height:218.15pt">
+          <v:shape id="_x0000_i1035" type="#_x0000_t75" style="width:450pt;height:218.25pt">
             <v:imagedata r:id="rId27" o:title="VirtualBox_linux_12_05_2025_22_24_24"/>
           </v:shape>
         </w:pict>
@@ -6054,122 +5996,960 @@
     </w:p>
     <w:p>
       <w:pPr>
-        <w:tabs>
-          <w:tab w:val="center" w:pos="4513"/>
-          <w:tab w:val="right" w:pos="9026"/>
-        </w:tabs>
-        <w:spacing w:before="120" w:after="120" w:line="288" w:lineRule="auto"/>
-        <w:rPr>
-          <w:rFonts w:ascii="Times New Roman" w:eastAsia="Times New Roman" w:hAnsi="Times New Roman" w:cs="Times New Roman"/>
-          <w:sz w:val="28"/>
-          <w:szCs w:val="28"/>
-        </w:rPr>
-      </w:pPr>
-    </w:p>
-    <w:p>
-      <w:pPr>
-        <w:tabs>
-          <w:tab w:val="center" w:pos="4513"/>
-          <w:tab w:val="right" w:pos="9026"/>
-        </w:tabs>
-        <w:spacing w:before="120" w:after="120" w:line="288" w:lineRule="auto"/>
-        <w:rPr>
-          <w:rFonts w:ascii="Times New Roman" w:eastAsia="Times New Roman" w:hAnsi="Times New Roman" w:cs="Times New Roman"/>
-          <w:sz w:val="28"/>
-          <w:szCs w:val="28"/>
-        </w:rPr>
-      </w:pPr>
-    </w:p>
-    <w:p>
-      <w:pPr>
-        <w:tabs>
-          <w:tab w:val="center" w:pos="4513"/>
-          <w:tab w:val="right" w:pos="9026"/>
-        </w:tabs>
-        <w:spacing w:before="120" w:after="120" w:line="288" w:lineRule="auto"/>
-        <w:rPr>
-          <w:rFonts w:ascii="Times New Roman" w:eastAsia="Times New Roman" w:hAnsi="Times New Roman" w:cs="Times New Roman"/>
-          <w:sz w:val="28"/>
-          <w:szCs w:val="28"/>
-        </w:rPr>
-      </w:pPr>
-    </w:p>
-    <w:p>
-      <w:pPr>
-        <w:tabs>
-          <w:tab w:val="center" w:pos="4513"/>
-          <w:tab w:val="right" w:pos="9026"/>
-        </w:tabs>
-        <w:spacing w:before="120" w:after="120" w:line="288" w:lineRule="auto"/>
-        <w:rPr>
-          <w:rFonts w:ascii="Times New Roman" w:eastAsia="Times New Roman" w:hAnsi="Times New Roman" w:cs="Times New Roman"/>
-          <w:sz w:val="28"/>
-          <w:szCs w:val="28"/>
-        </w:rPr>
-      </w:pPr>
-    </w:p>
-    <w:p>
-      <w:pPr>
-        <w:tabs>
-          <w:tab w:val="center" w:pos="4513"/>
-          <w:tab w:val="right" w:pos="9026"/>
-        </w:tabs>
-        <w:spacing w:before="120" w:after="120" w:line="288" w:lineRule="auto"/>
-        <w:rPr>
-          <w:rFonts w:ascii="Times New Roman" w:eastAsia="Times New Roman" w:hAnsi="Times New Roman" w:cs="Times New Roman"/>
-          <w:sz w:val="28"/>
-          <w:szCs w:val="28"/>
-        </w:rPr>
-      </w:pPr>
-    </w:p>
-    <w:p>
-      <w:pPr>
-        <w:tabs>
-          <w:tab w:val="center" w:pos="4513"/>
-          <w:tab w:val="right" w:pos="9026"/>
-        </w:tabs>
-        <w:spacing w:before="120" w:after="120" w:line="288" w:lineRule="auto"/>
-        <w:rPr>
-          <w:rFonts w:ascii="Times New Roman" w:eastAsia="Times New Roman" w:hAnsi="Times New Roman" w:cs="Times New Roman"/>
-          <w:sz w:val="28"/>
-          <w:szCs w:val="28"/>
-        </w:rPr>
-      </w:pPr>
-    </w:p>
-    <w:p>
-      <w:pPr>
-        <w:tabs>
-          <w:tab w:val="center" w:pos="4513"/>
-          <w:tab w:val="right" w:pos="9026"/>
-        </w:tabs>
-        <w:spacing w:before="120" w:after="120" w:line="288" w:lineRule="auto"/>
-        <w:rPr>
-          <w:rFonts w:ascii="Times New Roman" w:eastAsia="Times New Roman" w:hAnsi="Times New Roman" w:cs="Times New Roman"/>
-          <w:sz w:val="28"/>
-          <w:szCs w:val="28"/>
-        </w:rPr>
-      </w:pPr>
-    </w:p>
-    <w:p>
-      <w:pPr>
-        <w:tabs>
-          <w:tab w:val="center" w:pos="4513"/>
-          <w:tab w:val="right" w:pos="9026"/>
-        </w:tabs>
-        <w:spacing w:before="120" w:after="120" w:line="288" w:lineRule="auto"/>
-        <w:rPr>
-          <w:rFonts w:ascii="Times New Roman" w:eastAsia="Times New Roman" w:hAnsi="Times New Roman" w:cs="Times New Roman"/>
-          <w:sz w:val="28"/>
-          <w:szCs w:val="28"/>
-        </w:rPr>
-      </w:pPr>
-      <w:r>
-        <w:rPr>
-          <w:rFonts w:ascii="Times New Roman" w:eastAsia="Times New Roman" w:hAnsi="Times New Roman" w:cs="Times New Roman"/>
-          <w:sz w:val="28"/>
-          <w:szCs w:val="28"/>
-        </w:rPr>
-        <w:t xml:space="preserve">                                                                                             </w:t>
+        <w:pStyle w:val="ListParagraph"/>
+        <w:numPr>
+          <w:ilvl w:val="0"/>
+          <w:numId w:val="12"/>
+        </w:numPr>
+        <w:tabs>
+          <w:tab w:val="center" w:pos="4513"/>
+          <w:tab w:val="right" w:pos="9026"/>
+        </w:tabs>
+        <w:spacing w:before="120" w:after="120" w:line="288" w:lineRule="auto"/>
+        <w:rPr>
+          <w:rFonts w:ascii="Times New Roman" w:eastAsia="Times New Roman" w:hAnsi="Times New Roman" w:cs="Times New Roman"/>
+          <w:sz w:val="28"/>
+          <w:szCs w:val="28"/>
+        </w:rPr>
+      </w:pPr>
+      <w:r>
+        <w:rPr>
+          <w:rFonts w:ascii="Times New Roman" w:eastAsia="Times New Roman" w:hAnsi="Times New Roman" w:cs="Times New Roman"/>
+          <w:sz w:val="28"/>
+          <w:szCs w:val="28"/>
+          <w:u w:val="single"/>
+        </w:rPr>
+        <w:t xml:space="preserve">Date </w:t>
+      </w:r>
+      <w:r>
+        <w:rPr>
+          <w:rFonts w:ascii="Times New Roman" w:eastAsia="Times New Roman" w:hAnsi="Times New Roman" w:cs="Times New Roman"/>
+          <w:sz w:val="28"/>
+          <w:szCs w:val="28"/>
+          <w:u w:val="single"/>
+        </w:rPr>
+        <w:t>Module</w:t>
+      </w:r>
+    </w:p>
+    <w:p>
+      <w:pPr>
+        <w:tabs>
+          <w:tab w:val="center" w:pos="4513"/>
+          <w:tab w:val="right" w:pos="9026"/>
+        </w:tabs>
+        <w:spacing w:before="120" w:after="120" w:line="288" w:lineRule="auto"/>
+        <w:rPr>
+          <w:rFonts w:ascii="Times New Roman" w:eastAsia="Times New Roman" w:hAnsi="Times New Roman" w:cs="Times New Roman"/>
+          <w:sz w:val="28"/>
+          <w:szCs w:val="28"/>
+        </w:rPr>
+      </w:pPr>
+    </w:p>
+    <w:p>
+      <w:pPr>
+        <w:pStyle w:val="ListParagraph"/>
+        <w:numPr>
+          <w:ilvl w:val="0"/>
+          <w:numId w:val="13"/>
+        </w:numPr>
+        <w:tabs>
+          <w:tab w:val="center" w:pos="4513"/>
+          <w:tab w:val="right" w:pos="9026"/>
+        </w:tabs>
+        <w:spacing w:before="120" w:after="120" w:line="288" w:lineRule="auto"/>
+        <w:rPr>
+          <w:rFonts w:ascii="Times New Roman" w:eastAsia="Times New Roman" w:hAnsi="Times New Roman" w:cs="Times New Roman"/>
+          <w:sz w:val="28"/>
+          <w:szCs w:val="28"/>
+        </w:rPr>
+      </w:pPr>
+      <w:proofErr w:type="gramStart"/>
+      <w:r>
+        <w:rPr>
+          <w:rFonts w:ascii="Times New Roman" w:eastAsia="Times New Roman" w:hAnsi="Times New Roman" w:cs="Times New Roman"/>
+          <w:b/>
+          <w:bCs/>
+          <w:sz w:val="28"/>
+          <w:szCs w:val="28"/>
+        </w:rPr>
+        <w:t>void</w:t>
+      </w:r>
+      <w:proofErr w:type="gramEnd"/>
+      <w:r>
+        <w:rPr>
+          <w:rFonts w:ascii="Times New Roman" w:eastAsia="Times New Roman" w:hAnsi="Times New Roman" w:cs="Times New Roman"/>
+          <w:b/>
+          <w:bCs/>
+          <w:sz w:val="28"/>
+          <w:szCs w:val="28"/>
+        </w:rPr>
+        <w:t xml:space="preserve"> </w:t>
+      </w:r>
+      <w:proofErr w:type="spellStart"/>
+      <w:r>
+        <w:rPr>
+          <w:rFonts w:ascii="Times New Roman" w:eastAsia="Times New Roman" w:hAnsi="Times New Roman" w:cs="Times New Roman"/>
+          <w:b/>
+          <w:bCs/>
+          <w:sz w:val="28"/>
+          <w:szCs w:val="28"/>
+        </w:rPr>
+        <w:t>dateddate</w:t>
+      </w:r>
+      <w:proofErr w:type="spellEnd"/>
+      <w:r>
+        <w:rPr>
+          <w:rFonts w:ascii="Times New Roman" w:eastAsia="Times New Roman" w:hAnsi="Times New Roman" w:cs="Times New Roman"/>
+          <w:b/>
+          <w:bCs/>
+          <w:sz w:val="28"/>
+          <w:szCs w:val="28"/>
+        </w:rPr>
+        <w:t>(</w:t>
+      </w:r>
+      <w:r>
+        <w:rPr>
+          <w:rFonts w:ascii="Times New Roman" w:eastAsia="Times New Roman" w:hAnsi="Times New Roman" w:cs="Times New Roman"/>
+          <w:b/>
+          <w:bCs/>
+          <w:sz w:val="28"/>
+          <w:szCs w:val="28"/>
+        </w:rPr>
+        <w:t>):</w:t>
+      </w:r>
+      <w:r>
+        <w:rPr>
+          <w:rFonts w:ascii="Times New Roman" w:eastAsia="Times New Roman" w:hAnsi="Times New Roman" w:cs="Times New Roman"/>
+          <w:b/>
+          <w:bCs/>
+          <w:sz w:val="28"/>
+          <w:szCs w:val="28"/>
+        </w:rPr>
+        <w:t xml:space="preserve">                                                                                               </w:t>
+      </w:r>
+      <w:r>
+        <w:rPr>
+          <w:rFonts w:ascii="Times New Roman" w:eastAsia="Times New Roman" w:hAnsi="Times New Roman" w:cs="Times New Roman"/>
+          <w:sz w:val="28"/>
+          <w:szCs w:val="28"/>
+        </w:rPr>
+        <w:t>This</w:t>
+      </w:r>
+      <w:r>
+        <w:rPr>
+          <w:rFonts w:ascii="Times New Roman" w:eastAsia="Times New Roman" w:hAnsi="Times New Roman" w:cs="Times New Roman"/>
+          <w:sz w:val="28"/>
+          <w:szCs w:val="28"/>
+        </w:rPr>
+        <w:t xml:space="preserve"> is a special function used to print the stock of the shopkeeper on a specific date. This module uses special techniques of reading a file and displaying the appropriate contents in the table of the given date. It also uses a string buffer to turn the date into an integer.</w:t>
+      </w:r>
+    </w:p>
+    <w:p>
+      <w:pPr>
+        <w:pStyle w:val="ListParagraph"/>
+        <w:tabs>
+          <w:tab w:val="center" w:pos="4513"/>
+          <w:tab w:val="right" w:pos="9026"/>
+        </w:tabs>
+        <w:spacing w:before="120" w:after="120" w:line="288" w:lineRule="auto"/>
+        <w:ind w:left="1080"/>
+        <w:rPr>
+          <w:rFonts w:ascii="Times New Roman" w:eastAsia="Times New Roman" w:hAnsi="Times New Roman" w:cs="Times New Roman"/>
+          <w:sz w:val="28"/>
+          <w:szCs w:val="28"/>
+        </w:rPr>
+      </w:pPr>
+    </w:p>
+    <w:p>
+      <w:pPr>
+        <w:pStyle w:val="ListParagraph"/>
+        <w:numPr>
+          <w:ilvl w:val="0"/>
+          <w:numId w:val="13"/>
+        </w:numPr>
+        <w:tabs>
+          <w:tab w:val="center" w:pos="4513"/>
+          <w:tab w:val="right" w:pos="9026"/>
+        </w:tabs>
+        <w:spacing w:before="120" w:after="120" w:line="288" w:lineRule="auto"/>
+        <w:rPr>
+          <w:rFonts w:ascii="Times New Roman" w:eastAsia="Times New Roman" w:hAnsi="Times New Roman" w:cs="Times New Roman"/>
+          <w:sz w:val="28"/>
+          <w:szCs w:val="28"/>
+        </w:rPr>
+      </w:pPr>
+      <w:proofErr w:type="gramStart"/>
+      <w:r>
+        <w:rPr>
+          <w:rFonts w:ascii="Times New Roman" w:eastAsia="Times New Roman" w:hAnsi="Times New Roman" w:cs="Times New Roman"/>
+          <w:b/>
+          <w:bCs/>
+          <w:sz w:val="28"/>
+          <w:szCs w:val="28"/>
+        </w:rPr>
+        <w:t>void</w:t>
+      </w:r>
+      <w:proofErr w:type="gramEnd"/>
+      <w:r>
+        <w:rPr>
+          <w:rFonts w:ascii="Times New Roman" w:eastAsia="Times New Roman" w:hAnsi="Times New Roman" w:cs="Times New Roman"/>
+          <w:b/>
+          <w:bCs/>
+          <w:sz w:val="28"/>
+          <w:szCs w:val="28"/>
+        </w:rPr>
+        <w:t xml:space="preserve"> </w:t>
+      </w:r>
+      <w:proofErr w:type="spellStart"/>
+      <w:r>
+        <w:rPr>
+          <w:rFonts w:ascii="Times New Roman" w:eastAsia="Times New Roman" w:hAnsi="Times New Roman" w:cs="Times New Roman"/>
+          <w:b/>
+          <w:bCs/>
+          <w:sz w:val="28"/>
+          <w:szCs w:val="28"/>
+        </w:rPr>
+        <w:t>printdata</w:t>
+      </w:r>
+      <w:proofErr w:type="spellEnd"/>
+      <w:r>
+        <w:rPr>
+          <w:rFonts w:ascii="Times New Roman" w:eastAsia="Times New Roman" w:hAnsi="Times New Roman" w:cs="Times New Roman"/>
+          <w:b/>
+          <w:bCs/>
+          <w:sz w:val="28"/>
+          <w:szCs w:val="28"/>
+        </w:rPr>
+        <w:t>(</w:t>
+      </w:r>
+      <w:r>
+        <w:rPr>
+          <w:rFonts w:ascii="Times New Roman" w:eastAsia="Times New Roman" w:hAnsi="Times New Roman" w:cs="Times New Roman"/>
+          <w:b/>
+          <w:bCs/>
+          <w:sz w:val="28"/>
+          <w:szCs w:val="28"/>
+        </w:rPr>
+        <w:t>):</w:t>
+      </w:r>
+      <w:r>
+        <w:rPr>
+          <w:rFonts w:ascii="Times New Roman" w:eastAsia="Times New Roman" w:hAnsi="Times New Roman" w:cs="Times New Roman"/>
+          <w:b/>
+          <w:bCs/>
+          <w:sz w:val="28"/>
+          <w:szCs w:val="28"/>
+        </w:rPr>
+        <w:t xml:space="preserve"> </w:t>
+      </w:r>
+      <w:r>
+        <w:rPr>
+          <w:rFonts w:ascii="Times New Roman" w:eastAsia="Times New Roman" w:hAnsi="Times New Roman" w:cs="Times New Roman"/>
+          <w:sz w:val="28"/>
+          <w:szCs w:val="28"/>
+        </w:rPr>
+        <w:t xml:space="preserve">This function will print the details of groceries in a particular month and year. This function will allow the user to see the complete log of his purchases in a given month and year. It uses the </w:t>
+      </w:r>
+      <w:proofErr w:type="gramStart"/>
+      <w:r>
+        <w:rPr>
+          <w:rFonts w:ascii="Times New Roman" w:eastAsia="Times New Roman" w:hAnsi="Times New Roman" w:cs="Times New Roman"/>
+          <w:sz w:val="28"/>
+          <w:szCs w:val="28"/>
+        </w:rPr>
+        <w:t>similar  algorithm</w:t>
+      </w:r>
+      <w:proofErr w:type="gramEnd"/>
+      <w:r>
+        <w:rPr>
+          <w:rFonts w:ascii="Times New Roman" w:eastAsia="Times New Roman" w:hAnsi="Times New Roman" w:cs="Times New Roman"/>
+          <w:sz w:val="28"/>
+          <w:szCs w:val="28"/>
+        </w:rPr>
+        <w:t xml:space="preserve"> as </w:t>
+      </w:r>
+      <w:proofErr w:type="spellStart"/>
+      <w:r>
+        <w:rPr>
+          <w:rFonts w:ascii="Times New Roman" w:eastAsia="Times New Roman" w:hAnsi="Times New Roman" w:cs="Times New Roman"/>
+          <w:sz w:val="28"/>
+          <w:szCs w:val="28"/>
+        </w:rPr>
+        <w:t>dateddate</w:t>
+      </w:r>
+      <w:proofErr w:type="spellEnd"/>
+      <w:r>
+        <w:rPr>
+          <w:rFonts w:ascii="Times New Roman" w:eastAsia="Times New Roman" w:hAnsi="Times New Roman" w:cs="Times New Roman"/>
+          <w:sz w:val="28"/>
+          <w:szCs w:val="28"/>
+        </w:rPr>
+        <w:t xml:space="preserve"> to read the contents of the file. </w:t>
+      </w:r>
+    </w:p>
+    <w:p>
+      <w:pPr>
+        <w:pStyle w:val="ListParagraph"/>
+        <w:rPr>
+          <w:rFonts w:ascii="Times New Roman" w:eastAsia="Times New Roman" w:hAnsi="Times New Roman" w:cs="Times New Roman"/>
+          <w:b/>
+          <w:bCs/>
+          <w:sz w:val="28"/>
+          <w:szCs w:val="28"/>
+        </w:rPr>
+      </w:pPr>
+    </w:p>
+    <w:p>
+      <w:pPr>
+        <w:pStyle w:val="ListParagraph"/>
+        <w:numPr>
+          <w:ilvl w:val="0"/>
+          <w:numId w:val="12"/>
+        </w:numPr>
+        <w:tabs>
+          <w:tab w:val="center" w:pos="4513"/>
+          <w:tab w:val="right" w:pos="9026"/>
+        </w:tabs>
+        <w:spacing w:before="120" w:after="120" w:line="288" w:lineRule="auto"/>
+        <w:rPr>
+          <w:rFonts w:ascii="Times New Roman" w:eastAsia="Times New Roman" w:hAnsi="Times New Roman" w:cs="Times New Roman"/>
+          <w:sz w:val="28"/>
+          <w:szCs w:val="28"/>
+        </w:rPr>
+      </w:pPr>
+      <w:proofErr w:type="spellStart"/>
+      <w:r>
+        <w:rPr>
+          <w:rFonts w:ascii="Times New Roman" w:eastAsia="Times New Roman" w:hAnsi="Times New Roman" w:cs="Times New Roman"/>
+          <w:sz w:val="28"/>
+          <w:szCs w:val="28"/>
+          <w:u w:val="single"/>
+        </w:rPr>
+        <w:t>String_Former</w:t>
+      </w:r>
+      <w:proofErr w:type="spellEnd"/>
+      <w:r>
+        <w:rPr>
+          <w:rFonts w:ascii="Times New Roman" w:eastAsia="Times New Roman" w:hAnsi="Times New Roman" w:cs="Times New Roman"/>
+          <w:sz w:val="28"/>
+          <w:szCs w:val="28"/>
+          <w:u w:val="single"/>
+        </w:rPr>
+        <w:t xml:space="preserve"> </w:t>
+      </w:r>
+      <w:r>
+        <w:rPr>
+          <w:rFonts w:ascii="Times New Roman" w:eastAsia="Times New Roman" w:hAnsi="Times New Roman" w:cs="Times New Roman"/>
+          <w:sz w:val="28"/>
+          <w:szCs w:val="28"/>
+          <w:u w:val="single"/>
+        </w:rPr>
+        <w:t>Module</w:t>
+      </w:r>
+    </w:p>
+    <w:p>
+      <w:pPr>
+        <w:tabs>
+          <w:tab w:val="center" w:pos="4513"/>
+          <w:tab w:val="right" w:pos="9026"/>
+        </w:tabs>
+        <w:spacing w:before="120" w:after="120" w:line="288" w:lineRule="auto"/>
+        <w:rPr>
+          <w:rFonts w:ascii="Times New Roman" w:eastAsia="Times New Roman" w:hAnsi="Times New Roman" w:cs="Times New Roman"/>
+          <w:sz w:val="28"/>
+          <w:szCs w:val="28"/>
+        </w:rPr>
+      </w:pPr>
+    </w:p>
+    <w:p>
+      <w:pPr>
+        <w:pStyle w:val="ListParagraph"/>
+        <w:numPr>
+          <w:ilvl w:val="0"/>
+          <w:numId w:val="14"/>
+        </w:numPr>
+        <w:tabs>
+          <w:tab w:val="center" w:pos="4513"/>
+          <w:tab w:val="right" w:pos="9026"/>
+        </w:tabs>
+        <w:spacing w:before="120" w:after="120" w:line="288" w:lineRule="auto"/>
+        <w:rPr>
+          <w:rFonts w:ascii="Times New Roman" w:eastAsia="Times New Roman" w:hAnsi="Times New Roman" w:cs="Times New Roman"/>
+          <w:b/>
+          <w:bCs/>
+          <w:sz w:val="28"/>
+          <w:szCs w:val="28"/>
+        </w:rPr>
+      </w:pPr>
+      <w:proofErr w:type="gramStart"/>
+      <w:r>
+        <w:rPr>
+          <w:rFonts w:ascii="Times New Roman" w:eastAsia="Times New Roman" w:hAnsi="Times New Roman" w:cs="Times New Roman"/>
+          <w:b/>
+          <w:bCs/>
+          <w:sz w:val="28"/>
+          <w:szCs w:val="28"/>
+        </w:rPr>
+        <w:t>void</w:t>
+      </w:r>
+      <w:proofErr w:type="gramEnd"/>
+      <w:r>
+        <w:rPr>
+          <w:rFonts w:ascii="Times New Roman" w:eastAsia="Times New Roman" w:hAnsi="Times New Roman" w:cs="Times New Roman"/>
+          <w:b/>
+          <w:bCs/>
+          <w:sz w:val="28"/>
+          <w:szCs w:val="28"/>
+        </w:rPr>
+        <w:t xml:space="preserve"> </w:t>
+      </w:r>
+      <w:proofErr w:type="spellStart"/>
+      <w:r>
+        <w:rPr>
+          <w:rFonts w:ascii="Times New Roman" w:eastAsia="Times New Roman" w:hAnsi="Times New Roman" w:cs="Times New Roman"/>
+          <w:b/>
+          <w:bCs/>
+          <w:sz w:val="28"/>
+          <w:szCs w:val="28"/>
+        </w:rPr>
+        <w:t>sTU</w:t>
+      </w:r>
+      <w:proofErr w:type="spellEnd"/>
+      <w:r>
+        <w:rPr>
+          <w:rFonts w:ascii="Times New Roman" w:eastAsia="Times New Roman" w:hAnsi="Times New Roman" w:cs="Times New Roman"/>
+          <w:b/>
+          <w:bCs/>
+          <w:sz w:val="28"/>
+          <w:szCs w:val="28"/>
+        </w:rPr>
+        <w:t>(char a[])</w:t>
+      </w:r>
+      <w:r>
+        <w:rPr>
+          <w:rFonts w:ascii="Times New Roman" w:eastAsia="Times New Roman" w:hAnsi="Times New Roman" w:cs="Times New Roman"/>
+          <w:b/>
+          <w:bCs/>
+          <w:sz w:val="28"/>
+          <w:szCs w:val="28"/>
+        </w:rPr>
+        <w:t xml:space="preserve">: </w:t>
+      </w:r>
+      <w:r>
+        <w:rPr>
+          <w:rFonts w:ascii="Times New Roman" w:eastAsia="Times New Roman" w:hAnsi="Times New Roman" w:cs="Times New Roman"/>
+          <w:sz w:val="28"/>
+          <w:szCs w:val="28"/>
+        </w:rPr>
+        <w:t>This function is used to replace the spaces in a string with underscore. Replacing a space with an underscore facilitates in data reading, writing, and data representation. As m</w:t>
+      </w:r>
+      <w:r>
+        <w:rPr>
+          <w:rFonts w:ascii="Times New Roman" w:eastAsia="Times New Roman" w:hAnsi="Times New Roman" w:cs="Times New Roman"/>
+          <w:sz w:val="28"/>
+          <w:szCs w:val="28"/>
+        </w:rPr>
+        <w:t>any functions in C that read strings terminate at a space, so to turn spaces into underscores this function is used</w:t>
+      </w:r>
+    </w:p>
+    <w:p>
+      <w:pPr>
+        <w:tabs>
+          <w:tab w:val="center" w:pos="4513"/>
+          <w:tab w:val="right" w:pos="9026"/>
+        </w:tabs>
+        <w:spacing w:before="120" w:after="120" w:line="288" w:lineRule="auto"/>
+        <w:rPr>
+          <w:rFonts w:ascii="Times New Roman" w:eastAsia="Times New Roman" w:hAnsi="Times New Roman" w:cs="Times New Roman"/>
+          <w:b/>
+          <w:bCs/>
+          <w:sz w:val="28"/>
+          <w:szCs w:val="28"/>
+        </w:rPr>
+      </w:pPr>
+    </w:p>
+    <w:p>
+      <w:pPr>
+        <w:pStyle w:val="ListParagraph"/>
+        <w:numPr>
+          <w:ilvl w:val="0"/>
+          <w:numId w:val="14"/>
+        </w:numPr>
+        <w:tabs>
+          <w:tab w:val="center" w:pos="4513"/>
+          <w:tab w:val="right" w:pos="9026"/>
+        </w:tabs>
+        <w:spacing w:before="120" w:after="120" w:line="288" w:lineRule="auto"/>
+        <w:rPr>
+          <w:rFonts w:ascii="Times New Roman" w:eastAsia="Times New Roman" w:hAnsi="Times New Roman" w:cs="Times New Roman"/>
+          <w:b/>
+          <w:bCs/>
+          <w:sz w:val="28"/>
+          <w:szCs w:val="28"/>
+        </w:rPr>
+      </w:pPr>
+      <w:proofErr w:type="gramStart"/>
+      <w:r>
+        <w:rPr>
+          <w:rFonts w:ascii="Times New Roman" w:eastAsia="Times New Roman" w:hAnsi="Times New Roman" w:cs="Times New Roman"/>
+          <w:b/>
+          <w:bCs/>
+          <w:sz w:val="28"/>
+          <w:szCs w:val="28"/>
+        </w:rPr>
+        <w:lastRenderedPageBreak/>
+        <w:t>void</w:t>
+      </w:r>
+      <w:proofErr w:type="gramEnd"/>
+      <w:r>
+        <w:rPr>
+          <w:rFonts w:ascii="Times New Roman" w:eastAsia="Times New Roman" w:hAnsi="Times New Roman" w:cs="Times New Roman"/>
+          <w:b/>
+          <w:bCs/>
+          <w:sz w:val="28"/>
+          <w:szCs w:val="28"/>
+        </w:rPr>
+        <w:t xml:space="preserve"> </w:t>
+      </w:r>
+      <w:proofErr w:type="spellStart"/>
+      <w:r>
+        <w:rPr>
+          <w:rFonts w:ascii="Times New Roman" w:eastAsia="Times New Roman" w:hAnsi="Times New Roman" w:cs="Times New Roman"/>
+          <w:b/>
+          <w:bCs/>
+          <w:sz w:val="28"/>
+          <w:szCs w:val="28"/>
+        </w:rPr>
+        <w:t>uTS</w:t>
+      </w:r>
+      <w:proofErr w:type="spellEnd"/>
+      <w:r>
+        <w:rPr>
+          <w:rFonts w:ascii="Times New Roman" w:eastAsia="Times New Roman" w:hAnsi="Times New Roman" w:cs="Times New Roman"/>
+          <w:b/>
+          <w:bCs/>
+          <w:sz w:val="28"/>
+          <w:szCs w:val="28"/>
+        </w:rPr>
+        <w:t>(char a[])</w:t>
+      </w:r>
+      <w:r>
+        <w:rPr>
+          <w:rFonts w:ascii="Times New Roman" w:eastAsia="Times New Roman" w:hAnsi="Times New Roman" w:cs="Times New Roman"/>
+          <w:b/>
+          <w:bCs/>
+          <w:sz w:val="28"/>
+          <w:szCs w:val="28"/>
+        </w:rPr>
+        <w:t xml:space="preserve">: </w:t>
+      </w:r>
+      <w:r>
+        <w:rPr>
+          <w:rFonts w:ascii="Times New Roman" w:eastAsia="Times New Roman" w:hAnsi="Times New Roman" w:cs="Times New Roman"/>
+          <w:sz w:val="28"/>
+          <w:szCs w:val="28"/>
+        </w:rPr>
+        <w:t xml:space="preserve">On the other hand this function replaces underscores with a space. The aim is to </w:t>
+      </w:r>
+      <w:proofErr w:type="spellStart"/>
+      <w:r>
+        <w:rPr>
+          <w:rFonts w:ascii="Times New Roman" w:eastAsia="Times New Roman" w:hAnsi="Times New Roman" w:cs="Times New Roman"/>
+          <w:sz w:val="28"/>
+          <w:szCs w:val="28"/>
+        </w:rPr>
+        <w:t>diplay</w:t>
+      </w:r>
+      <w:proofErr w:type="spellEnd"/>
+      <w:r>
+        <w:rPr>
+          <w:rFonts w:ascii="Times New Roman" w:eastAsia="Times New Roman" w:hAnsi="Times New Roman" w:cs="Times New Roman"/>
+          <w:sz w:val="28"/>
+          <w:szCs w:val="28"/>
+        </w:rPr>
+        <w:t xml:space="preserve"> the read string from the file. And this function solves the problem. As it replaces underscores with a space, it makes a string more readable, and better to look at.</w:t>
+      </w:r>
+    </w:p>
+    <w:p>
+      <w:pPr>
+        <w:tabs>
+          <w:tab w:val="center" w:pos="4513"/>
+          <w:tab w:val="right" w:pos="9026"/>
+        </w:tabs>
+        <w:spacing w:before="120" w:after="120" w:line="288" w:lineRule="auto"/>
+        <w:rPr>
+          <w:rFonts w:ascii="Times New Roman" w:eastAsia="Times New Roman" w:hAnsi="Times New Roman" w:cs="Times New Roman"/>
+          <w:sz w:val="28"/>
+          <w:szCs w:val="28"/>
+        </w:rPr>
+      </w:pPr>
+      <w:r>
+        <w:rPr>
+          <w:rFonts w:ascii="Times New Roman" w:eastAsia="Times New Roman" w:hAnsi="Times New Roman" w:cs="Times New Roman"/>
+          <w:b/>
+          <w:bCs/>
+          <w:sz w:val="28"/>
+          <w:szCs w:val="28"/>
+        </w:rPr>
+        <w:t xml:space="preserve">            </w:t>
+      </w:r>
+      <w:r>
+        <w:rPr>
+          <w:rFonts w:ascii="Times New Roman" w:eastAsia="Times New Roman" w:hAnsi="Times New Roman" w:cs="Times New Roman"/>
+          <w:b/>
+          <w:bCs/>
+          <w:sz w:val="28"/>
+          <w:szCs w:val="28"/>
+        </w:rPr>
+        <w:t xml:space="preserve">                                    </w:t>
+      </w:r>
+      <w:r>
+        <w:rPr>
+          <w:rFonts w:ascii="Times New Roman" w:eastAsia="Times New Roman" w:hAnsi="Times New Roman" w:cs="Times New Roman"/>
+          <w:b/>
+          <w:bCs/>
+          <w:sz w:val="28"/>
+          <w:szCs w:val="28"/>
+        </w:rPr>
+        <w:t xml:space="preserve">                                                                </w:t>
+      </w:r>
+    </w:p>
+    <w:p>
+      <w:pPr>
+        <w:tabs>
+          <w:tab w:val="center" w:pos="4513"/>
+          <w:tab w:val="right" w:pos="9026"/>
+        </w:tabs>
+        <w:spacing w:before="120" w:after="120" w:line="288" w:lineRule="auto"/>
+        <w:rPr>
+          <w:rFonts w:ascii="Times New Roman" w:eastAsia="Times New Roman" w:hAnsi="Times New Roman" w:cs="Times New Roman"/>
+          <w:sz w:val="28"/>
+          <w:szCs w:val="28"/>
+        </w:rPr>
+      </w:pPr>
+    </w:p>
+    <w:p>
+      <w:pPr>
+        <w:tabs>
+          <w:tab w:val="center" w:pos="4513"/>
+          <w:tab w:val="right" w:pos="9026"/>
+        </w:tabs>
+        <w:spacing w:before="120" w:after="120" w:line="288" w:lineRule="auto"/>
+        <w:rPr>
+          <w:rFonts w:ascii="Times New Roman" w:eastAsia="Times New Roman" w:hAnsi="Times New Roman" w:cs="Times New Roman"/>
+          <w:sz w:val="28"/>
+          <w:szCs w:val="28"/>
+        </w:rPr>
+      </w:pPr>
+    </w:p>
+    <w:p>
+      <w:pPr>
+        <w:tabs>
+          <w:tab w:val="center" w:pos="4513"/>
+          <w:tab w:val="right" w:pos="9026"/>
+        </w:tabs>
+        <w:spacing w:before="120" w:after="120" w:line="288" w:lineRule="auto"/>
+        <w:rPr>
+          <w:rFonts w:ascii="Times New Roman" w:eastAsia="Times New Roman" w:hAnsi="Times New Roman" w:cs="Times New Roman"/>
+          <w:sz w:val="28"/>
+          <w:szCs w:val="28"/>
+        </w:rPr>
+      </w:pPr>
+    </w:p>
+    <w:p>
+      <w:pPr>
+        <w:tabs>
+          <w:tab w:val="center" w:pos="4513"/>
+          <w:tab w:val="right" w:pos="9026"/>
+        </w:tabs>
+        <w:spacing w:before="120" w:after="120" w:line="288" w:lineRule="auto"/>
+        <w:rPr>
+          <w:rFonts w:ascii="Times New Roman" w:eastAsia="Times New Roman" w:hAnsi="Times New Roman" w:cs="Times New Roman"/>
+          <w:sz w:val="28"/>
+          <w:szCs w:val="28"/>
+        </w:rPr>
+      </w:pPr>
+    </w:p>
+    <w:p>
+      <w:pPr>
+        <w:tabs>
+          <w:tab w:val="center" w:pos="4513"/>
+          <w:tab w:val="right" w:pos="9026"/>
+        </w:tabs>
+        <w:spacing w:before="120" w:after="120" w:line="288" w:lineRule="auto"/>
+        <w:rPr>
+          <w:rFonts w:ascii="Times New Roman" w:eastAsia="Times New Roman" w:hAnsi="Times New Roman" w:cs="Times New Roman"/>
+          <w:sz w:val="28"/>
+          <w:szCs w:val="28"/>
+        </w:rPr>
+      </w:pPr>
+    </w:p>
+    <w:p>
+      <w:pPr>
+        <w:tabs>
+          <w:tab w:val="center" w:pos="4513"/>
+          <w:tab w:val="right" w:pos="9026"/>
+        </w:tabs>
+        <w:spacing w:before="120" w:after="120" w:line="288" w:lineRule="auto"/>
+        <w:rPr>
+          <w:rFonts w:ascii="Times New Roman" w:eastAsia="Times New Roman" w:hAnsi="Times New Roman" w:cs="Times New Roman"/>
+          <w:sz w:val="28"/>
+          <w:szCs w:val="28"/>
+        </w:rPr>
+      </w:pPr>
+    </w:p>
+    <w:p>
+      <w:pPr>
+        <w:tabs>
+          <w:tab w:val="center" w:pos="4513"/>
+          <w:tab w:val="right" w:pos="9026"/>
+        </w:tabs>
+        <w:spacing w:before="120" w:after="120" w:line="288" w:lineRule="auto"/>
+        <w:rPr>
+          <w:rFonts w:ascii="Times New Roman" w:eastAsia="Times New Roman" w:hAnsi="Times New Roman" w:cs="Times New Roman"/>
+          <w:sz w:val="28"/>
+          <w:szCs w:val="28"/>
+        </w:rPr>
+      </w:pPr>
+    </w:p>
+    <w:p>
+      <w:pPr>
+        <w:tabs>
+          <w:tab w:val="center" w:pos="4513"/>
+          <w:tab w:val="right" w:pos="9026"/>
+        </w:tabs>
+        <w:spacing w:before="120" w:after="120" w:line="288" w:lineRule="auto"/>
+        <w:rPr>
+          <w:rFonts w:ascii="Times New Roman" w:eastAsia="Times New Roman" w:hAnsi="Times New Roman" w:cs="Times New Roman"/>
+          <w:sz w:val="28"/>
+          <w:szCs w:val="28"/>
+        </w:rPr>
+      </w:pPr>
+    </w:p>
+    <w:p>
+      <w:pPr>
+        <w:tabs>
+          <w:tab w:val="center" w:pos="4513"/>
+          <w:tab w:val="right" w:pos="9026"/>
+        </w:tabs>
+        <w:spacing w:before="120" w:after="120" w:line="288" w:lineRule="auto"/>
+        <w:rPr>
+          <w:rFonts w:ascii="Times New Roman" w:eastAsia="Times New Roman" w:hAnsi="Times New Roman" w:cs="Times New Roman"/>
+          <w:sz w:val="28"/>
+          <w:szCs w:val="28"/>
+        </w:rPr>
+      </w:pPr>
+      <w:r>
+        <w:rPr>
+          <w:rFonts w:ascii="Times New Roman" w:eastAsia="Times New Roman" w:hAnsi="Times New Roman" w:cs="Times New Roman"/>
+          <w:sz w:val="28"/>
+          <w:szCs w:val="28"/>
+        </w:rPr>
+        <w:t xml:space="preserve">                                                     </w:t>
+      </w:r>
+    </w:p>
+    <w:p>
+      <w:pPr>
+        <w:tabs>
+          <w:tab w:val="center" w:pos="4513"/>
+          <w:tab w:val="right" w:pos="9026"/>
+        </w:tabs>
+        <w:spacing w:before="120" w:after="120" w:line="288" w:lineRule="auto"/>
+        <w:rPr>
+          <w:rFonts w:ascii="Times New Roman" w:eastAsia="Times New Roman" w:hAnsi="Times New Roman" w:cs="Times New Roman"/>
+          <w:sz w:val="28"/>
+          <w:szCs w:val="28"/>
+        </w:rPr>
+      </w:pPr>
+    </w:p>
+    <w:p>
+      <w:pPr>
+        <w:tabs>
+          <w:tab w:val="center" w:pos="4513"/>
+          <w:tab w:val="right" w:pos="9026"/>
+        </w:tabs>
+        <w:spacing w:before="120" w:after="120" w:line="288" w:lineRule="auto"/>
+        <w:rPr>
+          <w:rFonts w:ascii="Times New Roman" w:eastAsia="Times New Roman" w:hAnsi="Times New Roman" w:cs="Times New Roman"/>
+          <w:sz w:val="28"/>
+          <w:szCs w:val="28"/>
+        </w:rPr>
+      </w:pPr>
+    </w:p>
+    <w:p>
+      <w:pPr>
+        <w:tabs>
+          <w:tab w:val="center" w:pos="4513"/>
+          <w:tab w:val="right" w:pos="9026"/>
+        </w:tabs>
+        <w:spacing w:before="120" w:after="120" w:line="288" w:lineRule="auto"/>
+        <w:rPr>
+          <w:rFonts w:ascii="Times New Roman" w:eastAsia="Times New Roman" w:hAnsi="Times New Roman" w:cs="Times New Roman"/>
+          <w:sz w:val="28"/>
+          <w:szCs w:val="28"/>
+        </w:rPr>
+      </w:pPr>
+    </w:p>
+    <w:p>
+      <w:pPr>
+        <w:tabs>
+          <w:tab w:val="center" w:pos="4513"/>
+          <w:tab w:val="right" w:pos="9026"/>
+        </w:tabs>
+        <w:spacing w:before="120" w:after="120" w:line="288" w:lineRule="auto"/>
+        <w:rPr>
+          <w:rFonts w:ascii="Times New Roman" w:eastAsia="Times New Roman" w:hAnsi="Times New Roman" w:cs="Times New Roman"/>
+          <w:sz w:val="28"/>
+          <w:szCs w:val="28"/>
+        </w:rPr>
+      </w:pPr>
+    </w:p>
+    <w:p>
+      <w:pPr>
+        <w:tabs>
+          <w:tab w:val="center" w:pos="4513"/>
+          <w:tab w:val="right" w:pos="9026"/>
+        </w:tabs>
+        <w:spacing w:before="120" w:after="120" w:line="288" w:lineRule="auto"/>
+        <w:rPr>
+          <w:rFonts w:ascii="Times New Roman" w:eastAsia="Times New Roman" w:hAnsi="Times New Roman" w:cs="Times New Roman"/>
+          <w:sz w:val="28"/>
+          <w:szCs w:val="28"/>
+        </w:rPr>
+      </w:pPr>
+    </w:p>
+    <w:p>
+      <w:pPr>
+        <w:tabs>
+          <w:tab w:val="center" w:pos="4513"/>
+          <w:tab w:val="right" w:pos="9026"/>
+        </w:tabs>
+        <w:spacing w:before="120" w:after="120" w:line="288" w:lineRule="auto"/>
+        <w:rPr>
+          <w:rFonts w:ascii="Times New Roman" w:eastAsia="Times New Roman" w:hAnsi="Times New Roman" w:cs="Times New Roman"/>
+          <w:sz w:val="28"/>
+          <w:szCs w:val="28"/>
+        </w:rPr>
+      </w:pPr>
+    </w:p>
+    <w:p>
+      <w:pPr>
+        <w:tabs>
+          <w:tab w:val="center" w:pos="4513"/>
+          <w:tab w:val="right" w:pos="9026"/>
+        </w:tabs>
+        <w:spacing w:before="120" w:after="120" w:line="288" w:lineRule="auto"/>
+        <w:rPr>
+          <w:rFonts w:ascii="Times New Roman" w:eastAsia="Times New Roman" w:hAnsi="Times New Roman" w:cs="Times New Roman"/>
+          <w:sz w:val="28"/>
+          <w:szCs w:val="28"/>
+        </w:rPr>
+      </w:pPr>
+    </w:p>
+    <w:p>
+      <w:pPr>
+        <w:tabs>
+          <w:tab w:val="center" w:pos="4513"/>
+          <w:tab w:val="right" w:pos="9026"/>
+        </w:tabs>
+        <w:spacing w:before="120" w:after="120" w:line="288" w:lineRule="auto"/>
+        <w:rPr>
+          <w:rFonts w:ascii="Times New Roman" w:eastAsia="Times New Roman" w:hAnsi="Times New Roman" w:cs="Times New Roman"/>
+          <w:sz w:val="28"/>
+          <w:szCs w:val="28"/>
+        </w:rPr>
+      </w:pPr>
+    </w:p>
+    <w:p>
+      <w:pPr>
+        <w:tabs>
+          <w:tab w:val="center" w:pos="4513"/>
+          <w:tab w:val="right" w:pos="9026"/>
+        </w:tabs>
+        <w:spacing w:before="120" w:after="120" w:line="288" w:lineRule="auto"/>
+        <w:rPr>
+          <w:rFonts w:ascii="Times New Roman" w:eastAsia="Times New Roman" w:hAnsi="Times New Roman" w:cs="Times New Roman"/>
+          <w:sz w:val="28"/>
+          <w:szCs w:val="28"/>
+        </w:rPr>
+      </w:pPr>
+    </w:p>
+    <w:p>
+      <w:pPr>
+        <w:tabs>
+          <w:tab w:val="center" w:pos="4513"/>
+          <w:tab w:val="right" w:pos="9026"/>
+        </w:tabs>
+        <w:spacing w:before="120" w:after="120" w:line="288" w:lineRule="auto"/>
+        <w:rPr>
+          <w:rFonts w:ascii="Times New Roman" w:eastAsia="Times New Roman" w:hAnsi="Times New Roman" w:cs="Times New Roman"/>
+          <w:sz w:val="28"/>
+          <w:szCs w:val="28"/>
+        </w:rPr>
+      </w:pPr>
+    </w:p>
+    <w:p>
+      <w:pPr>
+        <w:tabs>
+          <w:tab w:val="center" w:pos="4513"/>
+          <w:tab w:val="right" w:pos="9026"/>
+        </w:tabs>
+        <w:spacing w:before="120" w:after="120" w:line="288" w:lineRule="auto"/>
+        <w:rPr>
+          <w:rFonts w:ascii="Times New Roman" w:eastAsia="Times New Roman" w:hAnsi="Times New Roman" w:cs="Times New Roman"/>
+          <w:sz w:val="28"/>
+          <w:szCs w:val="28"/>
+        </w:rPr>
+      </w:pPr>
+    </w:p>
+    <w:p>
+      <w:pPr>
+        <w:tabs>
+          <w:tab w:val="center" w:pos="4513"/>
+          <w:tab w:val="right" w:pos="9026"/>
+        </w:tabs>
+        <w:spacing w:before="120" w:after="120" w:line="288" w:lineRule="auto"/>
+        <w:rPr>
+          <w:rFonts w:ascii="Times New Roman" w:eastAsia="Times New Roman" w:hAnsi="Times New Roman" w:cs="Times New Roman"/>
+          <w:sz w:val="28"/>
+          <w:szCs w:val="28"/>
+        </w:rPr>
+      </w:pPr>
+    </w:p>
+    <w:p>
+      <w:pPr>
+        <w:tabs>
+          <w:tab w:val="center" w:pos="4513"/>
+          <w:tab w:val="right" w:pos="9026"/>
+        </w:tabs>
+        <w:spacing w:before="120" w:after="120" w:line="288" w:lineRule="auto"/>
+        <w:rPr>
+          <w:rFonts w:ascii="Times New Roman" w:eastAsia="Times New Roman" w:hAnsi="Times New Roman" w:cs="Times New Roman"/>
+          <w:sz w:val="28"/>
+          <w:szCs w:val="28"/>
+        </w:rPr>
+      </w:pPr>
+    </w:p>
+    <w:p>
+      <w:pPr>
+        <w:tabs>
+          <w:tab w:val="center" w:pos="4513"/>
+          <w:tab w:val="right" w:pos="9026"/>
+        </w:tabs>
+        <w:spacing w:before="120" w:after="120" w:line="288" w:lineRule="auto"/>
+        <w:rPr>
+          <w:rFonts w:ascii="Times New Roman" w:eastAsia="Times New Roman" w:hAnsi="Times New Roman" w:cs="Times New Roman"/>
+          <w:sz w:val="28"/>
+          <w:szCs w:val="28"/>
+        </w:rPr>
+      </w:pPr>
+      <w:r>
+        <w:rPr>
+          <w:rFonts w:ascii="Times New Roman" w:eastAsia="Times New Roman" w:hAnsi="Times New Roman" w:cs="Times New Roman"/>
+          <w:sz w:val="28"/>
+          <w:szCs w:val="28"/>
+        </w:rPr>
+        <w:t xml:space="preserve">                                        </w:t>
       </w:r>
     </w:p>
     <w:p>
@@ -6201,17 +6981,7 @@
           <w:szCs w:val="28"/>
         </w:rPr>
         <w:lastRenderedPageBreak/>
-        <w:t>Required topics</w:t>
-      </w:r>
-      <w:r>
-        <w:rPr>
-          <w:rFonts w:ascii="Times New Roman" w:eastAsia="Times New Roman" w:hAnsi="Times New Roman" w:cs="Times New Roman"/>
-          <w:b/>
-          <w:bCs/>
-          <w:sz w:val="28"/>
-          <w:szCs w:val="28"/>
-        </w:rPr>
-        <w:t xml:space="preserve"> from the subject:</w:t>
+        <w:t>Required topics from the subject:</w:t>
       </w:r>
     </w:p>
     <w:p>
@@ -6378,16 +7148,37 @@
           <w:sz w:val="28"/>
           <w:szCs w:val="28"/>
         </w:rPr>
-        <w:t>Each one of the array is related under this n</w:t>
-      </w:r>
-      <w:r>
-        <w:rPr>
-          <w:rFonts w:ascii="Times New Roman" w:eastAsia="Times New Roman" w:hAnsi="Times New Roman" w:cs="Times New Roman"/>
-          <w:sz w:val="28"/>
-          <w:szCs w:val="28"/>
-        </w:rPr>
-        <w:t xml:space="preserve">ame, so can be further used </w:t>
-      </w:r>
+        <w:t xml:space="preserve">Each one of the array is related under this name, so can be further used </w:t>
+      </w:r>
+    </w:p>
+    <w:p>
+      <w:pPr>
+        <w:pStyle w:val="ListParagraph"/>
+        <w:numPr>
+          <w:ilvl w:val="0"/>
+          <w:numId w:val="3"/>
+        </w:numPr>
+        <w:tabs>
+          <w:tab w:val="center" w:pos="4513"/>
+          <w:tab w:val="right" w:pos="9026"/>
+        </w:tabs>
+        <w:spacing w:before="120" w:after="120" w:line="288" w:lineRule="auto"/>
+        <w:rPr>
+          <w:rFonts w:ascii="Times New Roman" w:eastAsia="Times New Roman" w:hAnsi="Times New Roman" w:cs="Times New Roman"/>
+          <w:sz w:val="28"/>
+          <w:szCs w:val="28"/>
+        </w:rPr>
+      </w:pPr>
+      <w:r>
+        <w:rPr>
+          <w:rFonts w:ascii="Times New Roman" w:eastAsia="Times New Roman" w:hAnsi="Times New Roman" w:cs="Times New Roman"/>
+          <w:sz w:val="28"/>
+          <w:szCs w:val="28"/>
+        </w:rPr>
+        <w:t>Also is used to represent dates</w:t>
+      </w:r>
+      <w:bookmarkStart w:id="0" w:name="_GoBack"/>
+      <w:bookmarkEnd w:id="0"/>
     </w:p>
     <w:p>
       <w:pPr>
@@ -6567,15 +7358,7 @@
           <w:sz w:val="28"/>
           <w:szCs w:val="28"/>
         </w:rPr>
-        <w:t xml:space="preserve">Group multiple data under a single </w:t>
-      </w:r>
-      <w:r>
-        <w:rPr>
-          <w:rFonts w:ascii="Times New Roman" w:eastAsia="Times New Roman" w:hAnsi="Times New Roman" w:cs="Times New Roman"/>
-          <w:sz w:val="28"/>
-          <w:szCs w:val="28"/>
-        </w:rPr>
-        <w:t>name</w:t>
+        <w:t>Group multiple data under a single name</w:t>
       </w:r>
     </w:p>
     <w:p>
@@ -6783,15 +7566,7 @@
           <w:sz w:val="28"/>
           <w:szCs w:val="28"/>
         </w:rPr>
-        <w:t xml:space="preserve">Used in creating </w:t>
-      </w:r>
-      <w:r>
-        <w:rPr>
-          <w:rFonts w:ascii="Times New Roman" w:eastAsia="Times New Roman" w:hAnsi="Times New Roman" w:cs="Times New Roman"/>
-          <w:sz w:val="28"/>
-          <w:szCs w:val="28"/>
-        </w:rPr>
-        <w:t>the inventory value array.</w:t>
+        <w:t>Used in creating the inventory value array.</w:t>
       </w:r>
     </w:p>
     <w:p>
@@ -6890,6 +7665,7 @@
           <w:sz w:val="28"/>
           <w:szCs w:val="28"/>
         </w:rPr>
+        <w:lastRenderedPageBreak/>
         <w:t>VS Code</w:t>
       </w:r>
     </w:p>
@@ -7005,14 +7781,7 @@
           <w:sz w:val="28"/>
           <w:szCs w:val="28"/>
         </w:rPr>
-        <w:t>“C: A Reference Manual"                                                                                                                                            by Samuel P. Harbison III and Guy L.</w:t>
-      </w:r>
-      <w:r>
-        <w:rPr>
-          <w:sz w:val="28"/>
-          <w:szCs w:val="28"/>
-        </w:rPr>
-        <w:t xml:space="preserve"> Steele Jr</w:t>
+        <w:t>“C: A Reference Manual"                                                                                                                                            by Samuel P. Harbison III and Guy L. Steele Jr</w:t>
       </w:r>
     </w:p>
     <w:p>
@@ -7049,136 +7818,6 @@
           <w:szCs w:val="28"/>
         </w:rPr>
         <w:t xml:space="preserve"> and Tony Crawford</w:t>
-      </w:r>
-    </w:p>
-    <w:p>
-      <w:pPr>
-        <w:tabs>
-          <w:tab w:val="center" w:pos="4513"/>
-          <w:tab w:val="right" w:pos="9026"/>
-        </w:tabs>
-        <w:spacing w:before="120" w:after="120" w:line="288" w:lineRule="auto"/>
-        <w:rPr>
-          <w:rFonts w:ascii="Times New Roman" w:eastAsia="Times New Roman" w:hAnsi="Times New Roman" w:cs="Times New Roman"/>
-          <w:sz w:val="28"/>
-          <w:szCs w:val="28"/>
-        </w:rPr>
-      </w:pPr>
-    </w:p>
-    <w:p>
-      <w:pPr>
-        <w:tabs>
-          <w:tab w:val="center" w:pos="4513"/>
-          <w:tab w:val="right" w:pos="9026"/>
-        </w:tabs>
-        <w:spacing w:before="120" w:after="120" w:line="288" w:lineRule="auto"/>
-        <w:rPr>
-          <w:rFonts w:ascii="Times New Roman" w:eastAsia="Times New Roman" w:hAnsi="Times New Roman" w:cs="Times New Roman"/>
-          <w:sz w:val="28"/>
-          <w:szCs w:val="28"/>
-        </w:rPr>
-      </w:pPr>
-    </w:p>
-    <w:p>
-      <w:pPr>
-        <w:tabs>
-          <w:tab w:val="center" w:pos="4513"/>
-          <w:tab w:val="right" w:pos="9026"/>
-        </w:tabs>
-        <w:spacing w:before="120" w:after="120" w:line="288" w:lineRule="auto"/>
-        <w:rPr>
-          <w:rFonts w:ascii="Times New Roman" w:eastAsia="Times New Roman" w:hAnsi="Times New Roman" w:cs="Times New Roman"/>
-          <w:sz w:val="28"/>
-          <w:szCs w:val="28"/>
-        </w:rPr>
-      </w:pPr>
-    </w:p>
-    <w:p>
-      <w:pPr>
-        <w:tabs>
-          <w:tab w:val="center" w:pos="4513"/>
-          <w:tab w:val="right" w:pos="9026"/>
-        </w:tabs>
-        <w:spacing w:before="120" w:after="120" w:line="288" w:lineRule="auto"/>
-        <w:rPr>
-          <w:rFonts w:ascii="Times New Roman" w:eastAsia="Times New Roman" w:hAnsi="Times New Roman" w:cs="Times New Roman"/>
-          <w:sz w:val="28"/>
-          <w:szCs w:val="28"/>
-        </w:rPr>
-      </w:pPr>
-    </w:p>
-    <w:p>
-      <w:pPr>
-        <w:tabs>
-          <w:tab w:val="center" w:pos="4513"/>
-          <w:tab w:val="right" w:pos="9026"/>
-        </w:tabs>
-        <w:spacing w:before="120" w:after="120" w:line="288" w:lineRule="auto"/>
-        <w:rPr>
-          <w:rFonts w:ascii="Times New Roman" w:eastAsia="Times New Roman" w:hAnsi="Times New Roman" w:cs="Times New Roman"/>
-          <w:sz w:val="28"/>
-          <w:szCs w:val="28"/>
-        </w:rPr>
-      </w:pPr>
-      <w:r>
-        <w:rPr>
-          <w:rFonts w:ascii="Times New Roman" w:eastAsia="Times New Roman" w:hAnsi="Times New Roman" w:cs="Times New Roman"/>
-          <w:sz w:val="28"/>
-          <w:szCs w:val="28"/>
-        </w:rPr>
-        <w:t>Student Name:  Graahil Rastogi</w:t>
-      </w:r>
-    </w:p>
-    <w:p>
-      <w:pPr>
-        <w:tabs>
-          <w:tab w:val="center" w:pos="4513"/>
-          <w:tab w:val="right" w:pos="9026"/>
-        </w:tabs>
-        <w:spacing w:before="120" w:after="120" w:line="288" w:lineRule="auto"/>
-        <w:rPr>
-          <w:rFonts w:ascii="Times New Roman" w:eastAsia="Times New Roman" w:hAnsi="Times New Roman" w:cs="Times New Roman"/>
-          <w:sz w:val="28"/>
-          <w:szCs w:val="28"/>
-        </w:rPr>
-      </w:pPr>
-      <w:r>
-        <w:rPr>
-          <w:rFonts w:ascii="Times New Roman" w:eastAsia="Times New Roman" w:hAnsi="Times New Roman" w:cs="Times New Roman"/>
-          <w:sz w:val="28"/>
-          <w:szCs w:val="28"/>
-        </w:rPr>
-        <w:t>University Ro</w:t>
-      </w:r>
-      <w:r>
-        <w:rPr>
-          <w:rFonts w:ascii="Times New Roman" w:eastAsia="Times New Roman" w:hAnsi="Times New Roman" w:cs="Times New Roman"/>
-          <w:sz w:val="28"/>
-          <w:szCs w:val="28"/>
-        </w:rPr>
-        <w:t>ll number: 2025200</w:t>
-      </w:r>
-    </w:p>
-    <w:p>
-      <w:pPr>
-        <w:tabs>
-          <w:tab w:val="center" w:pos="4513"/>
-          <w:tab w:val="right" w:pos="9026"/>
-        </w:tabs>
-        <w:spacing w:before="120" w:after="120" w:line="288" w:lineRule="auto"/>
-        <w:rPr>
-          <w:rFonts w:ascii="Times New Roman" w:eastAsia="Times New Roman" w:hAnsi="Times New Roman" w:cs="Times New Roman"/>
-          <w:sz w:val="28"/>
-          <w:szCs w:val="28"/>
-        </w:rPr>
-      </w:pPr>
-      <w:r>
-        <w:rPr>
-          <w:rFonts w:ascii="Times New Roman" w:eastAsia="Times New Roman" w:hAnsi="Times New Roman" w:cs="Times New Roman"/>
-          <w:sz w:val="28"/>
-          <w:szCs w:val="28"/>
-        </w:rPr>
-        <w:t>Section: L</w:t>
       </w:r>
     </w:p>
     <w:p>
@@ -7330,7 +7969,7 @@
         <w:sz w:val="20"/>
         <w:szCs w:val="20"/>
       </w:rPr>
-      <w:t>14</w:t>
+      <w:t>15</w:t>
     </w:r>
     <w:r>
       <w:rPr>
@@ -8149,6 +8788,232 @@
     </w:lvl>
   </w:abstractNum>
   <w:abstractNum w:abstractNumId="5" w15:restartNumberingAfterBreak="0">
+    <w:nsid w:val="46D10E88"/>
+    <w:multiLevelType w:val="hybridMultilevel"/>
+    <w:tmpl w:val="4EEE81DA"/>
+    <w:lvl w:ilvl="0" w:tplc="04090003">
+      <w:start w:val="1"/>
+      <w:numFmt w:val="bullet"/>
+      <w:lvlText w:val="o"/>
+      <w:lvlJc w:val="left"/>
+      <w:pPr>
+        <w:ind w:left="720" w:hanging="360"/>
+      </w:pPr>
+      <w:rPr>
+        <w:rFonts w:ascii="Courier New" w:hAnsi="Courier New" w:cs="Courier New" w:hint="default"/>
+      </w:rPr>
+    </w:lvl>
+    <w:lvl w:ilvl="1" w:tplc="04090003" w:tentative="1">
+      <w:start w:val="1"/>
+      <w:numFmt w:val="bullet"/>
+      <w:lvlText w:val="o"/>
+      <w:lvlJc w:val="left"/>
+      <w:pPr>
+        <w:ind w:left="1440" w:hanging="360"/>
+      </w:pPr>
+      <w:rPr>
+        <w:rFonts w:ascii="Courier New" w:hAnsi="Courier New" w:cs="Courier New" w:hint="default"/>
+      </w:rPr>
+    </w:lvl>
+    <w:lvl w:ilvl="2" w:tplc="04090005" w:tentative="1">
+      <w:start w:val="1"/>
+      <w:numFmt w:val="bullet"/>
+      <w:lvlText w:val=""/>
+      <w:lvlJc w:val="left"/>
+      <w:pPr>
+        <w:ind w:left="2160" w:hanging="360"/>
+      </w:pPr>
+      <w:rPr>
+        <w:rFonts w:ascii="Wingdings" w:hAnsi="Wingdings" w:hint="default"/>
+      </w:rPr>
+    </w:lvl>
+    <w:lvl w:ilvl="3" w:tplc="04090001" w:tentative="1">
+      <w:start w:val="1"/>
+      <w:numFmt w:val="bullet"/>
+      <w:lvlText w:val=""/>
+      <w:lvlJc w:val="left"/>
+      <w:pPr>
+        <w:ind w:left="2880" w:hanging="360"/>
+      </w:pPr>
+      <w:rPr>
+        <w:rFonts w:ascii="Symbol" w:hAnsi="Symbol" w:hint="default"/>
+      </w:rPr>
+    </w:lvl>
+    <w:lvl w:ilvl="4" w:tplc="04090003" w:tentative="1">
+      <w:start w:val="1"/>
+      <w:numFmt w:val="bullet"/>
+      <w:lvlText w:val="o"/>
+      <w:lvlJc w:val="left"/>
+      <w:pPr>
+        <w:ind w:left="3600" w:hanging="360"/>
+      </w:pPr>
+      <w:rPr>
+        <w:rFonts w:ascii="Courier New" w:hAnsi="Courier New" w:cs="Courier New" w:hint="default"/>
+      </w:rPr>
+    </w:lvl>
+    <w:lvl w:ilvl="5" w:tplc="04090005" w:tentative="1">
+      <w:start w:val="1"/>
+      <w:numFmt w:val="bullet"/>
+      <w:lvlText w:val=""/>
+      <w:lvlJc w:val="left"/>
+      <w:pPr>
+        <w:ind w:left="4320" w:hanging="360"/>
+      </w:pPr>
+      <w:rPr>
+        <w:rFonts w:ascii="Wingdings" w:hAnsi="Wingdings" w:hint="default"/>
+      </w:rPr>
+    </w:lvl>
+    <w:lvl w:ilvl="6" w:tplc="04090001" w:tentative="1">
+      <w:start w:val="1"/>
+      <w:numFmt w:val="bullet"/>
+      <w:lvlText w:val=""/>
+      <w:lvlJc w:val="left"/>
+      <w:pPr>
+        <w:ind w:left="5040" w:hanging="360"/>
+      </w:pPr>
+      <w:rPr>
+        <w:rFonts w:ascii="Symbol" w:hAnsi="Symbol" w:hint="default"/>
+      </w:rPr>
+    </w:lvl>
+    <w:lvl w:ilvl="7" w:tplc="04090003" w:tentative="1">
+      <w:start w:val="1"/>
+      <w:numFmt w:val="bullet"/>
+      <w:lvlText w:val="o"/>
+      <w:lvlJc w:val="left"/>
+      <w:pPr>
+        <w:ind w:left="5760" w:hanging="360"/>
+      </w:pPr>
+      <w:rPr>
+        <w:rFonts w:ascii="Courier New" w:hAnsi="Courier New" w:cs="Courier New" w:hint="default"/>
+      </w:rPr>
+    </w:lvl>
+    <w:lvl w:ilvl="8" w:tplc="04090005" w:tentative="1">
+      <w:start w:val="1"/>
+      <w:numFmt w:val="bullet"/>
+      <w:lvlText w:val=""/>
+      <w:lvlJc w:val="left"/>
+      <w:pPr>
+        <w:ind w:left="6480" w:hanging="360"/>
+      </w:pPr>
+      <w:rPr>
+        <w:rFonts w:ascii="Wingdings" w:hAnsi="Wingdings" w:hint="default"/>
+      </w:rPr>
+    </w:lvl>
+  </w:abstractNum>
+  <w:abstractNum w:abstractNumId="6" w15:restartNumberingAfterBreak="0">
+    <w:nsid w:val="5444042F"/>
+    <w:multiLevelType w:val="hybridMultilevel"/>
+    <w:tmpl w:val="80525D48"/>
+    <w:lvl w:ilvl="0" w:tplc="04090003">
+      <w:start w:val="1"/>
+      <w:numFmt w:val="bullet"/>
+      <w:lvlText w:val="o"/>
+      <w:lvlJc w:val="left"/>
+      <w:pPr>
+        <w:ind w:left="1080" w:hanging="360"/>
+      </w:pPr>
+      <w:rPr>
+        <w:rFonts w:ascii="Courier New" w:hAnsi="Courier New" w:cs="Courier New" w:hint="default"/>
+      </w:rPr>
+    </w:lvl>
+    <w:lvl w:ilvl="1" w:tplc="04090003" w:tentative="1">
+      <w:start w:val="1"/>
+      <w:numFmt w:val="bullet"/>
+      <w:lvlText w:val="o"/>
+      <w:lvlJc w:val="left"/>
+      <w:pPr>
+        <w:ind w:left="1800" w:hanging="360"/>
+      </w:pPr>
+      <w:rPr>
+        <w:rFonts w:ascii="Courier New" w:hAnsi="Courier New" w:cs="Courier New" w:hint="default"/>
+      </w:rPr>
+    </w:lvl>
+    <w:lvl w:ilvl="2" w:tplc="04090005" w:tentative="1">
+      <w:start w:val="1"/>
+      <w:numFmt w:val="bullet"/>
+      <w:lvlText w:val=""/>
+      <w:lvlJc w:val="left"/>
+      <w:pPr>
+        <w:ind w:left="2520" w:hanging="360"/>
+      </w:pPr>
+      <w:rPr>
+        <w:rFonts w:ascii="Wingdings" w:hAnsi="Wingdings" w:hint="default"/>
+      </w:rPr>
+    </w:lvl>
+    <w:lvl w:ilvl="3" w:tplc="04090001" w:tentative="1">
+      <w:start w:val="1"/>
+      <w:numFmt w:val="bullet"/>
+      <w:lvlText w:val=""/>
+      <w:lvlJc w:val="left"/>
+      <w:pPr>
+        <w:ind w:left="3240" w:hanging="360"/>
+      </w:pPr>
+      <w:rPr>
+        <w:rFonts w:ascii="Symbol" w:hAnsi="Symbol" w:hint="default"/>
+      </w:rPr>
+    </w:lvl>
+    <w:lvl w:ilvl="4" w:tplc="04090003" w:tentative="1">
+      <w:start w:val="1"/>
+      <w:numFmt w:val="bullet"/>
+      <w:lvlText w:val="o"/>
+      <w:lvlJc w:val="left"/>
+      <w:pPr>
+        <w:ind w:left="3960" w:hanging="360"/>
+      </w:pPr>
+      <w:rPr>
+        <w:rFonts w:ascii="Courier New" w:hAnsi="Courier New" w:cs="Courier New" w:hint="default"/>
+      </w:rPr>
+    </w:lvl>
+    <w:lvl w:ilvl="5" w:tplc="04090005" w:tentative="1">
+      <w:start w:val="1"/>
+      <w:numFmt w:val="bullet"/>
+      <w:lvlText w:val=""/>
+      <w:lvlJc w:val="left"/>
+      <w:pPr>
+        <w:ind w:left="4680" w:hanging="360"/>
+      </w:pPr>
+      <w:rPr>
+        <w:rFonts w:ascii="Wingdings" w:hAnsi="Wingdings" w:hint="default"/>
+      </w:rPr>
+    </w:lvl>
+    <w:lvl w:ilvl="6" w:tplc="04090001" w:tentative="1">
+      <w:start w:val="1"/>
+      <w:numFmt w:val="bullet"/>
+      <w:lvlText w:val=""/>
+      <w:lvlJc w:val="left"/>
+      <w:pPr>
+        <w:ind w:left="5400" w:hanging="360"/>
+      </w:pPr>
+      <w:rPr>
+        <w:rFonts w:ascii="Symbol" w:hAnsi="Symbol" w:hint="default"/>
+      </w:rPr>
+    </w:lvl>
+    <w:lvl w:ilvl="7" w:tplc="04090003" w:tentative="1">
+      <w:start w:val="1"/>
+      <w:numFmt w:val="bullet"/>
+      <w:lvlText w:val="o"/>
+      <w:lvlJc w:val="left"/>
+      <w:pPr>
+        <w:ind w:left="6120" w:hanging="360"/>
+      </w:pPr>
+      <w:rPr>
+        <w:rFonts w:ascii="Courier New" w:hAnsi="Courier New" w:cs="Courier New" w:hint="default"/>
+      </w:rPr>
+    </w:lvl>
+    <w:lvl w:ilvl="8" w:tplc="04090005" w:tentative="1">
+      <w:start w:val="1"/>
+      <w:numFmt w:val="bullet"/>
+      <w:lvlText w:val=""/>
+      <w:lvlJc w:val="left"/>
+      <w:pPr>
+        <w:ind w:left="6840" w:hanging="360"/>
+      </w:pPr>
+      <w:rPr>
+        <w:rFonts w:ascii="Wingdings" w:hAnsi="Wingdings" w:hint="default"/>
+      </w:rPr>
+    </w:lvl>
+  </w:abstractNum>
+  <w:abstractNum w:abstractNumId="7" w15:restartNumberingAfterBreak="0">
     <w:nsid w:val="574A0BA7"/>
     <w:multiLevelType w:val="multilevel"/>
     <w:tmpl w:val="918C15F6"/>
@@ -8288,7 +9153,7 @@
       </w:rPr>
     </w:lvl>
   </w:abstractNum>
-  <w:abstractNum w:abstractNumId="6" w15:restartNumberingAfterBreak="0">
+  <w:abstractNum w:abstractNumId="8" w15:restartNumberingAfterBreak="0">
     <w:nsid w:val="59D05ABC"/>
     <w:multiLevelType w:val="multilevel"/>
     <w:tmpl w:val="3E28154E"/>
@@ -8428,7 +9293,7 @@
       </w:rPr>
     </w:lvl>
   </w:abstractNum>
-  <w:abstractNum w:abstractNumId="7" w15:restartNumberingAfterBreak="0">
+  <w:abstractNum w:abstractNumId="9" w15:restartNumberingAfterBreak="0">
     <w:nsid w:val="5EEA13F3"/>
     <w:multiLevelType w:val="multilevel"/>
     <w:tmpl w:val="149268A4"/>
@@ -8568,7 +9433,7 @@
       </w:rPr>
     </w:lvl>
   </w:abstractNum>
-  <w:abstractNum w:abstractNumId="8" w15:restartNumberingAfterBreak="0">
+  <w:abstractNum w:abstractNumId="10" w15:restartNumberingAfterBreak="0">
     <w:nsid w:val="60B84432"/>
     <w:multiLevelType w:val="multilevel"/>
     <w:tmpl w:val="CB506192"/>
@@ -8708,7 +9573,7 @@
       </w:rPr>
     </w:lvl>
   </w:abstractNum>
-  <w:abstractNum w:abstractNumId="9" w15:restartNumberingAfterBreak="0">
+  <w:abstractNum w:abstractNumId="11" w15:restartNumberingAfterBreak="0">
     <w:nsid w:val="651F3532"/>
     <w:multiLevelType w:val="hybridMultilevel"/>
     <w:tmpl w:val="2EDE61EC"/>
@@ -8724,7 +9589,7 @@
         <w:rFonts w:ascii="Symbol" w:hAnsi="Symbol" w:hint="default"/>
       </w:rPr>
     </w:lvl>
-    <w:lvl w:ilvl="1" w:tplc="04090003" w:tentative="1">
+    <w:lvl w:ilvl="1" w:tplc="04090003">
       <w:start w:val="1"/>
       <w:numFmt w:val="bullet"/>
       <w:lvlText w:val="o"/>
@@ -8821,7 +9686,7 @@
       </w:rPr>
     </w:lvl>
   </w:abstractNum>
-  <w:abstractNum w:abstractNumId="10" w15:restartNumberingAfterBreak="0">
+  <w:abstractNum w:abstractNumId="12" w15:restartNumberingAfterBreak="0">
     <w:nsid w:val="678E062C"/>
     <w:multiLevelType w:val="multilevel"/>
     <w:tmpl w:val="D82ED8A2"/>
@@ -8961,7 +9826,7 @@
       </w:rPr>
     </w:lvl>
   </w:abstractNum>
-  <w:abstractNum w:abstractNumId="11" w15:restartNumberingAfterBreak="0">
+  <w:abstractNum w:abstractNumId="13" w15:restartNumberingAfterBreak="0">
     <w:nsid w:val="79C847A6"/>
     <w:multiLevelType w:val="multilevel"/>
     <w:tmpl w:val="E5C084E2"/>
@@ -9090,10 +9955,10 @@
     <w:abstractNumId w:val="2"/>
   </w:num>
   <w:num w:numId="3">
-    <w:abstractNumId w:val="6"/>
+    <w:abstractNumId w:val="8"/>
   </w:num>
   <w:num w:numId="4">
-    <w:abstractNumId w:val="10"/>
+    <w:abstractNumId w:val="12"/>
   </w:num>
   <w:num w:numId="5">
     <w:abstractNumId w:val="3"/>
@@ -9105,19 +9970,25 @@
     <w:abstractNumId w:val="4"/>
   </w:num>
   <w:num w:numId="8">
-    <w:abstractNumId w:val="8"/>
+    <w:abstractNumId w:val="10"/>
   </w:num>
   <w:num w:numId="9">
-    <w:abstractNumId w:val="5"/>
+    <w:abstractNumId w:val="7"/>
   </w:num>
   <w:num w:numId="10">
-    <w:abstractNumId w:val="7"/>
+    <w:abstractNumId w:val="9"/>
   </w:num>
   <w:num w:numId="11">
+    <w:abstractNumId w:val="13"/>
+  </w:num>
+  <w:num w:numId="12">
     <w:abstractNumId w:val="11"/>
   </w:num>
-  <w:num w:numId="12">
-    <w:abstractNumId w:val="9"/>
+  <w:num w:numId="13">
+    <w:abstractNumId w:val="6"/>
+  </w:num>
+  <w:num w:numId="14">
+    <w:abstractNumId w:val="5"/>
   </w:num>
 </w:numbering>
 </file>
@@ -12136,73 +13007,73 @@
     </dgm:pt>
   </dgm:ptLst>
   <dgm:cxnLst>
-    <dgm:cxn modelId="{1881C016-8577-4E1D-98FD-A76FE8A8444E}" type="presOf" srcId="{E769E744-0498-4218-99C7-C4ABEA268DBC}" destId="{AEF1F58B-786D-40F5-87F5-219408F22F8E}" srcOrd="0" destOrd="0" presId="urn:microsoft.com/office/officeart/2005/8/layout/bProcess3"/>
-    <dgm:cxn modelId="{3974DD41-6E38-4788-97EA-7A978C31CCF1}" type="presOf" srcId="{985C4C6B-7AB3-48DE-994F-4D31B0D91705}" destId="{1B78F253-D902-4361-AC42-122E257A1189}" srcOrd="1" destOrd="0" presId="urn:microsoft.com/office/officeart/2005/8/layout/bProcess3"/>
-    <dgm:cxn modelId="{34F88431-6BB8-4091-A22D-CD4B046E8448}" type="presOf" srcId="{CE391F0C-AA83-4067-AD16-B2C53C6F0B8B}" destId="{EB5A4831-0C68-46D3-A48D-8E0D4BCB6F10}" srcOrd="0" destOrd="0" presId="urn:microsoft.com/office/officeart/2005/8/layout/bProcess3"/>
+    <dgm:cxn modelId="{83C02875-FED0-4E8C-94E5-9EEE5150F39D}" srcId="{C96B9DC8-4BB1-4662-9FA2-0BA56E4D0096}" destId="{8D43DAE2-72D4-4FA8-B623-B95FAF5F88F4}" srcOrd="6" destOrd="0" parTransId="{0DFDC84E-6D23-45F9-9440-7B0B29547803}" sibTransId="{31A58272-9D29-4F34-B5A8-819D03D14A47}"/>
+    <dgm:cxn modelId="{5848BF1D-1D38-4B9A-8DBB-0D2F7F376F8A}" type="presOf" srcId="{9D43E994-7FA7-4586-96B4-354D25E152F4}" destId="{0AFA20BE-F7A8-47A6-BC21-BF5F3C8B8F55}" srcOrd="0" destOrd="0" presId="urn:microsoft.com/office/officeart/2005/8/layout/bProcess3"/>
+    <dgm:cxn modelId="{93707B7A-3830-44A1-A1E7-7D50F61E0DEC}" type="presOf" srcId="{8AEEB875-1658-4E99-8237-24160F6328E2}" destId="{F59144FB-E828-4EEF-86FD-43D3111FD0B9}" srcOrd="0" destOrd="0" presId="urn:microsoft.com/office/officeart/2005/8/layout/bProcess3"/>
+    <dgm:cxn modelId="{F42A6B98-1E09-4BC2-9E2D-FF161FB1CAD6}" type="presOf" srcId="{F20D87D8-B3A7-438D-A12E-16971EB12F55}" destId="{35E3727D-7F96-44C3-B4CB-A9E6D6315C55}" srcOrd="0" destOrd="0" presId="urn:microsoft.com/office/officeart/2005/8/layout/bProcess3"/>
+    <dgm:cxn modelId="{E1B5B780-ACE4-4414-970D-5668C73A0133}" type="presOf" srcId="{6D2AC142-EF1E-42C4-AC4B-464DB3F172FE}" destId="{2CA33C43-446F-448E-BC2D-C0084792A18A}" srcOrd="0" destOrd="0" presId="urn:microsoft.com/office/officeart/2005/8/layout/bProcess3"/>
+    <dgm:cxn modelId="{D56B7A7C-CDF1-45C0-87D6-1E191F8FB410}" type="presOf" srcId="{506015E2-6918-4F54-BF1B-FC1E5EA427BB}" destId="{4EA28F5A-A4AF-4E08-A525-3F6727FA5631}" srcOrd="1" destOrd="0" presId="urn:microsoft.com/office/officeart/2005/8/layout/bProcess3"/>
+    <dgm:cxn modelId="{76DB0C12-A499-46F6-BD5C-0AAFDBF78005}" type="presOf" srcId="{DD1D9A4F-2E4A-4E4A-831B-BEA1630A3D68}" destId="{DF8F1490-38E0-43ED-AC8E-373075A45108}" srcOrd="1" destOrd="0" presId="urn:microsoft.com/office/officeart/2005/8/layout/bProcess3"/>
+    <dgm:cxn modelId="{4117D623-37C4-4E36-8A6C-48C99737E4D1}" type="presOf" srcId="{E769E744-0498-4218-99C7-C4ABEA268DBC}" destId="{AEF1F58B-786D-40F5-87F5-219408F22F8E}" srcOrd="0" destOrd="0" presId="urn:microsoft.com/office/officeart/2005/8/layout/bProcess3"/>
+    <dgm:cxn modelId="{F1E362AE-DC3B-40CF-98A2-A5A13EC91462}" srcId="{C96B9DC8-4BB1-4662-9FA2-0BA56E4D0096}" destId="{47B7818F-ADD7-4A4C-ACFA-53CBC85420F2}" srcOrd="3" destOrd="0" parTransId="{3769D511-0C97-4870-994D-21C9B3F39D07}" sibTransId="{E769E744-0498-4218-99C7-C4ABEA268DBC}"/>
+    <dgm:cxn modelId="{1A301E3D-D4CB-4A82-98AD-2BC8F0B0D013}" type="presOf" srcId="{A5364A2F-533B-42CE-BFC1-32BFB17422AC}" destId="{E5A6BB5B-36DC-4FFE-BA92-65EF471552D3}" srcOrd="0" destOrd="0" presId="urn:microsoft.com/office/officeart/2005/8/layout/bProcess3"/>
+    <dgm:cxn modelId="{39D940C8-5ED7-4617-A1E7-F5B7B495633F}" type="presOf" srcId="{C96B9DC8-4BB1-4662-9FA2-0BA56E4D0096}" destId="{16516CE5-FAFD-4577-BD6A-9EA5B32769D2}" srcOrd="0" destOrd="0" presId="urn:microsoft.com/office/officeart/2005/8/layout/bProcess3"/>
+    <dgm:cxn modelId="{2545A74A-32A4-4FF2-A146-57F47738A2A7}" type="presOf" srcId="{8D43DAE2-72D4-4FA8-B623-B95FAF5F88F4}" destId="{DFC1962A-BE5B-403E-9F35-5B23B14A109E}" srcOrd="0" destOrd="0" presId="urn:microsoft.com/office/officeart/2005/8/layout/bProcess3"/>
+    <dgm:cxn modelId="{DDCB6858-FD2F-487E-ABDD-E9540B2F9D0E}" type="presOf" srcId="{985C4C6B-7AB3-48DE-994F-4D31B0D91705}" destId="{87E0F170-F252-4EE9-BEE4-B7CFEA843678}" srcOrd="0" destOrd="0" presId="urn:microsoft.com/office/officeart/2005/8/layout/bProcess3"/>
+    <dgm:cxn modelId="{6C451688-CDC5-42F9-A667-2B2ED89A0E0C}" type="presOf" srcId="{B21A7C41-9018-4E0D-A7F5-4F5A4DED0198}" destId="{5F737E40-0671-4074-95FD-0EC4D267B52F}" srcOrd="0" destOrd="0" presId="urn:microsoft.com/office/officeart/2005/8/layout/bProcess3"/>
+    <dgm:cxn modelId="{15E1D2B5-8F61-48A3-AB52-2AE20F227CB9}" type="presOf" srcId="{76E45736-717B-4D2E-80CA-6C66A29902E1}" destId="{E16798FA-FCA2-4970-8FE2-DF3860A6C6F0}" srcOrd="0" destOrd="0" presId="urn:microsoft.com/office/officeart/2005/8/layout/bProcess3"/>
+    <dgm:cxn modelId="{A6F1A721-4CC4-48D9-BBB8-7A96556601B8}" type="presOf" srcId="{DD1D9A4F-2E4A-4E4A-831B-BEA1630A3D68}" destId="{6016A2A3-ABDA-4DF8-A0A6-D407A542E716}" srcOrd="0" destOrd="0" presId="urn:microsoft.com/office/officeart/2005/8/layout/bProcess3"/>
+    <dgm:cxn modelId="{8292233D-A47D-4A83-8148-DD98C4620335}" type="presOf" srcId="{506015E2-6918-4F54-BF1B-FC1E5EA427BB}" destId="{5430A106-CC66-44BF-AA56-9F101371F0CD}" srcOrd="0" destOrd="0" presId="urn:microsoft.com/office/officeart/2005/8/layout/bProcess3"/>
+    <dgm:cxn modelId="{00337872-6BB0-4D6F-B0BB-57DBC537BFFF}" srcId="{C96B9DC8-4BB1-4662-9FA2-0BA56E4D0096}" destId="{A5364A2F-533B-42CE-BFC1-32BFB17422AC}" srcOrd="9" destOrd="0" parTransId="{CF3A9349-10A2-407A-975A-453E4B232650}" sibTransId="{234A9D04-E074-4921-94B3-6CD4F6B71E3B}"/>
+    <dgm:cxn modelId="{01D3F01A-644F-43E1-90D8-4E208734E30D}" type="presOf" srcId="{6303D44E-E56A-45A8-AD09-922760765D5C}" destId="{9CDE2425-BB4F-4566-9694-55307FC705C5}" srcOrd="0" destOrd="0" presId="urn:microsoft.com/office/officeart/2005/8/layout/bProcess3"/>
+    <dgm:cxn modelId="{EC11409C-1978-4E1B-8B5D-41487337CEB0}" type="presOf" srcId="{6303D44E-E56A-45A8-AD09-922760765D5C}" destId="{0DB5EDEA-2CB5-4C8A-85AE-47BE4A4A6ACB}" srcOrd="1" destOrd="0" presId="urn:microsoft.com/office/officeart/2005/8/layout/bProcess3"/>
+    <dgm:cxn modelId="{6A47D5CE-0E34-4431-897C-40993A333AE3}" type="presOf" srcId="{6D2AC142-EF1E-42C4-AC4B-464DB3F172FE}" destId="{4292BD7E-8660-4989-9DB2-75A0BF100DAD}" srcOrd="1" destOrd="0" presId="urn:microsoft.com/office/officeart/2005/8/layout/bProcess3"/>
+    <dgm:cxn modelId="{22EE9712-8251-4ACE-AB37-ABB228FFAF4A}" type="presOf" srcId="{E769E744-0498-4218-99C7-C4ABEA268DBC}" destId="{E66E265D-66F6-4CD0-8B54-A440D5EDF90F}" srcOrd="1" destOrd="0" presId="urn:microsoft.com/office/officeart/2005/8/layout/bProcess3"/>
+    <dgm:cxn modelId="{DC60FA19-47C8-4361-8B5F-17E36991B13C}" type="presOf" srcId="{47B7818F-ADD7-4A4C-ACFA-53CBC85420F2}" destId="{22EDB718-DBD0-4D1D-A6B1-725E82C7DD50}" srcOrd="0" destOrd="0" presId="urn:microsoft.com/office/officeart/2005/8/layout/bProcess3"/>
+    <dgm:cxn modelId="{25AEE6C1-CAD5-4A72-AA51-5A6E37B126DE}" type="presOf" srcId="{F20D87D8-B3A7-438D-A12E-16971EB12F55}" destId="{F407691E-1554-41A6-B17B-044A90B5F34E}" srcOrd="1" destOrd="0" presId="urn:microsoft.com/office/officeart/2005/8/layout/bProcess3"/>
+    <dgm:cxn modelId="{EED2DFE7-7E8F-4F13-B52F-DC38B182D1D9}" srcId="{C96B9DC8-4BB1-4662-9FA2-0BA56E4D0096}" destId="{E3E67657-29E1-420D-AC5A-FF9931FED66D}" srcOrd="0" destOrd="0" parTransId="{14B772D1-CC6B-4418-944B-2412FDEB1AA9}" sibTransId="{985C4C6B-7AB3-48DE-994F-4D31B0D91705}"/>
+    <dgm:cxn modelId="{09F7CD76-8394-4CFE-AB2F-D85F89EB65EE}" srcId="{C96B9DC8-4BB1-4662-9FA2-0BA56E4D0096}" destId="{8AEEB875-1658-4E99-8237-24160F6328E2}" srcOrd="8" destOrd="0" parTransId="{508AE653-665B-4140-8F22-DCCB82D4EA72}" sibTransId="{EF278AE9-1D02-45B6-A26A-89F19F9BF801}"/>
+    <dgm:cxn modelId="{7050217D-899F-4569-80DB-DBA162966EF4}" type="presOf" srcId="{31A58272-9D29-4F34-B5A8-819D03D14A47}" destId="{6399DFBE-50EC-4D85-9444-5B605866EE7C}" srcOrd="1" destOrd="0" presId="urn:microsoft.com/office/officeart/2005/8/layout/bProcess3"/>
+    <dgm:cxn modelId="{C28A30E7-0BDE-4B4D-9678-7BC7CEF02E0E}" type="presOf" srcId="{985C4C6B-7AB3-48DE-994F-4D31B0D91705}" destId="{1B78F253-D902-4361-AC42-122E257A1189}" srcOrd="1" destOrd="0" presId="urn:microsoft.com/office/officeart/2005/8/layout/bProcess3"/>
+    <dgm:cxn modelId="{0781063F-18DB-4DC1-92FF-386FD519826B}" type="presOf" srcId="{EF278AE9-1D02-45B6-A26A-89F19F9BF801}" destId="{14ED82D5-D0D1-4307-A91F-2829FF138AC8}" srcOrd="0" destOrd="0" presId="urn:microsoft.com/office/officeart/2005/8/layout/bProcess3"/>
+    <dgm:cxn modelId="{94B051A3-ED67-4BFD-B795-1D10FF23A8C3}" type="presOf" srcId="{CE391F0C-AA83-4067-AD16-B2C53C6F0B8B}" destId="{EB5A4831-0C68-46D3-A48D-8E0D4BCB6F10}" srcOrd="0" destOrd="0" presId="urn:microsoft.com/office/officeart/2005/8/layout/bProcess3"/>
+    <dgm:cxn modelId="{5841CD41-4BDB-4184-94A4-79AC73408940}" srcId="{C96B9DC8-4BB1-4662-9FA2-0BA56E4D0096}" destId="{9D43E994-7FA7-4586-96B4-354D25E152F4}" srcOrd="2" destOrd="0" parTransId="{84605603-B5F6-4DBE-9FFA-6B2A219BDDEF}" sibTransId="{DD1D9A4F-2E4A-4E4A-831B-BEA1630A3D68}"/>
+    <dgm:cxn modelId="{C0DEF6FA-A83D-4C04-8311-148BF93356FB}" srcId="{C96B9DC8-4BB1-4662-9FA2-0BA56E4D0096}" destId="{CE391F0C-AA83-4067-AD16-B2C53C6F0B8B}" srcOrd="1" destOrd="0" parTransId="{620999A2-3900-4171-947B-A0731F14D836}" sibTransId="{F20D87D8-B3A7-438D-A12E-16971EB12F55}"/>
+    <dgm:cxn modelId="{73649A5C-4C1C-4670-B923-2E62A34E510D}" type="presOf" srcId="{2A9A46DE-F7F2-4210-8C68-2AF09EAF0969}" destId="{B1451069-AC1F-4211-9227-685C153B5178}" srcOrd="0" destOrd="0" presId="urn:microsoft.com/office/officeart/2005/8/layout/bProcess3"/>
+    <dgm:cxn modelId="{26C60709-C39D-4F93-A9F9-6A62A4B1BE5F}" type="presOf" srcId="{EF278AE9-1D02-45B6-A26A-89F19F9BF801}" destId="{4C402CE2-603C-437B-8E36-B1418FC302CB}" srcOrd="1" destOrd="0" presId="urn:microsoft.com/office/officeart/2005/8/layout/bProcess3"/>
+    <dgm:cxn modelId="{ABCC7573-5256-482B-8B83-408AFF33AD71}" type="presOf" srcId="{E3E67657-29E1-420D-AC5A-FF9931FED66D}" destId="{371D4293-58D9-470C-A859-1BA96EF690A9}" srcOrd="0" destOrd="0" presId="urn:microsoft.com/office/officeart/2005/8/layout/bProcess3"/>
+    <dgm:cxn modelId="{2355C74E-9778-4825-9714-1019D8D07F8F}" srcId="{C96B9DC8-4BB1-4662-9FA2-0BA56E4D0096}" destId="{B21A7C41-9018-4E0D-A7F5-4F5A4DED0198}" srcOrd="7" destOrd="0" parTransId="{35476728-B90E-4F1A-B44A-B46C32FDFE42}" sibTransId="{6D2AC142-EF1E-42C4-AC4B-464DB3F172FE}"/>
+    <dgm:cxn modelId="{91A56DEF-43CA-4397-97D1-AC1282CA1B9B}" type="presOf" srcId="{31A58272-9D29-4F34-B5A8-819D03D14A47}" destId="{D4448475-1CCD-4789-BC76-B1ACE2F20F1D}" srcOrd="0" destOrd="0" presId="urn:microsoft.com/office/officeart/2005/8/layout/bProcess3"/>
+    <dgm:cxn modelId="{99E25F7F-2ED3-4C65-A865-FEBDC53BB3DF}" srcId="{C96B9DC8-4BB1-4662-9FA2-0BA56E4D0096}" destId="{2A9A46DE-F7F2-4210-8C68-2AF09EAF0969}" srcOrd="5" destOrd="0" parTransId="{11FCA982-292C-410A-9DF5-E60370BC7FD9}" sibTransId="{506015E2-6918-4F54-BF1B-FC1E5EA427BB}"/>
     <dgm:cxn modelId="{FF0FAB64-0081-409F-A02E-A4E4C47449AA}" srcId="{C96B9DC8-4BB1-4662-9FA2-0BA56E4D0096}" destId="{76E45736-717B-4D2E-80CA-6C66A29902E1}" srcOrd="4" destOrd="0" parTransId="{82851D0B-C6C3-440C-A9A5-303E8F3EF83F}" sibTransId="{6303D44E-E56A-45A8-AD09-922760765D5C}"/>
-    <dgm:cxn modelId="{99E25F7F-2ED3-4C65-A865-FEBDC53BB3DF}" srcId="{C96B9DC8-4BB1-4662-9FA2-0BA56E4D0096}" destId="{2A9A46DE-F7F2-4210-8C68-2AF09EAF0969}" srcOrd="5" destOrd="0" parTransId="{11FCA982-292C-410A-9DF5-E60370BC7FD9}" sibTransId="{506015E2-6918-4F54-BF1B-FC1E5EA427BB}"/>
-    <dgm:cxn modelId="{AD8136F0-18AA-4532-BE23-D61ABDC326FF}" type="presOf" srcId="{506015E2-6918-4F54-BF1B-FC1E5EA427BB}" destId="{5430A106-CC66-44BF-AA56-9F101371F0CD}" srcOrd="0" destOrd="0" presId="urn:microsoft.com/office/officeart/2005/8/layout/bProcess3"/>
-    <dgm:cxn modelId="{6F017302-659D-470F-BFBA-0A4B0D5E3AF1}" type="presOf" srcId="{8AEEB875-1658-4E99-8237-24160F6328E2}" destId="{F59144FB-E828-4EEF-86FD-43D3111FD0B9}" srcOrd="0" destOrd="0" presId="urn:microsoft.com/office/officeart/2005/8/layout/bProcess3"/>
-    <dgm:cxn modelId="{F8B1AD94-F9F0-4BDC-A018-0362A8F08783}" type="presOf" srcId="{C96B9DC8-4BB1-4662-9FA2-0BA56E4D0096}" destId="{16516CE5-FAFD-4577-BD6A-9EA5B32769D2}" srcOrd="0" destOrd="0" presId="urn:microsoft.com/office/officeart/2005/8/layout/bProcess3"/>
-    <dgm:cxn modelId="{CD43AFBB-AF16-47C4-91F3-34296648C534}" type="presOf" srcId="{6303D44E-E56A-45A8-AD09-922760765D5C}" destId="{0DB5EDEA-2CB5-4C8A-85AE-47BE4A4A6ACB}" srcOrd="1" destOrd="0" presId="urn:microsoft.com/office/officeart/2005/8/layout/bProcess3"/>
-    <dgm:cxn modelId="{09F7CD76-8394-4CFE-AB2F-D85F89EB65EE}" srcId="{C96B9DC8-4BB1-4662-9FA2-0BA56E4D0096}" destId="{8AEEB875-1658-4E99-8237-24160F6328E2}" srcOrd="8" destOrd="0" parTransId="{508AE653-665B-4140-8F22-DCCB82D4EA72}" sibTransId="{EF278AE9-1D02-45B6-A26A-89F19F9BF801}"/>
-    <dgm:cxn modelId="{D18021ED-395B-4A6E-96AA-4EAA6B4C9FA1}" type="presOf" srcId="{6D2AC142-EF1E-42C4-AC4B-464DB3F172FE}" destId="{4292BD7E-8660-4989-9DB2-75A0BF100DAD}" srcOrd="1" destOrd="0" presId="urn:microsoft.com/office/officeart/2005/8/layout/bProcess3"/>
-    <dgm:cxn modelId="{477B8BC6-4FE6-4D98-9F22-3D9A7BEF5342}" type="presOf" srcId="{DD1D9A4F-2E4A-4E4A-831B-BEA1630A3D68}" destId="{DF8F1490-38E0-43ED-AC8E-373075A45108}" srcOrd="1" destOrd="0" presId="urn:microsoft.com/office/officeart/2005/8/layout/bProcess3"/>
-    <dgm:cxn modelId="{86877694-6C8C-4045-BC53-88A558907332}" type="presOf" srcId="{76E45736-717B-4D2E-80CA-6C66A29902E1}" destId="{E16798FA-FCA2-4970-8FE2-DF3860A6C6F0}" srcOrd="0" destOrd="0" presId="urn:microsoft.com/office/officeart/2005/8/layout/bProcess3"/>
-    <dgm:cxn modelId="{C56D7537-BF47-4A61-8BE5-666A490153BA}" type="presOf" srcId="{E769E744-0498-4218-99C7-C4ABEA268DBC}" destId="{E66E265D-66F6-4CD0-8B54-A440D5EDF90F}" srcOrd="1" destOrd="0" presId="urn:microsoft.com/office/officeart/2005/8/layout/bProcess3"/>
-    <dgm:cxn modelId="{F1E362AE-DC3B-40CF-98A2-A5A13EC91462}" srcId="{C96B9DC8-4BB1-4662-9FA2-0BA56E4D0096}" destId="{47B7818F-ADD7-4A4C-ACFA-53CBC85420F2}" srcOrd="3" destOrd="0" parTransId="{3769D511-0C97-4870-994D-21C9B3F39D07}" sibTransId="{E769E744-0498-4218-99C7-C4ABEA268DBC}"/>
-    <dgm:cxn modelId="{2355C74E-9778-4825-9714-1019D8D07F8F}" srcId="{C96B9DC8-4BB1-4662-9FA2-0BA56E4D0096}" destId="{B21A7C41-9018-4E0D-A7F5-4F5A4DED0198}" srcOrd="7" destOrd="0" parTransId="{35476728-B90E-4F1A-B44A-B46C32FDFE42}" sibTransId="{6D2AC142-EF1E-42C4-AC4B-464DB3F172FE}"/>
-    <dgm:cxn modelId="{7524E646-8824-49D8-ACC8-B5B9D4254292}" type="presOf" srcId="{31A58272-9D29-4F34-B5A8-819D03D14A47}" destId="{D4448475-1CCD-4789-BC76-B1ACE2F20F1D}" srcOrd="0" destOrd="0" presId="urn:microsoft.com/office/officeart/2005/8/layout/bProcess3"/>
-    <dgm:cxn modelId="{D3512562-1A3E-4C93-AA1B-177146705E39}" type="presOf" srcId="{E3E67657-29E1-420D-AC5A-FF9931FED66D}" destId="{371D4293-58D9-470C-A859-1BA96EF690A9}" srcOrd="0" destOrd="0" presId="urn:microsoft.com/office/officeart/2005/8/layout/bProcess3"/>
-    <dgm:cxn modelId="{EED2DFE7-7E8F-4F13-B52F-DC38B182D1D9}" srcId="{C96B9DC8-4BB1-4662-9FA2-0BA56E4D0096}" destId="{E3E67657-29E1-420D-AC5A-FF9931FED66D}" srcOrd="0" destOrd="0" parTransId="{14B772D1-CC6B-4418-944B-2412FDEB1AA9}" sibTransId="{985C4C6B-7AB3-48DE-994F-4D31B0D91705}"/>
-    <dgm:cxn modelId="{EF48857B-44A7-4556-B546-74BC0CBF694E}" type="presOf" srcId="{6303D44E-E56A-45A8-AD09-922760765D5C}" destId="{9CDE2425-BB4F-4566-9694-55307FC705C5}" srcOrd="0" destOrd="0" presId="urn:microsoft.com/office/officeart/2005/8/layout/bProcess3"/>
-    <dgm:cxn modelId="{4A1A9B4E-9DA5-4341-A2DD-919F66A96FA5}" type="presOf" srcId="{A5364A2F-533B-42CE-BFC1-32BFB17422AC}" destId="{E5A6BB5B-36DC-4FFE-BA92-65EF471552D3}" srcOrd="0" destOrd="0" presId="urn:microsoft.com/office/officeart/2005/8/layout/bProcess3"/>
-    <dgm:cxn modelId="{8E79074B-0F9D-4D78-999A-380F25632879}" type="presOf" srcId="{506015E2-6918-4F54-BF1B-FC1E5EA427BB}" destId="{4EA28F5A-A4AF-4E08-A525-3F6727FA5631}" srcOrd="1" destOrd="0" presId="urn:microsoft.com/office/officeart/2005/8/layout/bProcess3"/>
-    <dgm:cxn modelId="{01C58D18-F85B-4DF4-B962-8011EB22457C}" type="presOf" srcId="{EF278AE9-1D02-45B6-A26A-89F19F9BF801}" destId="{4C402CE2-603C-437B-8E36-B1418FC302CB}" srcOrd="1" destOrd="0" presId="urn:microsoft.com/office/officeart/2005/8/layout/bProcess3"/>
-    <dgm:cxn modelId="{1D9A72ED-622F-462D-BEDC-2C6BF2A8B30B}" type="presOf" srcId="{985C4C6B-7AB3-48DE-994F-4D31B0D91705}" destId="{87E0F170-F252-4EE9-BEE4-B7CFEA843678}" srcOrd="0" destOrd="0" presId="urn:microsoft.com/office/officeart/2005/8/layout/bProcess3"/>
-    <dgm:cxn modelId="{2DE634DB-5415-4785-846B-8CCAA7719966}" type="presOf" srcId="{EF278AE9-1D02-45B6-A26A-89F19F9BF801}" destId="{14ED82D5-D0D1-4307-A91F-2829FF138AC8}" srcOrd="0" destOrd="0" presId="urn:microsoft.com/office/officeart/2005/8/layout/bProcess3"/>
-    <dgm:cxn modelId="{C0DEF6FA-A83D-4C04-8311-148BF93356FB}" srcId="{C96B9DC8-4BB1-4662-9FA2-0BA56E4D0096}" destId="{CE391F0C-AA83-4067-AD16-B2C53C6F0B8B}" srcOrd="1" destOrd="0" parTransId="{620999A2-3900-4171-947B-A0731F14D836}" sibTransId="{F20D87D8-B3A7-438D-A12E-16971EB12F55}"/>
-    <dgm:cxn modelId="{4CC97C12-B414-45B3-9A23-2AD7B015A52F}" type="presOf" srcId="{F20D87D8-B3A7-438D-A12E-16971EB12F55}" destId="{35E3727D-7F96-44C3-B4CB-A9E6D6315C55}" srcOrd="0" destOrd="0" presId="urn:microsoft.com/office/officeart/2005/8/layout/bProcess3"/>
-    <dgm:cxn modelId="{7507E529-992C-4D80-BC49-DA5744D9C8BA}" type="presOf" srcId="{47B7818F-ADD7-4A4C-ACFA-53CBC85420F2}" destId="{22EDB718-DBD0-4D1D-A6B1-725E82C7DD50}" srcOrd="0" destOrd="0" presId="urn:microsoft.com/office/officeart/2005/8/layout/bProcess3"/>
-    <dgm:cxn modelId="{7DB979D4-9475-4B64-B3D0-D18CE8081B66}" type="presOf" srcId="{B21A7C41-9018-4E0D-A7F5-4F5A4DED0198}" destId="{5F737E40-0671-4074-95FD-0EC4D267B52F}" srcOrd="0" destOrd="0" presId="urn:microsoft.com/office/officeart/2005/8/layout/bProcess3"/>
-    <dgm:cxn modelId="{5841CD41-4BDB-4184-94A4-79AC73408940}" srcId="{C96B9DC8-4BB1-4662-9FA2-0BA56E4D0096}" destId="{9D43E994-7FA7-4586-96B4-354D25E152F4}" srcOrd="2" destOrd="0" parTransId="{84605603-B5F6-4DBE-9FFA-6B2A219BDDEF}" sibTransId="{DD1D9A4F-2E4A-4E4A-831B-BEA1630A3D68}"/>
-    <dgm:cxn modelId="{F0806E55-6FF3-497C-AAC2-72BF465AB2E0}" type="presOf" srcId="{9D43E994-7FA7-4586-96B4-354D25E152F4}" destId="{0AFA20BE-F7A8-47A6-BC21-BF5F3C8B8F55}" srcOrd="0" destOrd="0" presId="urn:microsoft.com/office/officeart/2005/8/layout/bProcess3"/>
-    <dgm:cxn modelId="{0DDD45DE-51F1-4467-9EE6-808FD146DEB8}" type="presOf" srcId="{8D43DAE2-72D4-4FA8-B623-B95FAF5F88F4}" destId="{DFC1962A-BE5B-403E-9F35-5B23B14A109E}" srcOrd="0" destOrd="0" presId="urn:microsoft.com/office/officeart/2005/8/layout/bProcess3"/>
-    <dgm:cxn modelId="{68F76386-3A0F-42A5-A460-8BC785D07650}" type="presOf" srcId="{DD1D9A4F-2E4A-4E4A-831B-BEA1630A3D68}" destId="{6016A2A3-ABDA-4DF8-A0A6-D407A542E716}" srcOrd="0" destOrd="0" presId="urn:microsoft.com/office/officeart/2005/8/layout/bProcess3"/>
-    <dgm:cxn modelId="{BB279F47-1185-4AB8-A37A-A9CF561EEEDC}" type="presOf" srcId="{F20D87D8-B3A7-438D-A12E-16971EB12F55}" destId="{F407691E-1554-41A6-B17B-044A90B5F34E}" srcOrd="1" destOrd="0" presId="urn:microsoft.com/office/officeart/2005/8/layout/bProcess3"/>
-    <dgm:cxn modelId="{70C65F26-78B2-4997-83F1-5FA0BE26820B}" type="presOf" srcId="{31A58272-9D29-4F34-B5A8-819D03D14A47}" destId="{6399DFBE-50EC-4D85-9444-5B605866EE7C}" srcOrd="1" destOrd="0" presId="urn:microsoft.com/office/officeart/2005/8/layout/bProcess3"/>
-    <dgm:cxn modelId="{62E825FE-4681-4F26-A2F6-C3A660A5082E}" type="presOf" srcId="{2A9A46DE-F7F2-4210-8C68-2AF09EAF0969}" destId="{B1451069-AC1F-4211-9227-685C153B5178}" srcOrd="0" destOrd="0" presId="urn:microsoft.com/office/officeart/2005/8/layout/bProcess3"/>
-    <dgm:cxn modelId="{00337872-6BB0-4D6F-B0BB-57DBC537BFFF}" srcId="{C96B9DC8-4BB1-4662-9FA2-0BA56E4D0096}" destId="{A5364A2F-533B-42CE-BFC1-32BFB17422AC}" srcOrd="9" destOrd="0" parTransId="{CF3A9349-10A2-407A-975A-453E4B232650}" sibTransId="{234A9D04-E074-4921-94B3-6CD4F6B71E3B}"/>
-    <dgm:cxn modelId="{83C02875-FED0-4E8C-94E5-9EEE5150F39D}" srcId="{C96B9DC8-4BB1-4662-9FA2-0BA56E4D0096}" destId="{8D43DAE2-72D4-4FA8-B623-B95FAF5F88F4}" srcOrd="6" destOrd="0" parTransId="{0DFDC84E-6D23-45F9-9440-7B0B29547803}" sibTransId="{31A58272-9D29-4F34-B5A8-819D03D14A47}"/>
-    <dgm:cxn modelId="{5D43B3CC-74EA-4AAC-A259-BC939B03F6B5}" type="presOf" srcId="{6D2AC142-EF1E-42C4-AC4B-464DB3F172FE}" destId="{2CA33C43-446F-448E-BC2D-C0084792A18A}" srcOrd="0" destOrd="0" presId="urn:microsoft.com/office/officeart/2005/8/layout/bProcess3"/>
-    <dgm:cxn modelId="{5B3825DC-B3CB-414B-96FB-386057C396D1}" type="presParOf" srcId="{16516CE5-FAFD-4577-BD6A-9EA5B32769D2}" destId="{371D4293-58D9-470C-A859-1BA96EF690A9}" srcOrd="0" destOrd="0" presId="urn:microsoft.com/office/officeart/2005/8/layout/bProcess3"/>
-    <dgm:cxn modelId="{49D872F2-4D42-4681-9235-3D0AD846FC60}" type="presParOf" srcId="{16516CE5-FAFD-4577-BD6A-9EA5B32769D2}" destId="{87E0F170-F252-4EE9-BEE4-B7CFEA843678}" srcOrd="1" destOrd="0" presId="urn:microsoft.com/office/officeart/2005/8/layout/bProcess3"/>
-    <dgm:cxn modelId="{8D2CE95A-1035-4AE1-973E-8BB5A5E4DBCE}" type="presParOf" srcId="{87E0F170-F252-4EE9-BEE4-B7CFEA843678}" destId="{1B78F253-D902-4361-AC42-122E257A1189}" srcOrd="0" destOrd="0" presId="urn:microsoft.com/office/officeart/2005/8/layout/bProcess3"/>
-    <dgm:cxn modelId="{DB306838-F073-4E09-80A0-5360D0B8437D}" type="presParOf" srcId="{16516CE5-FAFD-4577-BD6A-9EA5B32769D2}" destId="{EB5A4831-0C68-46D3-A48D-8E0D4BCB6F10}" srcOrd="2" destOrd="0" presId="urn:microsoft.com/office/officeart/2005/8/layout/bProcess3"/>
-    <dgm:cxn modelId="{E4492E2C-1F47-4D95-A687-FB8719ECC53B}" type="presParOf" srcId="{16516CE5-FAFD-4577-BD6A-9EA5B32769D2}" destId="{35E3727D-7F96-44C3-B4CB-A9E6D6315C55}" srcOrd="3" destOrd="0" presId="urn:microsoft.com/office/officeart/2005/8/layout/bProcess3"/>
-    <dgm:cxn modelId="{79A241F7-0B9D-4168-97B6-E6D54E52DAC9}" type="presParOf" srcId="{35E3727D-7F96-44C3-B4CB-A9E6D6315C55}" destId="{F407691E-1554-41A6-B17B-044A90B5F34E}" srcOrd="0" destOrd="0" presId="urn:microsoft.com/office/officeart/2005/8/layout/bProcess3"/>
-    <dgm:cxn modelId="{BE4F2EFF-970D-45A2-A09A-B90FE15D54A2}" type="presParOf" srcId="{16516CE5-FAFD-4577-BD6A-9EA5B32769D2}" destId="{0AFA20BE-F7A8-47A6-BC21-BF5F3C8B8F55}" srcOrd="4" destOrd="0" presId="urn:microsoft.com/office/officeart/2005/8/layout/bProcess3"/>
-    <dgm:cxn modelId="{FFE5526C-D3FB-451D-A0B6-5EE2AAC65D8B}" type="presParOf" srcId="{16516CE5-FAFD-4577-BD6A-9EA5B32769D2}" destId="{6016A2A3-ABDA-4DF8-A0A6-D407A542E716}" srcOrd="5" destOrd="0" presId="urn:microsoft.com/office/officeart/2005/8/layout/bProcess3"/>
-    <dgm:cxn modelId="{0C7EE306-9D9F-4BD9-B5B4-E8E0442C750F}" type="presParOf" srcId="{6016A2A3-ABDA-4DF8-A0A6-D407A542E716}" destId="{DF8F1490-38E0-43ED-AC8E-373075A45108}" srcOrd="0" destOrd="0" presId="urn:microsoft.com/office/officeart/2005/8/layout/bProcess3"/>
-    <dgm:cxn modelId="{973A1C89-D48A-46E6-A054-78CA8DBD948B}" type="presParOf" srcId="{16516CE5-FAFD-4577-BD6A-9EA5B32769D2}" destId="{22EDB718-DBD0-4D1D-A6B1-725E82C7DD50}" srcOrd="6" destOrd="0" presId="urn:microsoft.com/office/officeart/2005/8/layout/bProcess3"/>
-    <dgm:cxn modelId="{637DD79B-9A19-431B-AE2E-0FE7E719428A}" type="presParOf" srcId="{16516CE5-FAFD-4577-BD6A-9EA5B32769D2}" destId="{AEF1F58B-786D-40F5-87F5-219408F22F8E}" srcOrd="7" destOrd="0" presId="urn:microsoft.com/office/officeart/2005/8/layout/bProcess3"/>
-    <dgm:cxn modelId="{E3D96699-B4B2-448D-B69C-209D6C7DDDA8}" type="presParOf" srcId="{AEF1F58B-786D-40F5-87F5-219408F22F8E}" destId="{E66E265D-66F6-4CD0-8B54-A440D5EDF90F}" srcOrd="0" destOrd="0" presId="urn:microsoft.com/office/officeart/2005/8/layout/bProcess3"/>
-    <dgm:cxn modelId="{5E4352B8-23A7-474C-9669-982FCA16120B}" type="presParOf" srcId="{16516CE5-FAFD-4577-BD6A-9EA5B32769D2}" destId="{E16798FA-FCA2-4970-8FE2-DF3860A6C6F0}" srcOrd="8" destOrd="0" presId="urn:microsoft.com/office/officeart/2005/8/layout/bProcess3"/>
-    <dgm:cxn modelId="{5C5D49E2-B305-487C-81A4-918B2052FFB4}" type="presParOf" srcId="{16516CE5-FAFD-4577-BD6A-9EA5B32769D2}" destId="{9CDE2425-BB4F-4566-9694-55307FC705C5}" srcOrd="9" destOrd="0" presId="urn:microsoft.com/office/officeart/2005/8/layout/bProcess3"/>
-    <dgm:cxn modelId="{EF4F6EB0-37FF-4871-BDB1-44AA04FB6C9C}" type="presParOf" srcId="{9CDE2425-BB4F-4566-9694-55307FC705C5}" destId="{0DB5EDEA-2CB5-4C8A-85AE-47BE4A4A6ACB}" srcOrd="0" destOrd="0" presId="urn:microsoft.com/office/officeart/2005/8/layout/bProcess3"/>
-    <dgm:cxn modelId="{8ED47F1D-6542-402D-9E13-AE311AA1C778}" type="presParOf" srcId="{16516CE5-FAFD-4577-BD6A-9EA5B32769D2}" destId="{B1451069-AC1F-4211-9227-685C153B5178}" srcOrd="10" destOrd="0" presId="urn:microsoft.com/office/officeart/2005/8/layout/bProcess3"/>
-    <dgm:cxn modelId="{24E35E3B-AEEB-4929-8685-DF634BC10EBA}" type="presParOf" srcId="{16516CE5-FAFD-4577-BD6A-9EA5B32769D2}" destId="{5430A106-CC66-44BF-AA56-9F101371F0CD}" srcOrd="11" destOrd="0" presId="urn:microsoft.com/office/officeart/2005/8/layout/bProcess3"/>
-    <dgm:cxn modelId="{50710131-AD6C-4D66-9F61-33B8F77083FF}" type="presParOf" srcId="{5430A106-CC66-44BF-AA56-9F101371F0CD}" destId="{4EA28F5A-A4AF-4E08-A525-3F6727FA5631}" srcOrd="0" destOrd="0" presId="urn:microsoft.com/office/officeart/2005/8/layout/bProcess3"/>
-    <dgm:cxn modelId="{FE633B2E-4008-4110-88A8-BB908F798860}" type="presParOf" srcId="{16516CE5-FAFD-4577-BD6A-9EA5B32769D2}" destId="{DFC1962A-BE5B-403E-9F35-5B23B14A109E}" srcOrd="12" destOrd="0" presId="urn:microsoft.com/office/officeart/2005/8/layout/bProcess3"/>
-    <dgm:cxn modelId="{98A7DF4B-C7F9-40F1-BD67-C7F5B728B6F0}" type="presParOf" srcId="{16516CE5-FAFD-4577-BD6A-9EA5B32769D2}" destId="{D4448475-1CCD-4789-BC76-B1ACE2F20F1D}" srcOrd="13" destOrd="0" presId="urn:microsoft.com/office/officeart/2005/8/layout/bProcess3"/>
-    <dgm:cxn modelId="{00D8ECD1-CED8-4451-9081-1AF39749760D}" type="presParOf" srcId="{D4448475-1CCD-4789-BC76-B1ACE2F20F1D}" destId="{6399DFBE-50EC-4D85-9444-5B605866EE7C}" srcOrd="0" destOrd="0" presId="urn:microsoft.com/office/officeart/2005/8/layout/bProcess3"/>
-    <dgm:cxn modelId="{BC53DFCE-A992-443D-A2FE-8B11B80E6DBD}" type="presParOf" srcId="{16516CE5-FAFD-4577-BD6A-9EA5B32769D2}" destId="{5F737E40-0671-4074-95FD-0EC4D267B52F}" srcOrd="14" destOrd="0" presId="urn:microsoft.com/office/officeart/2005/8/layout/bProcess3"/>
-    <dgm:cxn modelId="{0A0D5124-7B44-4DBA-A6E1-75B43DF2CA03}" type="presParOf" srcId="{16516CE5-FAFD-4577-BD6A-9EA5B32769D2}" destId="{2CA33C43-446F-448E-BC2D-C0084792A18A}" srcOrd="15" destOrd="0" presId="urn:microsoft.com/office/officeart/2005/8/layout/bProcess3"/>
-    <dgm:cxn modelId="{86B6B01C-2340-4663-908A-691D507AFF24}" type="presParOf" srcId="{2CA33C43-446F-448E-BC2D-C0084792A18A}" destId="{4292BD7E-8660-4989-9DB2-75A0BF100DAD}" srcOrd="0" destOrd="0" presId="urn:microsoft.com/office/officeart/2005/8/layout/bProcess3"/>
-    <dgm:cxn modelId="{32E5E1CB-08F6-4BAB-86F2-DE75C37F686F}" type="presParOf" srcId="{16516CE5-FAFD-4577-BD6A-9EA5B32769D2}" destId="{F59144FB-E828-4EEF-86FD-43D3111FD0B9}" srcOrd="16" destOrd="0" presId="urn:microsoft.com/office/officeart/2005/8/layout/bProcess3"/>
-    <dgm:cxn modelId="{BE6A2AA4-9451-477C-A585-57F33C0FDC96}" type="presParOf" srcId="{16516CE5-FAFD-4577-BD6A-9EA5B32769D2}" destId="{14ED82D5-D0D1-4307-A91F-2829FF138AC8}" srcOrd="17" destOrd="0" presId="urn:microsoft.com/office/officeart/2005/8/layout/bProcess3"/>
-    <dgm:cxn modelId="{BE948689-3E27-46F6-B9AD-5759F8A5D4ED}" type="presParOf" srcId="{14ED82D5-D0D1-4307-A91F-2829FF138AC8}" destId="{4C402CE2-603C-437B-8E36-B1418FC302CB}" srcOrd="0" destOrd="0" presId="urn:microsoft.com/office/officeart/2005/8/layout/bProcess3"/>
-    <dgm:cxn modelId="{143D94C4-0A58-472D-93E6-EFC5AA0A3716}" type="presParOf" srcId="{16516CE5-FAFD-4577-BD6A-9EA5B32769D2}" destId="{E5A6BB5B-36DC-4FFE-BA92-65EF471552D3}" srcOrd="18" destOrd="0" presId="urn:microsoft.com/office/officeart/2005/8/layout/bProcess3"/>
+    <dgm:cxn modelId="{CCCA10C7-4529-4469-8C81-6F706322A0FF}" type="presParOf" srcId="{16516CE5-FAFD-4577-BD6A-9EA5B32769D2}" destId="{371D4293-58D9-470C-A859-1BA96EF690A9}" srcOrd="0" destOrd="0" presId="urn:microsoft.com/office/officeart/2005/8/layout/bProcess3"/>
+    <dgm:cxn modelId="{A0DA10DD-198C-4FCF-9E66-5B48F749B3C9}" type="presParOf" srcId="{16516CE5-FAFD-4577-BD6A-9EA5B32769D2}" destId="{87E0F170-F252-4EE9-BEE4-B7CFEA843678}" srcOrd="1" destOrd="0" presId="urn:microsoft.com/office/officeart/2005/8/layout/bProcess3"/>
+    <dgm:cxn modelId="{53F55082-43AA-4BFE-A542-C36EA7AE0233}" type="presParOf" srcId="{87E0F170-F252-4EE9-BEE4-B7CFEA843678}" destId="{1B78F253-D902-4361-AC42-122E257A1189}" srcOrd="0" destOrd="0" presId="urn:microsoft.com/office/officeart/2005/8/layout/bProcess3"/>
+    <dgm:cxn modelId="{9CDBCC3C-D3BE-43EB-A040-B32B56FD84BA}" type="presParOf" srcId="{16516CE5-FAFD-4577-BD6A-9EA5B32769D2}" destId="{EB5A4831-0C68-46D3-A48D-8E0D4BCB6F10}" srcOrd="2" destOrd="0" presId="urn:microsoft.com/office/officeart/2005/8/layout/bProcess3"/>
+    <dgm:cxn modelId="{EF5430CE-4F61-414B-B3E0-EF807E8CC84A}" type="presParOf" srcId="{16516CE5-FAFD-4577-BD6A-9EA5B32769D2}" destId="{35E3727D-7F96-44C3-B4CB-A9E6D6315C55}" srcOrd="3" destOrd="0" presId="urn:microsoft.com/office/officeart/2005/8/layout/bProcess3"/>
+    <dgm:cxn modelId="{2D1F117E-A28D-43B2-A717-AA1222AEA445}" type="presParOf" srcId="{35E3727D-7F96-44C3-B4CB-A9E6D6315C55}" destId="{F407691E-1554-41A6-B17B-044A90B5F34E}" srcOrd="0" destOrd="0" presId="urn:microsoft.com/office/officeart/2005/8/layout/bProcess3"/>
+    <dgm:cxn modelId="{0DC84E17-E18B-43B8-8492-C5DDD79CF3E8}" type="presParOf" srcId="{16516CE5-FAFD-4577-BD6A-9EA5B32769D2}" destId="{0AFA20BE-F7A8-47A6-BC21-BF5F3C8B8F55}" srcOrd="4" destOrd="0" presId="urn:microsoft.com/office/officeart/2005/8/layout/bProcess3"/>
+    <dgm:cxn modelId="{2ED89F2D-0F5F-44AC-A744-C895B85A0D99}" type="presParOf" srcId="{16516CE5-FAFD-4577-BD6A-9EA5B32769D2}" destId="{6016A2A3-ABDA-4DF8-A0A6-D407A542E716}" srcOrd="5" destOrd="0" presId="urn:microsoft.com/office/officeart/2005/8/layout/bProcess3"/>
+    <dgm:cxn modelId="{86618951-AA68-40F9-AB49-2F04F4E4EC46}" type="presParOf" srcId="{6016A2A3-ABDA-4DF8-A0A6-D407A542E716}" destId="{DF8F1490-38E0-43ED-AC8E-373075A45108}" srcOrd="0" destOrd="0" presId="urn:microsoft.com/office/officeart/2005/8/layout/bProcess3"/>
+    <dgm:cxn modelId="{146955E8-EF11-45BF-AB88-963A99242A2D}" type="presParOf" srcId="{16516CE5-FAFD-4577-BD6A-9EA5B32769D2}" destId="{22EDB718-DBD0-4D1D-A6B1-725E82C7DD50}" srcOrd="6" destOrd="0" presId="urn:microsoft.com/office/officeart/2005/8/layout/bProcess3"/>
+    <dgm:cxn modelId="{850D719E-5F6D-44B6-AFAD-44AF4222DF9C}" type="presParOf" srcId="{16516CE5-FAFD-4577-BD6A-9EA5B32769D2}" destId="{AEF1F58B-786D-40F5-87F5-219408F22F8E}" srcOrd="7" destOrd="0" presId="urn:microsoft.com/office/officeart/2005/8/layout/bProcess3"/>
+    <dgm:cxn modelId="{AAD669E2-F07B-46CA-9D90-F5A61E3F90B5}" type="presParOf" srcId="{AEF1F58B-786D-40F5-87F5-219408F22F8E}" destId="{E66E265D-66F6-4CD0-8B54-A440D5EDF90F}" srcOrd="0" destOrd="0" presId="urn:microsoft.com/office/officeart/2005/8/layout/bProcess3"/>
+    <dgm:cxn modelId="{83B50FF0-A74B-46B2-A604-C2DFEB7FAF00}" type="presParOf" srcId="{16516CE5-FAFD-4577-BD6A-9EA5B32769D2}" destId="{E16798FA-FCA2-4970-8FE2-DF3860A6C6F0}" srcOrd="8" destOrd="0" presId="urn:microsoft.com/office/officeart/2005/8/layout/bProcess3"/>
+    <dgm:cxn modelId="{A9A37645-C0E3-42A2-A9E8-D91A25462817}" type="presParOf" srcId="{16516CE5-FAFD-4577-BD6A-9EA5B32769D2}" destId="{9CDE2425-BB4F-4566-9694-55307FC705C5}" srcOrd="9" destOrd="0" presId="urn:microsoft.com/office/officeart/2005/8/layout/bProcess3"/>
+    <dgm:cxn modelId="{878144A8-F627-493E-BCB0-4679C53525ED}" type="presParOf" srcId="{9CDE2425-BB4F-4566-9694-55307FC705C5}" destId="{0DB5EDEA-2CB5-4C8A-85AE-47BE4A4A6ACB}" srcOrd="0" destOrd="0" presId="urn:microsoft.com/office/officeart/2005/8/layout/bProcess3"/>
+    <dgm:cxn modelId="{01E9212D-6C71-4A96-BC0A-3E652AAB2258}" type="presParOf" srcId="{16516CE5-FAFD-4577-BD6A-9EA5B32769D2}" destId="{B1451069-AC1F-4211-9227-685C153B5178}" srcOrd="10" destOrd="0" presId="urn:microsoft.com/office/officeart/2005/8/layout/bProcess3"/>
+    <dgm:cxn modelId="{A080919B-D3AE-4AD5-9DCB-B13087CA39DE}" type="presParOf" srcId="{16516CE5-FAFD-4577-BD6A-9EA5B32769D2}" destId="{5430A106-CC66-44BF-AA56-9F101371F0CD}" srcOrd="11" destOrd="0" presId="urn:microsoft.com/office/officeart/2005/8/layout/bProcess3"/>
+    <dgm:cxn modelId="{F2B7F6F4-DDB0-4E5F-86D6-9112B95F697F}" type="presParOf" srcId="{5430A106-CC66-44BF-AA56-9F101371F0CD}" destId="{4EA28F5A-A4AF-4E08-A525-3F6727FA5631}" srcOrd="0" destOrd="0" presId="urn:microsoft.com/office/officeart/2005/8/layout/bProcess3"/>
+    <dgm:cxn modelId="{531A3805-B853-4DE3-86F1-E52A2B28E585}" type="presParOf" srcId="{16516CE5-FAFD-4577-BD6A-9EA5B32769D2}" destId="{DFC1962A-BE5B-403E-9F35-5B23B14A109E}" srcOrd="12" destOrd="0" presId="urn:microsoft.com/office/officeart/2005/8/layout/bProcess3"/>
+    <dgm:cxn modelId="{A88772A5-BE12-42ED-A20A-A7E144D3686D}" type="presParOf" srcId="{16516CE5-FAFD-4577-BD6A-9EA5B32769D2}" destId="{D4448475-1CCD-4789-BC76-B1ACE2F20F1D}" srcOrd="13" destOrd="0" presId="urn:microsoft.com/office/officeart/2005/8/layout/bProcess3"/>
+    <dgm:cxn modelId="{D9B12A21-59CC-4EAB-A5FD-3491489874CB}" type="presParOf" srcId="{D4448475-1CCD-4789-BC76-B1ACE2F20F1D}" destId="{6399DFBE-50EC-4D85-9444-5B605866EE7C}" srcOrd="0" destOrd="0" presId="urn:microsoft.com/office/officeart/2005/8/layout/bProcess3"/>
+    <dgm:cxn modelId="{EAD32921-9FF9-4805-872F-AC0208B6A5BC}" type="presParOf" srcId="{16516CE5-FAFD-4577-BD6A-9EA5B32769D2}" destId="{5F737E40-0671-4074-95FD-0EC4D267B52F}" srcOrd="14" destOrd="0" presId="urn:microsoft.com/office/officeart/2005/8/layout/bProcess3"/>
+    <dgm:cxn modelId="{3EFDCB4D-B3B0-463C-9B9F-961A7D77B353}" type="presParOf" srcId="{16516CE5-FAFD-4577-BD6A-9EA5B32769D2}" destId="{2CA33C43-446F-448E-BC2D-C0084792A18A}" srcOrd="15" destOrd="0" presId="urn:microsoft.com/office/officeart/2005/8/layout/bProcess3"/>
+    <dgm:cxn modelId="{17C7DA28-A0D1-4772-A284-CFCDAD82CAB0}" type="presParOf" srcId="{2CA33C43-446F-448E-BC2D-C0084792A18A}" destId="{4292BD7E-8660-4989-9DB2-75A0BF100DAD}" srcOrd="0" destOrd="0" presId="urn:microsoft.com/office/officeart/2005/8/layout/bProcess3"/>
+    <dgm:cxn modelId="{E42B7038-6333-48A1-A356-B84B530D1BA4}" type="presParOf" srcId="{16516CE5-FAFD-4577-BD6A-9EA5B32769D2}" destId="{F59144FB-E828-4EEF-86FD-43D3111FD0B9}" srcOrd="16" destOrd="0" presId="urn:microsoft.com/office/officeart/2005/8/layout/bProcess3"/>
+    <dgm:cxn modelId="{E1200500-85F0-4284-B6BB-439F352CB546}" type="presParOf" srcId="{16516CE5-FAFD-4577-BD6A-9EA5B32769D2}" destId="{14ED82D5-D0D1-4307-A91F-2829FF138AC8}" srcOrd="17" destOrd="0" presId="urn:microsoft.com/office/officeart/2005/8/layout/bProcess3"/>
+    <dgm:cxn modelId="{0043E264-87E1-457F-9D68-FE6B2789CEAE}" type="presParOf" srcId="{14ED82D5-D0D1-4307-A91F-2829FF138AC8}" destId="{4C402CE2-603C-437B-8E36-B1418FC302CB}" srcOrd="0" destOrd="0" presId="urn:microsoft.com/office/officeart/2005/8/layout/bProcess3"/>
+    <dgm:cxn modelId="{C668ABD8-C827-4B3D-AE3C-896D43D3A772}" type="presParOf" srcId="{16516CE5-FAFD-4577-BD6A-9EA5B32769D2}" destId="{E5A6BB5B-36DC-4FFE-BA92-65EF471552D3}" srcOrd="18" destOrd="0" presId="urn:microsoft.com/office/officeart/2005/8/layout/bProcess3"/>
   </dgm:cxnLst>
   <dgm:bg/>
   <dgm:whole/>
@@ -12452,24 +13323,24 @@
     </dgm:pt>
   </dgm:ptLst>
   <dgm:cxnLst>
-    <dgm:cxn modelId="{E0EE897E-4741-4118-9321-FAE011CF3C93}" type="presOf" srcId="{9802D05F-E6C8-4189-A752-9889FB4F3362}" destId="{DCECDCB5-CC6D-4349-B7EF-729A77DC6D20}" srcOrd="0" destOrd="0" presId="urn:microsoft.com/office/officeart/2005/8/layout/bProcess3"/>
     <dgm:cxn modelId="{27CAFA5C-5121-474C-9462-57CA72CDC1DC}" srcId="{607C8D34-6015-4EC7-94BE-A0B4AC87BC00}" destId="{15B8EE9D-0A77-4CF2-96A1-2D4F626AF6DF}" srcOrd="1" destOrd="0" parTransId="{CCF390A6-E9A0-4A18-86F7-14914FEE5FE1}" sibTransId="{FAC6DC88-4F0F-4C8F-9B54-344EFE02DF42}"/>
+    <dgm:cxn modelId="{A6FF4EEF-5621-48D1-9FB8-F8B1B5FAEA38}" type="presOf" srcId="{2ACC9B13-FE01-4EDE-A009-B9B07F9400CB}" destId="{93803BD7-0F36-47FC-96AF-3048CFA16C56}" srcOrd="0" destOrd="0" presId="urn:microsoft.com/office/officeart/2005/8/layout/bProcess3"/>
+    <dgm:cxn modelId="{58282391-E71B-48C1-A57A-6D3252594BF3}" type="presOf" srcId="{FAC6DC88-4F0F-4C8F-9B54-344EFE02DF42}" destId="{D1313329-FB68-495F-A0F8-317B39589F97}" srcOrd="0" destOrd="0" presId="urn:microsoft.com/office/officeart/2005/8/layout/bProcess3"/>
+    <dgm:cxn modelId="{34FC2E95-6B7D-4215-B96D-68CA384896A2}" type="presOf" srcId="{15B8EE9D-0A77-4CF2-96A1-2D4F626AF6DF}" destId="{3C4D9D19-1E72-4B72-844D-CD8B24AD3A88}" srcOrd="0" destOrd="0" presId="urn:microsoft.com/office/officeart/2005/8/layout/bProcess3"/>
+    <dgm:cxn modelId="{052C434A-E48D-48E7-9ACE-1BAF6063A7F5}" type="presOf" srcId="{9802D05F-E6C8-4189-A752-9889FB4F3362}" destId="{892F6AD6-56FD-4FFD-83E7-5274424D7B23}" srcOrd="1" destOrd="0" presId="urn:microsoft.com/office/officeart/2005/8/layout/bProcess3"/>
+    <dgm:cxn modelId="{480DA6EC-72AF-4B60-932F-44E29104EB03}" type="presOf" srcId="{9802D05F-E6C8-4189-A752-9889FB4F3362}" destId="{DCECDCB5-CC6D-4349-B7EF-729A77DC6D20}" srcOrd="0" destOrd="0" presId="urn:microsoft.com/office/officeart/2005/8/layout/bProcess3"/>
+    <dgm:cxn modelId="{191DA5FB-9140-4DBF-BF2D-FFA37569D771}" type="presOf" srcId="{607C8D34-6015-4EC7-94BE-A0B4AC87BC00}" destId="{C3699DBC-005E-499A-B756-EDB0D3CC2AD1}" srcOrd="0" destOrd="0" presId="urn:microsoft.com/office/officeart/2005/8/layout/bProcess3"/>
+    <dgm:cxn modelId="{F6DE28D7-D761-4F21-9A36-4DB0319619E8}" type="presOf" srcId="{FAC6DC88-4F0F-4C8F-9B54-344EFE02DF42}" destId="{9F17F7CC-4811-4F1E-A5C2-47DB50475808}" srcOrd="1" destOrd="0" presId="urn:microsoft.com/office/officeart/2005/8/layout/bProcess3"/>
+    <dgm:cxn modelId="{E59A09DA-A312-4D19-9B73-7E86AD0A1E66}" type="presOf" srcId="{978CD365-5D4E-4744-BE40-445E6F206F29}" destId="{06B4A2FE-650C-46D0-9425-CD7A495F3AB3}" srcOrd="0" destOrd="0" presId="urn:microsoft.com/office/officeart/2005/8/layout/bProcess3"/>
+    <dgm:cxn modelId="{80D942C9-0D28-42AD-B6DE-4B65E8705359}" srcId="{607C8D34-6015-4EC7-94BE-A0B4AC87BC00}" destId="{2ACC9B13-FE01-4EDE-A009-B9B07F9400CB}" srcOrd="2" destOrd="0" parTransId="{55053847-E605-4B9B-B185-588AEC011F4C}" sibTransId="{C28BB370-F406-42CA-B900-EEC7A0088459}"/>
     <dgm:cxn modelId="{4BA36576-9DB4-497B-A9D9-1686EC42D1E7}" srcId="{607C8D34-6015-4EC7-94BE-A0B4AC87BC00}" destId="{978CD365-5D4E-4744-BE40-445E6F206F29}" srcOrd="0" destOrd="0" parTransId="{5A8E26D3-F88E-49AE-AFBD-ECF113E346A2}" sibTransId="{9802D05F-E6C8-4189-A752-9889FB4F3362}"/>
-    <dgm:cxn modelId="{ECC5B6C2-775A-46CC-B4A5-7BE4260022A7}" type="presOf" srcId="{607C8D34-6015-4EC7-94BE-A0B4AC87BC00}" destId="{C3699DBC-005E-499A-B756-EDB0D3CC2AD1}" srcOrd="0" destOrd="0" presId="urn:microsoft.com/office/officeart/2005/8/layout/bProcess3"/>
-    <dgm:cxn modelId="{D3E99F6F-2218-4C39-8C83-E973A087D582}" type="presOf" srcId="{9802D05F-E6C8-4189-A752-9889FB4F3362}" destId="{892F6AD6-56FD-4FFD-83E7-5274424D7B23}" srcOrd="1" destOrd="0" presId="urn:microsoft.com/office/officeart/2005/8/layout/bProcess3"/>
-    <dgm:cxn modelId="{3A3DDE2D-456E-4160-A438-0F19B128F985}" type="presOf" srcId="{978CD365-5D4E-4744-BE40-445E6F206F29}" destId="{06B4A2FE-650C-46D0-9425-CD7A495F3AB3}" srcOrd="0" destOrd="0" presId="urn:microsoft.com/office/officeart/2005/8/layout/bProcess3"/>
-    <dgm:cxn modelId="{F09BBFCF-C7C2-42DF-B98A-D2DF9EEB1C42}" type="presOf" srcId="{2ACC9B13-FE01-4EDE-A009-B9B07F9400CB}" destId="{93803BD7-0F36-47FC-96AF-3048CFA16C56}" srcOrd="0" destOrd="0" presId="urn:microsoft.com/office/officeart/2005/8/layout/bProcess3"/>
-    <dgm:cxn modelId="{44B7B54E-9EC3-45FC-9873-FE0B69080E20}" type="presOf" srcId="{15B8EE9D-0A77-4CF2-96A1-2D4F626AF6DF}" destId="{3C4D9D19-1E72-4B72-844D-CD8B24AD3A88}" srcOrd="0" destOrd="0" presId="urn:microsoft.com/office/officeart/2005/8/layout/bProcess3"/>
-    <dgm:cxn modelId="{C4B04BE8-8C4E-476A-A41F-2DF7239706BA}" type="presOf" srcId="{FAC6DC88-4F0F-4C8F-9B54-344EFE02DF42}" destId="{D1313329-FB68-495F-A0F8-317B39589F97}" srcOrd="0" destOrd="0" presId="urn:microsoft.com/office/officeart/2005/8/layout/bProcess3"/>
-    <dgm:cxn modelId="{E9618E25-E407-4D89-9359-71DDB3D38236}" type="presOf" srcId="{FAC6DC88-4F0F-4C8F-9B54-344EFE02DF42}" destId="{9F17F7CC-4811-4F1E-A5C2-47DB50475808}" srcOrd="1" destOrd="0" presId="urn:microsoft.com/office/officeart/2005/8/layout/bProcess3"/>
-    <dgm:cxn modelId="{80D942C9-0D28-42AD-B6DE-4B65E8705359}" srcId="{607C8D34-6015-4EC7-94BE-A0B4AC87BC00}" destId="{2ACC9B13-FE01-4EDE-A009-B9B07F9400CB}" srcOrd="2" destOrd="0" parTransId="{55053847-E605-4B9B-B185-588AEC011F4C}" sibTransId="{C28BB370-F406-42CA-B900-EEC7A0088459}"/>
-    <dgm:cxn modelId="{01DDBDDD-3A81-4B17-A6CE-5B684709C79C}" type="presParOf" srcId="{C3699DBC-005E-499A-B756-EDB0D3CC2AD1}" destId="{06B4A2FE-650C-46D0-9425-CD7A495F3AB3}" srcOrd="0" destOrd="0" presId="urn:microsoft.com/office/officeart/2005/8/layout/bProcess3"/>
-    <dgm:cxn modelId="{9F4BA5E5-271A-4A00-980D-56726E95A260}" type="presParOf" srcId="{C3699DBC-005E-499A-B756-EDB0D3CC2AD1}" destId="{DCECDCB5-CC6D-4349-B7EF-729A77DC6D20}" srcOrd="1" destOrd="0" presId="urn:microsoft.com/office/officeart/2005/8/layout/bProcess3"/>
-    <dgm:cxn modelId="{D41FD066-F975-4748-98CA-88E1E9A227F8}" type="presParOf" srcId="{DCECDCB5-CC6D-4349-B7EF-729A77DC6D20}" destId="{892F6AD6-56FD-4FFD-83E7-5274424D7B23}" srcOrd="0" destOrd="0" presId="urn:microsoft.com/office/officeart/2005/8/layout/bProcess3"/>
-    <dgm:cxn modelId="{53653262-9798-47EE-923D-0E682E77813C}" type="presParOf" srcId="{C3699DBC-005E-499A-B756-EDB0D3CC2AD1}" destId="{3C4D9D19-1E72-4B72-844D-CD8B24AD3A88}" srcOrd="2" destOrd="0" presId="urn:microsoft.com/office/officeart/2005/8/layout/bProcess3"/>
-    <dgm:cxn modelId="{6DEA81CF-6DC6-418F-A6F6-6DBED080210D}" type="presParOf" srcId="{C3699DBC-005E-499A-B756-EDB0D3CC2AD1}" destId="{D1313329-FB68-495F-A0F8-317B39589F97}" srcOrd="3" destOrd="0" presId="urn:microsoft.com/office/officeart/2005/8/layout/bProcess3"/>
-    <dgm:cxn modelId="{FF95C218-E18E-4D33-8BE5-1629836FEAFE}" type="presParOf" srcId="{D1313329-FB68-495F-A0F8-317B39589F97}" destId="{9F17F7CC-4811-4F1E-A5C2-47DB50475808}" srcOrd="0" destOrd="0" presId="urn:microsoft.com/office/officeart/2005/8/layout/bProcess3"/>
-    <dgm:cxn modelId="{FC92F346-9DA9-4134-A692-4CBE7A29AAA4}" type="presParOf" srcId="{C3699DBC-005E-499A-B756-EDB0D3CC2AD1}" destId="{93803BD7-0F36-47FC-96AF-3048CFA16C56}" srcOrd="4" destOrd="0" presId="urn:microsoft.com/office/officeart/2005/8/layout/bProcess3"/>
+    <dgm:cxn modelId="{41EC3D91-1F35-4DAA-B537-BDF326D3A158}" type="presParOf" srcId="{C3699DBC-005E-499A-B756-EDB0D3CC2AD1}" destId="{06B4A2FE-650C-46D0-9425-CD7A495F3AB3}" srcOrd="0" destOrd="0" presId="urn:microsoft.com/office/officeart/2005/8/layout/bProcess3"/>
+    <dgm:cxn modelId="{7E6E24DC-5777-4B41-8D99-D5C561645A8E}" type="presParOf" srcId="{C3699DBC-005E-499A-B756-EDB0D3CC2AD1}" destId="{DCECDCB5-CC6D-4349-B7EF-729A77DC6D20}" srcOrd="1" destOrd="0" presId="urn:microsoft.com/office/officeart/2005/8/layout/bProcess3"/>
+    <dgm:cxn modelId="{614EDCFF-9F8A-4BF2-A7CC-9574FE34961C}" type="presParOf" srcId="{DCECDCB5-CC6D-4349-B7EF-729A77DC6D20}" destId="{892F6AD6-56FD-4FFD-83E7-5274424D7B23}" srcOrd="0" destOrd="0" presId="urn:microsoft.com/office/officeart/2005/8/layout/bProcess3"/>
+    <dgm:cxn modelId="{B02DA1B5-2381-403F-B3A3-0AAEEAD6B557}" type="presParOf" srcId="{C3699DBC-005E-499A-B756-EDB0D3CC2AD1}" destId="{3C4D9D19-1E72-4B72-844D-CD8B24AD3A88}" srcOrd="2" destOrd="0" presId="urn:microsoft.com/office/officeart/2005/8/layout/bProcess3"/>
+    <dgm:cxn modelId="{09687F3C-F9E1-4C67-9C2A-06658C6C3B4B}" type="presParOf" srcId="{C3699DBC-005E-499A-B756-EDB0D3CC2AD1}" destId="{D1313329-FB68-495F-A0F8-317B39589F97}" srcOrd="3" destOrd="0" presId="urn:microsoft.com/office/officeart/2005/8/layout/bProcess3"/>
+    <dgm:cxn modelId="{5654B69E-4C5A-4B31-AC60-FCE151DEC912}" type="presParOf" srcId="{D1313329-FB68-495F-A0F8-317B39589F97}" destId="{9F17F7CC-4811-4F1E-A5C2-47DB50475808}" srcOrd="0" destOrd="0" presId="urn:microsoft.com/office/officeart/2005/8/layout/bProcess3"/>
+    <dgm:cxn modelId="{43970E4F-D7C9-4224-9B84-32C8C4A246BF}" type="presParOf" srcId="{C3699DBC-005E-499A-B756-EDB0D3CC2AD1}" destId="{93803BD7-0F36-47FC-96AF-3048CFA16C56}" srcOrd="4" destOrd="0" presId="urn:microsoft.com/office/officeart/2005/8/layout/bProcess3"/>
   </dgm:cxnLst>
   <dgm:bg/>
   <dgm:whole/>
